--- a/documents/LOG210_PlanIteration2_groupe3_equipe5.docx
+++ b/documents/LOG210_PlanIteration2_groupe3_equipe5.docx
@@ -1,6 +1,6 @@
 
 <file path=word/document.xml><?xml version="1.0" encoding="utf-8"?>
-<w:document xmlns:o="urn:schemas-microsoft-com:office:office" xmlns:r="http://schemas.openxmlformats.org/officeDocument/2006/relationships" xmlns:v="urn:schemas-microsoft-com:vml" xmlns:w="http://schemas.openxmlformats.org/wordprocessingml/2006/main" xmlns:w10="urn:schemas-microsoft-com:office:word" xmlns:wp="http://schemas.openxmlformats.org/drawingml/2006/wordprocessingDrawing">
+<w:document xmlns:wpc="http://schemas.microsoft.com/office/word/2010/wordprocessingCanvas" xmlns:mc="http://schemas.openxmlformats.org/markup-compatibility/2006" xmlns:o="urn:schemas-microsoft-com:office:office" xmlns:r="http://schemas.openxmlformats.org/officeDocument/2006/relationships" xmlns:m="http://schemas.openxmlformats.org/officeDocument/2006/math" xmlns:v="urn:schemas-microsoft-com:vml" xmlns:wp14="http://schemas.microsoft.com/office/word/2010/wordprocessingDrawing" xmlns:wp="http://schemas.openxmlformats.org/drawingml/2006/wordprocessingDrawing" xmlns:w10="urn:schemas-microsoft-com:office:word" xmlns:w="http://schemas.openxmlformats.org/wordprocessingml/2006/main" xmlns:w14="http://schemas.microsoft.com/office/word/2010/wordml" xmlns:wpg="http://schemas.microsoft.com/office/word/2010/wordprocessingGroup" xmlns:wpi="http://schemas.microsoft.com/office/word/2010/wordprocessingInk" xmlns:wne="http://schemas.microsoft.com/office/word/2006/wordml" xmlns:wps="http://schemas.microsoft.com/office/word/2010/wordprocessingShape" mc:Ignorable="w14 wp14">
   <w:body>
     <w:p>
       <w:pPr>
@@ -10,16 +10,21 @@
         </w:rPr>
       </w:pPr>
       <w:r>
-        <w:rPr/>
         <w:fldChar w:fldCharType="begin"/>
       </w:r>
       <w:r>
-        <w:instrText> TITLE </w:instrText>
+        <w:rPr>
+          <w:lang w:val="fr-CA"/>
+        </w:rPr>
+        <w:instrText>TITLE</w:instrText>
       </w:r>
       <w:r>
         <w:fldChar w:fldCharType="separate"/>
       </w:r>
       <w:r>
+        <w:rPr>
+          <w:lang w:val="fr-CA"/>
+        </w:rPr>
         <w:t>Plan d'itération</w:t>
       </w:r>
       <w:r>
@@ -29,13 +34,7 @@
         <w:rPr>
           <w:lang w:val="fr-CA"/>
         </w:rPr>
-        <w:t xml:space="preserve"> </w:t>
-      </w:r>
-      <w:r>
-        <w:rPr>
-          <w:lang w:val="fr-CA"/>
-        </w:rPr>
-        <w:t>2</w:t>
+        <w:t xml:space="preserve"> 2</w:t>
       </w:r>
     </w:p>
     <w:p>
@@ -46,15 +45,9 @@
           <w:lang w:val="fr-CA"/>
         </w:rPr>
       </w:pPr>
-      <w:r>
-        <w:rPr>
-          <w:lang w:val="fr-CA"/>
-        </w:rPr>
-      </w:r>
-    </w:p>
-    <w:p>
-      <w:pPr>
-        <w:pStyle w:val="Normal"/>
+    </w:p>
+    <w:p>
+      <w:pPr>
         <w:rPr>
           <w:rFonts w:ascii="Arial" w:hAnsi="Arial"/>
           <w:sz w:val="24"/>
@@ -62,8 +55,6 @@
           <w:lang w:val="fr-CA"/>
         </w:rPr>
       </w:pPr>
-      <w:bookmarkStart w:id="0" w:name="_GoBack"/>
-      <w:bookmarkEnd w:id="0"/>
       <w:r>
         <w:rPr>
           <w:rFonts w:ascii="Arial" w:hAnsi="Arial"/>
@@ -151,32 +142,32 @@
         <w:pStyle w:val="InfoBlue"/>
         <w:rPr>
           <w:rFonts w:ascii="Arial" w:hAnsi="Arial"/>
-          <w:vanish w:val="false"/>
+          <w:vanish w:val="0"/>
+          <w:lang w:val="fr-CA"/>
+        </w:rPr>
+      </w:pPr>
+    </w:p>
+    <w:p>
+      <w:pPr>
+        <w:pStyle w:val="InfoBlue"/>
+        <w:rPr>
+          <w:rFonts w:ascii="Arial" w:hAnsi="Arial"/>
           <w:lang w:val="fr-CA"/>
         </w:rPr>
       </w:pPr>
       <w:r>
         <w:rPr>
           <w:rFonts w:ascii="Arial" w:hAnsi="Arial"/>
-          <w:vanish w:val="false"/>
-          <w:lang w:val="fr-CA"/>
-        </w:rPr>
+          <w:lang w:val="fr-CA"/>
+        </w:rPr>
+        <w:t xml:space="preserve">[Note: Text enclosed in square brackets and displayed in blue italics (style=InfoBlue) is included to </w:t>
       </w:r>
-    </w:p>
-    <w:p>
-      <w:pPr>
-        <w:pStyle w:val="InfoBlue"/>
-        <w:rPr>
-          <w:rFonts w:ascii="Arial" w:hAnsi="Arial"/>
-          <w:lang w:val="fr-CA"/>
-        </w:rPr>
-      </w:pPr>
       <w:r>
         <w:rPr>
           <w:rFonts w:ascii="Arial" w:hAnsi="Arial"/>
           <w:lang w:val="fr-CA"/>
         </w:rPr>
-        <w:t>[Note: Text enclosed in square brackets and displayed in blue italics (style=InfoBlue) is included to provide guidance to the author and should be deleted before publishing the document.]</w:t>
+        <w:t>provide guidance to the author and should be deleted before publishing the document.]</w:t>
       </w:r>
     </w:p>
     <w:p>
@@ -195,31 +186,26 @@
     </w:p>
     <w:tbl>
       <w:tblPr>
-        <w:jc w:val="left"/>
+        <w:tblW w:w="0" w:type="auto"/>
         <w:tblInd w:w="463" w:type="dxa"/>
         <w:tblBorders>
           <w:top w:val="single" w:sz="4" w:space="0" w:color="00000A"/>
           <w:left w:val="single" w:sz="4" w:space="0" w:color="00000A"/>
           <w:bottom w:val="single" w:sz="4" w:space="0" w:color="00000A"/>
+          <w:right w:val="single" w:sz="4" w:space="0" w:color="00000A"/>
           <w:insideH w:val="single" w:sz="4" w:space="0" w:color="00000A"/>
-          <w:right w:val="single" w:sz="4" w:space="0" w:color="00000A"/>
           <w:insideV w:val="single" w:sz="4" w:space="0" w:color="00000A"/>
         </w:tblBorders>
         <w:tblCellMar>
-          <w:top w:w="0" w:type="dxa"/>
           <w:left w:w="103" w:type="dxa"/>
-          <w:bottom w:w="0" w:type="dxa"/>
-          <w:right w:w="108" w:type="dxa"/>
         </w:tblCellMar>
+        <w:tblLook w:val="04A0" w:firstRow="1" w:lastRow="0" w:firstColumn="1" w:lastColumn="0" w:noHBand="0" w:noVBand="1"/>
       </w:tblPr>
       <w:tblGrid>
         <w:gridCol w:w="4606"/>
         <w:gridCol w:w="1872"/>
       </w:tblGrid>
       <w:tr>
-        <w:trPr>
-          <w:cantSplit w:val="false"/>
-        </w:trPr>
         <w:tc>
           <w:tcPr>
             <w:tcW w:w="4606" w:type="dxa"/>
@@ -227,30 +213,27 @@
               <w:top w:val="single" w:sz="4" w:space="0" w:color="00000A"/>
               <w:left w:val="single" w:sz="4" w:space="0" w:color="00000A"/>
               <w:bottom w:val="single" w:sz="4" w:space="0" w:color="00000A"/>
-              <w:insideH w:val="single" w:sz="4" w:space="0" w:color="00000A"/>
               <w:right w:val="single" w:sz="4" w:space="0" w:color="00000A"/>
-              <w:insideV w:val="single" w:sz="4" w:space="0" w:color="00000A"/>
-            </w:tcBorders>
-            <w:shd w:fill="FFFFFF" w:val="clear"/>
+            </w:tcBorders>
+            <w:shd w:val="clear" w:color="auto" w:fill="FFFFFF"/>
             <w:tcMar>
               <w:left w:w="103" w:type="dxa"/>
             </w:tcMar>
           </w:tcPr>
           <w:p>
             <w:pPr>
-              <w:pStyle w:val="Normal"/>
-              <w:rPr>
-                <w:rFonts w:cs="Arial" w:ascii="Arial" w:hAnsi="Arial"/>
+              <w:rPr>
+                <w:rFonts w:ascii="Arial" w:hAnsi="Arial" w:cs="Arial"/>
                 <w:b/>
                 <w:bCs/>
                 <w:lang w:val="fr-CA"/>
               </w:rPr>
             </w:pPr>
-            <w:bookmarkStart w:id="1" w:name="OLE_LINK1"/>
-            <w:bookmarkEnd w:id="1"/>
-            <w:r>
-              <w:rPr>
-                <w:rFonts w:cs="Arial" w:ascii="Arial" w:hAnsi="Arial"/>
+            <w:bookmarkStart w:id="0" w:name="OLE_LINK1"/>
+            <w:bookmarkEnd w:id="0"/>
+            <w:r>
+              <w:rPr>
+                <w:rFonts w:ascii="Arial" w:hAnsi="Arial" w:cs="Arial"/>
                 <w:b/>
                 <w:bCs/>
                 <w:lang w:val="fr-CA"/>
@@ -266,20 +249,17 @@
               <w:top w:val="single" w:sz="4" w:space="0" w:color="00000A"/>
               <w:left w:val="single" w:sz="4" w:space="0" w:color="00000A"/>
               <w:bottom w:val="single" w:sz="4" w:space="0" w:color="00000A"/>
-              <w:insideH w:val="single" w:sz="4" w:space="0" w:color="00000A"/>
               <w:right w:val="single" w:sz="4" w:space="0" w:color="00000A"/>
-              <w:insideV w:val="single" w:sz="4" w:space="0" w:color="00000A"/>
-            </w:tcBorders>
-            <w:shd w:fill="FFFFFF" w:val="clear"/>
+            </w:tcBorders>
+            <w:shd w:val="clear" w:color="auto" w:fill="FFFFFF"/>
             <w:tcMar>
               <w:left w:w="103" w:type="dxa"/>
             </w:tcMar>
           </w:tcPr>
           <w:p>
             <w:pPr>
-              <w:pStyle w:val="Normal"/>
-              <w:rPr>
-                <w:rFonts w:cs="Arial" w:ascii="Arial" w:hAnsi="Arial"/>
+              <w:rPr>
+                <w:rFonts w:ascii="Arial" w:hAnsi="Arial" w:cs="Arial"/>
                 <w:b/>
                 <w:bCs/>
                 <w:lang w:val="fr-CA"/>
@@ -287,7 +267,7 @@
             </w:pPr>
             <w:r>
               <w:rPr>
-                <w:rFonts w:cs="Arial" w:ascii="Arial" w:hAnsi="Arial"/>
+                <w:rFonts w:ascii="Arial" w:hAnsi="Arial" w:cs="Arial"/>
                 <w:b/>
                 <w:bCs/>
                 <w:lang w:val="fr-CA"/>
@@ -298,9 +278,6 @@
         </w:tc>
       </w:tr>
       <w:tr>
-        <w:trPr>
-          <w:cantSplit w:val="false"/>
-        </w:trPr>
         <w:tc>
           <w:tcPr>
             <w:tcW w:w="4606" w:type="dxa"/>
@@ -308,18 +285,15 @@
               <w:top w:val="single" w:sz="4" w:space="0" w:color="00000A"/>
               <w:left w:val="single" w:sz="4" w:space="0" w:color="00000A"/>
               <w:bottom w:val="single" w:sz="4" w:space="0" w:color="00000A"/>
-              <w:insideH w:val="single" w:sz="4" w:space="0" w:color="00000A"/>
               <w:right w:val="single" w:sz="4" w:space="0" w:color="00000A"/>
-              <w:insideV w:val="single" w:sz="4" w:space="0" w:color="00000A"/>
-            </w:tcBorders>
-            <w:shd w:fill="FFFFFF" w:val="clear"/>
+            </w:tcBorders>
+            <w:shd w:val="clear" w:color="auto" w:fill="FFFFFF"/>
             <w:tcMar>
               <w:left w:w="103" w:type="dxa"/>
             </w:tcMar>
           </w:tcPr>
           <w:p>
             <w:pPr>
-              <w:pStyle w:val="Normal"/>
               <w:rPr>
                 <w:rFonts w:ascii="Arial" w:hAnsi="Arial"/>
                 <w:lang w:val="fr-CA"/>
@@ -341,18 +315,15 @@
               <w:top w:val="single" w:sz="4" w:space="0" w:color="00000A"/>
               <w:left w:val="single" w:sz="4" w:space="0" w:color="00000A"/>
               <w:bottom w:val="single" w:sz="4" w:space="0" w:color="00000A"/>
-              <w:insideH w:val="single" w:sz="4" w:space="0" w:color="00000A"/>
               <w:right w:val="single" w:sz="4" w:space="0" w:color="00000A"/>
-              <w:insideV w:val="single" w:sz="4" w:space="0" w:color="00000A"/>
-            </w:tcBorders>
-            <w:shd w:fill="FFFFFF" w:val="clear"/>
+            </w:tcBorders>
+            <w:shd w:val="clear" w:color="auto" w:fill="FFFFFF"/>
             <w:tcMar>
               <w:left w:w="103" w:type="dxa"/>
             </w:tcMar>
           </w:tcPr>
           <w:p>
             <w:pPr>
-              <w:pStyle w:val="Normal"/>
               <w:rPr>
                 <w:rFonts w:ascii="Arial" w:hAnsi="Arial"/>
                 <w:lang w:val="fr-CA"/>
@@ -369,9 +340,6 @@
         </w:tc>
       </w:tr>
       <w:tr>
-        <w:trPr>
-          <w:cantSplit w:val="false"/>
-        </w:trPr>
         <w:tc>
           <w:tcPr>
             <w:tcW w:w="4606" w:type="dxa"/>
@@ -379,18 +347,15 @@
               <w:top w:val="single" w:sz="4" w:space="0" w:color="00000A"/>
               <w:left w:val="single" w:sz="4" w:space="0" w:color="00000A"/>
               <w:bottom w:val="single" w:sz="4" w:space="0" w:color="00000A"/>
-              <w:insideH w:val="single" w:sz="4" w:space="0" w:color="00000A"/>
               <w:right w:val="single" w:sz="4" w:space="0" w:color="00000A"/>
-              <w:insideV w:val="single" w:sz="4" w:space="0" w:color="00000A"/>
-            </w:tcBorders>
-            <w:shd w:fill="FFFFFF" w:val="clear"/>
+            </w:tcBorders>
+            <w:shd w:val="clear" w:color="auto" w:fill="FFFFFF"/>
             <w:tcMar>
               <w:left w:w="103" w:type="dxa"/>
             </w:tcMar>
           </w:tcPr>
           <w:p>
             <w:pPr>
-              <w:pStyle w:val="Normal"/>
               <w:rPr>
                 <w:rFonts w:ascii="Arial" w:hAnsi="Arial"/>
                 <w:lang w:val="fr-CA"/>
@@ -412,18 +377,15 @@
               <w:top w:val="single" w:sz="4" w:space="0" w:color="00000A"/>
               <w:left w:val="single" w:sz="4" w:space="0" w:color="00000A"/>
               <w:bottom w:val="single" w:sz="4" w:space="0" w:color="00000A"/>
-              <w:insideH w:val="single" w:sz="4" w:space="0" w:color="00000A"/>
               <w:right w:val="single" w:sz="4" w:space="0" w:color="00000A"/>
-              <w:insideV w:val="single" w:sz="4" w:space="0" w:color="00000A"/>
-            </w:tcBorders>
-            <w:shd w:fill="FFFFFF" w:val="clear"/>
+            </w:tcBorders>
+            <w:shd w:val="clear" w:color="auto" w:fill="FFFFFF"/>
             <w:tcMar>
               <w:left w:w="103" w:type="dxa"/>
             </w:tcMar>
           </w:tcPr>
           <w:p>
             <w:pPr>
-              <w:pStyle w:val="Normal"/>
               <w:rPr>
                 <w:rFonts w:ascii="Arial" w:hAnsi="Arial"/>
                 <w:lang w:val="fr-CA"/>
@@ -440,9 +402,6 @@
         </w:tc>
       </w:tr>
       <w:tr>
-        <w:trPr>
-          <w:cantSplit w:val="false"/>
-        </w:trPr>
         <w:tc>
           <w:tcPr>
             <w:tcW w:w="4606" w:type="dxa"/>
@@ -450,18 +409,15 @@
               <w:top w:val="single" w:sz="4" w:space="0" w:color="00000A"/>
               <w:left w:val="single" w:sz="4" w:space="0" w:color="00000A"/>
               <w:bottom w:val="single" w:sz="4" w:space="0" w:color="00000A"/>
-              <w:insideH w:val="single" w:sz="4" w:space="0" w:color="00000A"/>
               <w:right w:val="single" w:sz="4" w:space="0" w:color="00000A"/>
-              <w:insideV w:val="single" w:sz="4" w:space="0" w:color="00000A"/>
-            </w:tcBorders>
-            <w:shd w:fill="FFFFFF" w:val="clear"/>
+            </w:tcBorders>
+            <w:shd w:val="clear" w:color="auto" w:fill="FFFFFF"/>
             <w:tcMar>
               <w:left w:w="103" w:type="dxa"/>
             </w:tcMar>
           </w:tcPr>
           <w:p>
             <w:pPr>
-              <w:pStyle w:val="Normal"/>
               <w:rPr>
                 <w:rFonts w:ascii="Arial" w:hAnsi="Arial"/>
                 <w:lang w:val="fr-CA"/>
@@ -483,18 +439,15 @@
               <w:top w:val="single" w:sz="4" w:space="0" w:color="00000A"/>
               <w:left w:val="single" w:sz="4" w:space="0" w:color="00000A"/>
               <w:bottom w:val="single" w:sz="4" w:space="0" w:color="00000A"/>
-              <w:insideH w:val="single" w:sz="4" w:space="0" w:color="00000A"/>
               <w:right w:val="single" w:sz="4" w:space="0" w:color="00000A"/>
-              <w:insideV w:val="single" w:sz="4" w:space="0" w:color="00000A"/>
-            </w:tcBorders>
-            <w:shd w:fill="FFFFFF" w:val="clear"/>
+            </w:tcBorders>
+            <w:shd w:val="clear" w:color="auto" w:fill="FFFFFF"/>
             <w:tcMar>
               <w:left w:w="103" w:type="dxa"/>
             </w:tcMar>
           </w:tcPr>
           <w:p>
             <w:pPr>
-              <w:pStyle w:val="Normal"/>
               <w:rPr>
                 <w:rFonts w:ascii="Arial" w:hAnsi="Arial"/>
                 <w:lang w:val="fr-CA"/>
@@ -511,9 +464,6 @@
         </w:tc>
       </w:tr>
       <w:tr>
-        <w:trPr>
-          <w:cantSplit w:val="false"/>
-        </w:trPr>
         <w:tc>
           <w:tcPr>
             <w:tcW w:w="4606" w:type="dxa"/>
@@ -521,18 +471,15 @@
               <w:top w:val="single" w:sz="4" w:space="0" w:color="00000A"/>
               <w:left w:val="single" w:sz="4" w:space="0" w:color="00000A"/>
               <w:bottom w:val="single" w:sz="4" w:space="0" w:color="00000A"/>
-              <w:insideH w:val="single" w:sz="4" w:space="0" w:color="00000A"/>
               <w:right w:val="single" w:sz="4" w:space="0" w:color="00000A"/>
-              <w:insideV w:val="single" w:sz="4" w:space="0" w:color="00000A"/>
-            </w:tcBorders>
-            <w:shd w:fill="FFFFFF" w:val="clear"/>
+            </w:tcBorders>
+            <w:shd w:val="clear" w:color="auto" w:fill="FFFFFF"/>
             <w:tcMar>
               <w:left w:w="103" w:type="dxa"/>
             </w:tcMar>
           </w:tcPr>
           <w:p>
             <w:pPr>
-              <w:pStyle w:val="Normal"/>
               <w:rPr>
                 <w:rFonts w:ascii="Arial" w:hAnsi="Arial"/>
                 <w:lang w:val="fr-CA"/>
@@ -554,18 +501,15 @@
               <w:top w:val="single" w:sz="4" w:space="0" w:color="00000A"/>
               <w:left w:val="single" w:sz="4" w:space="0" w:color="00000A"/>
               <w:bottom w:val="single" w:sz="4" w:space="0" w:color="00000A"/>
-              <w:insideH w:val="single" w:sz="4" w:space="0" w:color="00000A"/>
               <w:right w:val="single" w:sz="4" w:space="0" w:color="00000A"/>
-              <w:insideV w:val="single" w:sz="4" w:space="0" w:color="00000A"/>
-            </w:tcBorders>
-            <w:shd w:fill="FFFFFF" w:val="clear"/>
+            </w:tcBorders>
+            <w:shd w:val="clear" w:color="auto" w:fill="FFFFFF"/>
             <w:tcMar>
               <w:left w:w="103" w:type="dxa"/>
             </w:tcMar>
           </w:tcPr>
           <w:p>
             <w:pPr>
-              <w:pStyle w:val="Normal"/>
               <w:rPr>
                 <w:rFonts w:ascii="Arial" w:hAnsi="Arial"/>
                 <w:lang w:val="fr-CA"/>
@@ -582,9 +526,6 @@
         </w:tc>
       </w:tr>
       <w:tr>
-        <w:trPr>
-          <w:cantSplit w:val="false"/>
-        </w:trPr>
         <w:tc>
           <w:tcPr>
             <w:tcW w:w="4606" w:type="dxa"/>
@@ -592,18 +533,15 @@
               <w:top w:val="single" w:sz="4" w:space="0" w:color="00000A"/>
               <w:left w:val="single" w:sz="4" w:space="0" w:color="00000A"/>
               <w:bottom w:val="single" w:sz="4" w:space="0" w:color="00000A"/>
-              <w:insideH w:val="single" w:sz="4" w:space="0" w:color="00000A"/>
               <w:right w:val="single" w:sz="4" w:space="0" w:color="00000A"/>
-              <w:insideV w:val="single" w:sz="4" w:space="0" w:color="00000A"/>
-            </w:tcBorders>
-            <w:shd w:fill="FFFFFF" w:val="clear"/>
+            </w:tcBorders>
+            <w:shd w:val="clear" w:color="auto" w:fill="FFFFFF"/>
             <w:tcMar>
               <w:left w:w="103" w:type="dxa"/>
             </w:tcMar>
           </w:tcPr>
           <w:p>
             <w:pPr>
-              <w:pStyle w:val="Normal"/>
               <w:rPr>
                 <w:rFonts w:ascii="Arial" w:hAnsi="Arial"/>
                 <w:lang w:val="fr-CA"/>
@@ -625,18 +563,15 @@
               <w:top w:val="single" w:sz="4" w:space="0" w:color="00000A"/>
               <w:left w:val="single" w:sz="4" w:space="0" w:color="00000A"/>
               <w:bottom w:val="single" w:sz="4" w:space="0" w:color="00000A"/>
-              <w:insideH w:val="single" w:sz="4" w:space="0" w:color="00000A"/>
               <w:right w:val="single" w:sz="4" w:space="0" w:color="00000A"/>
-              <w:insideV w:val="single" w:sz="4" w:space="0" w:color="00000A"/>
-            </w:tcBorders>
-            <w:shd w:fill="FFFFFF" w:val="clear"/>
+            </w:tcBorders>
+            <w:shd w:val="clear" w:color="auto" w:fill="FFFFFF"/>
             <w:tcMar>
               <w:left w:w="103" w:type="dxa"/>
             </w:tcMar>
           </w:tcPr>
           <w:p>
             <w:pPr>
-              <w:pStyle w:val="Normal"/>
               <w:rPr>
                 <w:rFonts w:ascii="Arial" w:hAnsi="Arial"/>
                 <w:lang w:val="fr-CA"/>
@@ -653,9 +588,6 @@
         </w:tc>
       </w:tr>
       <w:tr>
-        <w:trPr>
-          <w:cantSplit w:val="false"/>
-        </w:trPr>
         <w:tc>
           <w:tcPr>
             <w:tcW w:w="4606" w:type="dxa"/>
@@ -663,18 +595,15 @@
               <w:top w:val="single" w:sz="4" w:space="0" w:color="00000A"/>
               <w:left w:val="single" w:sz="4" w:space="0" w:color="00000A"/>
               <w:bottom w:val="single" w:sz="4" w:space="0" w:color="00000A"/>
-              <w:insideH w:val="single" w:sz="4" w:space="0" w:color="00000A"/>
               <w:right w:val="single" w:sz="4" w:space="0" w:color="00000A"/>
-              <w:insideV w:val="single" w:sz="4" w:space="0" w:color="00000A"/>
-            </w:tcBorders>
-            <w:shd w:fill="FFFFFF" w:val="clear"/>
+            </w:tcBorders>
+            <w:shd w:val="clear" w:color="auto" w:fill="FFFFFF"/>
             <w:tcMar>
               <w:left w:w="103" w:type="dxa"/>
             </w:tcMar>
           </w:tcPr>
           <w:p>
             <w:pPr>
-              <w:pStyle w:val="Normal"/>
               <w:rPr>
                 <w:rFonts w:ascii="Arial" w:hAnsi="Arial"/>
                 <w:lang w:val="fr-CA"/>
@@ -696,18 +625,15 @@
               <w:top w:val="single" w:sz="4" w:space="0" w:color="00000A"/>
               <w:left w:val="single" w:sz="4" w:space="0" w:color="00000A"/>
               <w:bottom w:val="single" w:sz="4" w:space="0" w:color="00000A"/>
-              <w:insideH w:val="single" w:sz="4" w:space="0" w:color="00000A"/>
               <w:right w:val="single" w:sz="4" w:space="0" w:color="00000A"/>
-              <w:insideV w:val="single" w:sz="4" w:space="0" w:color="00000A"/>
-            </w:tcBorders>
-            <w:shd w:fill="FFFFFF" w:val="clear"/>
+            </w:tcBorders>
+            <w:shd w:val="clear" w:color="auto" w:fill="FFFFFF"/>
             <w:tcMar>
               <w:left w:w="103" w:type="dxa"/>
             </w:tcMar>
           </w:tcPr>
           <w:p>
             <w:pPr>
-              <w:pStyle w:val="Normal"/>
               <w:rPr>
                 <w:rFonts w:ascii="Arial" w:hAnsi="Arial"/>
                 <w:lang w:val="fr-CA"/>
@@ -724,9 +650,6 @@
         </w:tc>
       </w:tr>
       <w:tr>
-        <w:trPr>
-          <w:cantSplit w:val="false"/>
-        </w:trPr>
         <w:tc>
           <w:tcPr>
             <w:tcW w:w="4606" w:type="dxa"/>
@@ -734,18 +657,15 @@
               <w:top w:val="single" w:sz="4" w:space="0" w:color="00000A"/>
               <w:left w:val="single" w:sz="4" w:space="0" w:color="00000A"/>
               <w:bottom w:val="single" w:sz="4" w:space="0" w:color="00000A"/>
-              <w:insideH w:val="single" w:sz="4" w:space="0" w:color="00000A"/>
               <w:right w:val="single" w:sz="4" w:space="0" w:color="00000A"/>
-              <w:insideV w:val="single" w:sz="4" w:space="0" w:color="00000A"/>
-            </w:tcBorders>
-            <w:shd w:fill="FFFFFF" w:val="clear"/>
+            </w:tcBorders>
+            <w:shd w:val="clear" w:color="auto" w:fill="FFFFFF"/>
             <w:tcMar>
               <w:left w:w="103" w:type="dxa"/>
             </w:tcMar>
           </w:tcPr>
           <w:p>
             <w:pPr>
-              <w:pStyle w:val="Normal"/>
               <w:rPr>
                 <w:rFonts w:ascii="Arial" w:hAnsi="Arial"/>
                 <w:lang w:val="fr-CA"/>
@@ -767,18 +687,15 @@
               <w:top w:val="single" w:sz="4" w:space="0" w:color="00000A"/>
               <w:left w:val="single" w:sz="4" w:space="0" w:color="00000A"/>
               <w:bottom w:val="single" w:sz="4" w:space="0" w:color="00000A"/>
-              <w:insideH w:val="single" w:sz="4" w:space="0" w:color="00000A"/>
               <w:right w:val="single" w:sz="4" w:space="0" w:color="00000A"/>
-              <w:insideV w:val="single" w:sz="4" w:space="0" w:color="00000A"/>
-            </w:tcBorders>
-            <w:shd w:fill="FFFFFF" w:val="clear"/>
+            </w:tcBorders>
+            <w:shd w:val="clear" w:color="auto" w:fill="FFFFFF"/>
             <w:tcMar>
               <w:left w:w="103" w:type="dxa"/>
             </w:tcMar>
           </w:tcPr>
           <w:p>
             <w:pPr>
-              <w:pStyle w:val="Normal"/>
               <w:rPr>
                 <w:rFonts w:ascii="Arial" w:hAnsi="Arial"/>
                 <w:lang w:val="fr-CA"/>
@@ -798,21 +715,14 @@
     <w:p>
       <w:pPr>
         <w:pStyle w:val="Corpsdetexte"/>
-        <w:ind w:left="0" w:right="0" w:hanging="0"/>
-        <w:rPr>
-          <w:rFonts w:ascii="Arial" w:hAnsi="Arial"/>
-          <w:lang w:val="fr-CA"/>
-        </w:rPr>
-      </w:pPr>
-      <w:bookmarkStart w:id="2" w:name="OLE_LINK11"/>
-      <w:bookmarkStart w:id="3" w:name="OLE_LINK11"/>
-      <w:bookmarkEnd w:id="3"/>
-      <w:r>
-        <w:rPr>
-          <w:rFonts w:ascii="Arial" w:hAnsi="Arial"/>
-          <w:lang w:val="fr-CA"/>
-        </w:rPr>
-      </w:r>
+        <w:ind w:left="0"/>
+        <w:rPr>
+          <w:rFonts w:ascii="Arial" w:hAnsi="Arial"/>
+          <w:lang w:val="fr-CA"/>
+        </w:rPr>
+      </w:pPr>
+      <w:bookmarkStart w:id="1" w:name="OLE_LINK11"/>
+      <w:bookmarkEnd w:id="1"/>
     </w:p>
     <w:p>
       <w:pPr>
@@ -830,20 +740,13 @@
     </w:p>
     <w:p>
       <w:pPr>
-        <w:pStyle w:val="Normal"/>
-        <w:rPr>
-          <w:rFonts w:ascii="Arial" w:hAnsi="Arial"/>
-        </w:rPr>
-      </w:pPr>
-      <w:r>
-        <w:rPr>
-          <w:rFonts w:ascii="Arial" w:hAnsi="Arial"/>
-        </w:rPr>
-      </w:r>
-    </w:p>
-    <w:p>
-      <w:pPr>
-        <w:pStyle w:val="Normal"/>
+        <w:rPr>
+          <w:rFonts w:ascii="Arial" w:hAnsi="Arial"/>
+        </w:rPr>
+      </w:pPr>
+    </w:p>
+    <w:p>
+      <w:pPr>
         <w:rPr>
           <w:rFonts w:ascii="Arial" w:hAnsi="Arial"/>
           <w:sz w:val="24"/>
@@ -863,7 +766,6 @@
     </w:p>
     <w:p>
       <w:pPr>
-        <w:pStyle w:val="Normal"/>
         <w:rPr>
           <w:rFonts w:ascii="Arial" w:hAnsi="Arial"/>
           <w:sz w:val="24"/>
@@ -883,7 +785,6 @@
     </w:p>
     <w:p>
       <w:pPr>
-        <w:pStyle w:val="Normal"/>
         <w:rPr>
           <w:rFonts w:ascii="Arial" w:hAnsi="Arial"/>
           <w:sz w:val="24"/>
@@ -898,32 +799,39 @@
           <w:szCs w:val="24"/>
           <w:lang w:val="fr-CA"/>
         </w:rPr>
-        <w:t>3. Design de l’interface utilisateur/client/visiteur</w:t>
+        <w:t xml:space="preserve">3. Design de </w:t>
       </w:r>
-    </w:p>
-    <w:p>
-      <w:pPr>
-        <w:pStyle w:val="Normal"/>
+      <w:r>
         <w:rPr>
           <w:rFonts w:ascii="Arial" w:hAnsi="Arial"/>
           <w:sz w:val="24"/>
           <w:szCs w:val="24"/>
           <w:lang w:val="fr-CA"/>
         </w:rPr>
-      </w:pPr>
-      <w:r>
+        <w:t>l’interface utilisateur/client/visiteur</w:t>
+      </w:r>
+    </w:p>
+    <w:p>
+      <w:pPr>
         <w:rPr>
           <w:rFonts w:ascii="Arial" w:hAnsi="Arial"/>
           <w:sz w:val="24"/>
           <w:szCs w:val="24"/>
           <w:lang w:val="fr-CA"/>
         </w:rPr>
+      </w:pPr>
+      <w:r>
+        <w:rPr>
+          <w:rFonts w:ascii="Arial" w:hAnsi="Arial"/>
+          <w:sz w:val="24"/>
+          <w:szCs w:val="24"/>
+          <w:lang w:val="fr-CA"/>
+        </w:rPr>
         <w:t>4. Design adaptatif</w:t>
       </w:r>
     </w:p>
     <w:p>
       <w:pPr>
-        <w:pStyle w:val="Normal"/>
         <w:rPr>
           <w:rFonts w:ascii="Arial" w:hAnsi="Arial"/>
           <w:sz w:val="24"/>
@@ -931,18 +839,19 @@
           <w:lang w:val="fr-CA"/>
         </w:rPr>
       </w:pPr>
-      <w:r>
+    </w:p>
+    <w:p>
+      <w:pPr>
         <w:rPr>
           <w:rFonts w:ascii="Arial" w:hAnsi="Arial"/>
           <w:sz w:val="24"/>
           <w:szCs w:val="24"/>
           <w:lang w:val="fr-CA"/>
         </w:rPr>
-      </w:r>
-    </w:p>
-    <w:p>
-      <w:pPr>
-        <w:pStyle w:val="Normal"/>
+      </w:pPr>
+    </w:p>
+    <w:p>
+      <w:pPr>
         <w:rPr>
           <w:rFonts w:ascii="Arial" w:hAnsi="Arial"/>
           <w:sz w:val="24"/>
@@ -950,18 +859,19 @@
           <w:lang w:val="fr-CA"/>
         </w:rPr>
       </w:pPr>
-      <w:r>
+    </w:p>
+    <w:p>
+      <w:pPr>
         <w:rPr>
           <w:rFonts w:ascii="Arial" w:hAnsi="Arial"/>
           <w:sz w:val="24"/>
           <w:szCs w:val="24"/>
           <w:lang w:val="fr-CA"/>
         </w:rPr>
-      </w:r>
-    </w:p>
-    <w:p>
-      <w:pPr>
-        <w:pStyle w:val="Normal"/>
+      </w:pPr>
+    </w:p>
+    <w:p>
+      <w:pPr>
         <w:rPr>
           <w:rFonts w:ascii="Arial" w:hAnsi="Arial"/>
           <w:sz w:val="24"/>
@@ -969,18 +879,19 @@
           <w:lang w:val="fr-CA"/>
         </w:rPr>
       </w:pPr>
-      <w:r>
+    </w:p>
+    <w:p>
+      <w:pPr>
         <w:rPr>
           <w:rFonts w:ascii="Arial" w:hAnsi="Arial"/>
           <w:sz w:val="24"/>
           <w:szCs w:val="24"/>
           <w:lang w:val="fr-CA"/>
         </w:rPr>
-      </w:r>
-    </w:p>
-    <w:p>
-      <w:pPr>
-        <w:pStyle w:val="Normal"/>
+      </w:pPr>
+    </w:p>
+    <w:p>
+      <w:pPr>
         <w:rPr>
           <w:rFonts w:ascii="Arial" w:hAnsi="Arial"/>
           <w:sz w:val="24"/>
@@ -988,18 +899,19 @@
           <w:lang w:val="fr-CA"/>
         </w:rPr>
       </w:pPr>
-      <w:r>
+    </w:p>
+    <w:p>
+      <w:pPr>
         <w:rPr>
           <w:rFonts w:ascii="Arial" w:hAnsi="Arial"/>
           <w:sz w:val="24"/>
           <w:szCs w:val="24"/>
           <w:lang w:val="fr-CA"/>
         </w:rPr>
-      </w:r>
-    </w:p>
-    <w:p>
-      <w:pPr>
-        <w:pStyle w:val="Normal"/>
+      </w:pPr>
+    </w:p>
+    <w:p>
+      <w:pPr>
         <w:rPr>
           <w:rFonts w:ascii="Arial" w:hAnsi="Arial"/>
           <w:sz w:val="24"/>
@@ -1007,18 +919,19 @@
           <w:lang w:val="fr-CA"/>
         </w:rPr>
       </w:pPr>
-      <w:r>
+    </w:p>
+    <w:p>
+      <w:pPr>
         <w:rPr>
           <w:rFonts w:ascii="Arial" w:hAnsi="Arial"/>
           <w:sz w:val="24"/>
           <w:szCs w:val="24"/>
           <w:lang w:val="fr-CA"/>
         </w:rPr>
-      </w:r>
-    </w:p>
-    <w:p>
-      <w:pPr>
-        <w:pStyle w:val="Normal"/>
+      </w:pPr>
+    </w:p>
+    <w:p>
+      <w:pPr>
         <w:rPr>
           <w:rFonts w:ascii="Arial" w:hAnsi="Arial"/>
           <w:sz w:val="24"/>
@@ -1026,18 +939,19 @@
           <w:lang w:val="fr-CA"/>
         </w:rPr>
       </w:pPr>
-      <w:r>
+    </w:p>
+    <w:p>
+      <w:pPr>
         <w:rPr>
           <w:rFonts w:ascii="Arial" w:hAnsi="Arial"/>
           <w:sz w:val="24"/>
           <w:szCs w:val="24"/>
           <w:lang w:val="fr-CA"/>
         </w:rPr>
-      </w:r>
-    </w:p>
-    <w:p>
-      <w:pPr>
-        <w:pStyle w:val="Normal"/>
+      </w:pPr>
+    </w:p>
+    <w:p>
+      <w:pPr>
         <w:rPr>
           <w:rFonts w:ascii="Arial" w:hAnsi="Arial"/>
           <w:sz w:val="24"/>
@@ -1045,18 +959,19 @@
           <w:lang w:val="fr-CA"/>
         </w:rPr>
       </w:pPr>
-      <w:r>
+    </w:p>
+    <w:p>
+      <w:pPr>
         <w:rPr>
           <w:rFonts w:ascii="Arial" w:hAnsi="Arial"/>
           <w:sz w:val="24"/>
           <w:szCs w:val="24"/>
           <w:lang w:val="fr-CA"/>
         </w:rPr>
-      </w:r>
-    </w:p>
-    <w:p>
-      <w:pPr>
-        <w:pStyle w:val="Normal"/>
+      </w:pPr>
+    </w:p>
+    <w:p>
+      <w:pPr>
         <w:rPr>
           <w:rFonts w:ascii="Arial" w:hAnsi="Arial"/>
           <w:sz w:val="24"/>
@@ -1064,18 +979,19 @@
           <w:lang w:val="fr-CA"/>
         </w:rPr>
       </w:pPr>
-      <w:r>
+    </w:p>
+    <w:p>
+      <w:pPr>
         <w:rPr>
           <w:rFonts w:ascii="Arial" w:hAnsi="Arial"/>
           <w:sz w:val="24"/>
           <w:szCs w:val="24"/>
           <w:lang w:val="fr-CA"/>
         </w:rPr>
-      </w:r>
-    </w:p>
-    <w:p>
-      <w:pPr>
-        <w:pStyle w:val="Normal"/>
+      </w:pPr>
+    </w:p>
+    <w:p>
+      <w:pPr>
         <w:rPr>
           <w:rFonts w:ascii="Arial" w:hAnsi="Arial"/>
           <w:sz w:val="24"/>
@@ -1083,18 +999,19 @@
           <w:lang w:val="fr-CA"/>
         </w:rPr>
       </w:pPr>
-      <w:r>
+    </w:p>
+    <w:p>
+      <w:pPr>
         <w:rPr>
           <w:rFonts w:ascii="Arial" w:hAnsi="Arial"/>
           <w:sz w:val="24"/>
           <w:szCs w:val="24"/>
           <w:lang w:val="fr-CA"/>
         </w:rPr>
-      </w:r>
-    </w:p>
-    <w:p>
-      <w:pPr>
-        <w:pStyle w:val="Normal"/>
+      </w:pPr>
+    </w:p>
+    <w:p>
+      <w:pPr>
         <w:rPr>
           <w:rFonts w:ascii="Arial" w:hAnsi="Arial"/>
           <w:sz w:val="24"/>
@@ -1102,204 +1019,26 @@
           <w:lang w:val="fr-CA"/>
         </w:rPr>
       </w:pPr>
+    </w:p>
+    <w:p>
+      <w:pPr>
+        <w:pStyle w:val="Titre1"/>
+        <w:rPr>
+          <w:lang w:val="fr-CA"/>
+        </w:rPr>
+      </w:pPr>
       <w:r>
         <w:rPr>
-          <w:rFonts w:ascii="Arial" w:hAnsi="Arial"/>
-          <w:sz w:val="24"/>
-          <w:szCs w:val="24"/>
-          <w:lang w:val="fr-CA"/>
-        </w:rPr>
-      </w:r>
-    </w:p>
-    <w:p>
-      <w:pPr>
-        <w:pStyle w:val="Normal"/>
-        <w:rPr>
-          <w:rFonts w:ascii="Arial" w:hAnsi="Arial"/>
-          <w:sz w:val="24"/>
-          <w:szCs w:val="24"/>
-          <w:lang w:val="fr-CA"/>
-        </w:rPr>
-      </w:pPr>
-      <w:r>
-        <w:rPr>
-          <w:rFonts w:ascii="Arial" w:hAnsi="Arial"/>
-          <w:sz w:val="24"/>
-          <w:szCs w:val="24"/>
-          <w:lang w:val="fr-CA"/>
-        </w:rPr>
-      </w:r>
-    </w:p>
-    <w:p>
-      <w:pPr>
-        <w:pStyle w:val="Normal"/>
-        <w:rPr>
-          <w:rFonts w:ascii="Arial" w:hAnsi="Arial"/>
-          <w:sz w:val="24"/>
-          <w:szCs w:val="24"/>
-          <w:lang w:val="fr-CA"/>
-        </w:rPr>
-      </w:pPr>
-      <w:r>
-        <w:rPr>
-          <w:rFonts w:ascii="Arial" w:hAnsi="Arial"/>
-          <w:sz w:val="24"/>
-          <w:szCs w:val="24"/>
-          <w:lang w:val="fr-CA"/>
-        </w:rPr>
-      </w:r>
-    </w:p>
-    <w:p>
-      <w:pPr>
-        <w:pStyle w:val="Normal"/>
-        <w:rPr>
-          <w:rFonts w:ascii="Arial" w:hAnsi="Arial"/>
-          <w:sz w:val="24"/>
-          <w:szCs w:val="24"/>
-          <w:lang w:val="fr-CA"/>
-        </w:rPr>
-      </w:pPr>
-      <w:r>
-        <w:rPr>
-          <w:rFonts w:ascii="Arial" w:hAnsi="Arial"/>
-          <w:sz w:val="24"/>
-          <w:szCs w:val="24"/>
-          <w:lang w:val="fr-CA"/>
-        </w:rPr>
-      </w:r>
-    </w:p>
-    <w:p>
-      <w:pPr>
-        <w:pStyle w:val="Normal"/>
-        <w:rPr>
-          <w:rFonts w:ascii="Arial" w:hAnsi="Arial"/>
-          <w:sz w:val="24"/>
-          <w:szCs w:val="24"/>
-          <w:lang w:val="fr-CA"/>
-        </w:rPr>
-      </w:pPr>
-      <w:r>
-        <w:rPr>
-          <w:rFonts w:ascii="Arial" w:hAnsi="Arial"/>
-          <w:sz w:val="24"/>
-          <w:szCs w:val="24"/>
-          <w:lang w:val="fr-CA"/>
-        </w:rPr>
-      </w:r>
-    </w:p>
-    <w:p>
-      <w:pPr>
-        <w:pStyle w:val="Normal"/>
-        <w:rPr>
-          <w:rFonts w:ascii="Arial" w:hAnsi="Arial"/>
-          <w:sz w:val="24"/>
-          <w:szCs w:val="24"/>
-          <w:lang w:val="fr-CA"/>
-        </w:rPr>
-      </w:pPr>
-      <w:r>
-        <w:rPr>
-          <w:rFonts w:ascii="Arial" w:hAnsi="Arial"/>
-          <w:sz w:val="24"/>
-          <w:szCs w:val="24"/>
-          <w:lang w:val="fr-CA"/>
-        </w:rPr>
-      </w:r>
-    </w:p>
-    <w:p>
-      <w:pPr>
-        <w:pStyle w:val="Normal"/>
-        <w:rPr>
-          <w:rFonts w:ascii="Arial" w:hAnsi="Arial"/>
-          <w:sz w:val="24"/>
-          <w:szCs w:val="24"/>
-          <w:lang w:val="fr-CA"/>
-        </w:rPr>
-      </w:pPr>
-      <w:r>
-        <w:rPr>
-          <w:rFonts w:ascii="Arial" w:hAnsi="Arial"/>
-          <w:sz w:val="24"/>
-          <w:szCs w:val="24"/>
-          <w:lang w:val="fr-CA"/>
-        </w:rPr>
-      </w:r>
-    </w:p>
-    <w:p>
-      <w:pPr>
-        <w:pStyle w:val="Normal"/>
-        <w:rPr>
-          <w:rFonts w:ascii="Arial" w:hAnsi="Arial"/>
-          <w:sz w:val="24"/>
-          <w:szCs w:val="24"/>
-          <w:lang w:val="fr-CA"/>
-        </w:rPr>
-      </w:pPr>
-      <w:r>
-        <w:rPr>
-          <w:rFonts w:ascii="Arial" w:hAnsi="Arial"/>
-          <w:sz w:val="24"/>
-          <w:szCs w:val="24"/>
-          <w:lang w:val="fr-CA"/>
-        </w:rPr>
-      </w:r>
-    </w:p>
-    <w:p>
-      <w:pPr>
-        <w:pStyle w:val="Normal"/>
-        <w:rPr>
-          <w:rFonts w:ascii="Arial" w:hAnsi="Arial"/>
-          <w:sz w:val="24"/>
-          <w:szCs w:val="24"/>
-          <w:lang w:val="fr-CA"/>
-        </w:rPr>
-      </w:pPr>
-      <w:r>
-        <w:rPr>
-          <w:rFonts w:ascii="Arial" w:hAnsi="Arial"/>
-          <w:sz w:val="24"/>
-          <w:szCs w:val="24"/>
-          <w:lang w:val="fr-CA"/>
-        </w:rPr>
-      </w:r>
-    </w:p>
-    <w:p>
-      <w:pPr>
-        <w:pStyle w:val="Normal"/>
-        <w:rPr>
-          <w:rFonts w:ascii="Arial" w:hAnsi="Arial"/>
-          <w:sz w:val="24"/>
-          <w:szCs w:val="24"/>
-          <w:lang w:val="fr-CA"/>
-        </w:rPr>
-      </w:pPr>
-      <w:r>
-        <w:rPr>
-          <w:rFonts w:ascii="Arial" w:hAnsi="Arial"/>
-          <w:sz w:val="24"/>
-          <w:szCs w:val="24"/>
-          <w:lang w:val="fr-CA"/>
-        </w:rPr>
-      </w:r>
-    </w:p>
-    <w:p>
-      <w:pPr>
-        <w:pStyle w:val="Titre1"/>
-        <w:rPr>
-          <w:lang w:val="fr-CA"/>
-        </w:rPr>
-      </w:pPr>
-      <w:r>
-        <w:rPr>
-          <w:lang w:val="fr-CA"/>
-        </w:rPr>
+          <w:lang w:val="fr-CA"/>
+        </w:rPr>
+        <w:lastRenderedPageBreak/>
         <w:t>3.  Affectations d’éléments de travail</w:t>
       </w:r>
     </w:p>
     <w:p>
       <w:pPr>
         <w:pStyle w:val="Corpsdetexte"/>
-        <w:ind w:left="360" w:right="0" w:hanging="0"/>
+        <w:ind w:left="360"/>
         <w:rPr>
           <w:rFonts w:ascii="Arial" w:hAnsi="Arial"/>
           <w:lang w:val="fr-CA"/>
@@ -1315,37 +1054,34 @@
     </w:p>
     <w:tbl>
       <w:tblPr>
-        <w:jc w:val="left"/>
+        <w:tblW w:w="0" w:type="auto"/>
         <w:tblInd w:w="90" w:type="dxa"/>
         <w:tblBorders>
           <w:top w:val="single" w:sz="4" w:space="0" w:color="000001"/>
           <w:left w:val="single" w:sz="4" w:space="0" w:color="000001"/>
           <w:bottom w:val="single" w:sz="6" w:space="0" w:color="000001"/>
+          <w:right w:val="single" w:sz="6" w:space="0" w:color="000001"/>
           <w:insideH w:val="single" w:sz="6" w:space="0" w:color="000001"/>
-          <w:right w:val="single" w:sz="6" w:space="0" w:color="000001"/>
           <w:insideV w:val="single" w:sz="6" w:space="0" w:color="000001"/>
         </w:tblBorders>
         <w:tblCellMar>
-          <w:top w:w="0" w:type="dxa"/>
           <w:left w:w="103" w:type="dxa"/>
-          <w:bottom w:w="0" w:type="dxa"/>
-          <w:right w:w="108" w:type="dxa"/>
         </w:tblCellMar>
+        <w:tblLook w:val="04A0" w:firstRow="1" w:lastRow="0" w:firstColumn="1" w:lastColumn="0" w:noHBand="0" w:noVBand="1"/>
       </w:tblPr>
       <w:tblGrid>
-        <w:gridCol w:w="1811"/>
-        <w:gridCol w:w="719"/>
-        <w:gridCol w:w="989"/>
-        <w:gridCol w:w="719"/>
-        <w:gridCol w:w="989"/>
-        <w:gridCol w:w="989"/>
-        <w:gridCol w:w="989"/>
-        <w:gridCol w:w="2075"/>
+        <w:gridCol w:w="1294"/>
+        <w:gridCol w:w="744"/>
+        <w:gridCol w:w="934"/>
+        <w:gridCol w:w="527"/>
+        <w:gridCol w:w="786"/>
+        <w:gridCol w:w="902"/>
+        <w:gridCol w:w="963"/>
+        <w:gridCol w:w="3331"/>
       </w:tblGrid>
       <w:tr>
         <w:trPr>
-          <w:trHeight w:val="728" w:hRule="atLeast"/>
-          <w:cantSplit w:val="false"/>
+          <w:trHeight w:val="728"/>
         </w:trPr>
         <w:tc>
           <w:tcPr>
@@ -1354,22 +1090,19 @@
               <w:top w:val="single" w:sz="4" w:space="0" w:color="000001"/>
               <w:left w:val="single" w:sz="4" w:space="0" w:color="000001"/>
               <w:bottom w:val="single" w:sz="6" w:space="0" w:color="000001"/>
-              <w:insideH w:val="single" w:sz="6" w:space="0" w:color="000001"/>
               <w:right w:val="single" w:sz="6" w:space="0" w:color="000001"/>
-              <w:insideV w:val="single" w:sz="6" w:space="0" w:color="000001"/>
-            </w:tcBorders>
-            <w:shd w:fill="D9D9D9" w:val="clear"/>
+            </w:tcBorders>
+            <w:shd w:val="clear" w:color="auto" w:fill="D9D9D9"/>
             <w:tcMar>
               <w:left w:w="103" w:type="dxa"/>
             </w:tcMar>
           </w:tcPr>
           <w:p>
             <w:pPr>
-              <w:pStyle w:val="Normal"/>
               <w:widowControl/>
-              <w:spacing w:lineRule="auto" w:line="240" w:before="60" w:after="0"/>
-              <w:rPr>
-                <w:rFonts w:cs="Arial" w:ascii="Arial" w:hAnsi="Arial"/>
+              <w:spacing w:before="60" w:line="240" w:lineRule="auto"/>
+              <w:rPr>
+                <w:rFonts w:ascii="Arial" w:hAnsi="Arial" w:cs="Arial"/>
                 <w:b/>
                 <w:sz w:val="18"/>
                 <w:szCs w:val="18"/>
@@ -1378,7 +1111,7 @@
             </w:pPr>
             <w:r>
               <w:rPr>
-                <w:rFonts w:cs="Arial" w:ascii="Arial" w:hAnsi="Arial"/>
+                <w:rFonts w:ascii="Arial" w:hAnsi="Arial" w:cs="Arial"/>
                 <w:b/>
                 <w:sz w:val="18"/>
                 <w:szCs w:val="18"/>
@@ -1395,22 +1128,19 @@
               <w:top w:val="single" w:sz="4" w:space="0" w:color="000001"/>
               <w:left w:val="single" w:sz="6" w:space="0" w:color="000001"/>
               <w:bottom w:val="single" w:sz="6" w:space="0" w:color="000001"/>
-              <w:insideH w:val="single" w:sz="6" w:space="0" w:color="000001"/>
               <w:right w:val="single" w:sz="6" w:space="0" w:color="000001"/>
-              <w:insideV w:val="single" w:sz="6" w:space="0" w:color="000001"/>
-            </w:tcBorders>
-            <w:shd w:fill="D9D9D9" w:val="clear"/>
+            </w:tcBorders>
+            <w:shd w:val="clear" w:color="auto" w:fill="D9D9D9"/>
             <w:tcMar>
               <w:left w:w="97" w:type="dxa"/>
             </w:tcMar>
           </w:tcPr>
           <w:p>
             <w:pPr>
-              <w:pStyle w:val="Normal"/>
               <w:widowControl/>
-              <w:spacing w:lineRule="auto" w:line="240" w:before="60" w:after="0"/>
-              <w:rPr>
-                <w:rFonts w:cs="Arial" w:ascii="Arial" w:hAnsi="Arial"/>
+              <w:spacing w:before="60" w:line="240" w:lineRule="auto"/>
+              <w:rPr>
+                <w:rFonts w:ascii="Arial" w:hAnsi="Arial" w:cs="Arial"/>
                 <w:b/>
                 <w:sz w:val="18"/>
                 <w:szCs w:val="18"/>
@@ -1419,7 +1149,7 @@
             </w:pPr>
             <w:r>
               <w:rPr>
-                <w:rFonts w:cs="Arial" w:ascii="Arial" w:hAnsi="Arial"/>
+                <w:rFonts w:ascii="Arial" w:hAnsi="Arial" w:cs="Arial"/>
                 <w:b/>
                 <w:sz w:val="18"/>
                 <w:szCs w:val="18"/>
@@ -1436,23 +1166,20 @@
               <w:top w:val="single" w:sz="4" w:space="0" w:color="000001"/>
               <w:left w:val="single" w:sz="6" w:space="0" w:color="000001"/>
               <w:bottom w:val="single" w:sz="6" w:space="0" w:color="000001"/>
-              <w:insideH w:val="single" w:sz="6" w:space="0" w:color="000001"/>
               <w:right w:val="single" w:sz="6" w:space="0" w:color="000001"/>
-              <w:insideV w:val="single" w:sz="6" w:space="0" w:color="000001"/>
-            </w:tcBorders>
-            <w:shd w:fill="D9D9D9" w:val="clear"/>
+            </w:tcBorders>
+            <w:shd w:val="clear" w:color="auto" w:fill="D9D9D9"/>
             <w:tcMar>
               <w:left w:w="97" w:type="dxa"/>
             </w:tcMar>
           </w:tcPr>
           <w:p>
             <w:pPr>
-              <w:pStyle w:val="Normal"/>
               <w:widowControl/>
-              <w:spacing w:lineRule="auto" w:line="240" w:before="60" w:after="0"/>
+              <w:spacing w:before="60" w:line="240" w:lineRule="auto"/>
               <w:rPr>
                 <w:rStyle w:val="Ancredenotedebasdepage"/>
-                <w:rFonts w:cs="Arial" w:ascii="Arial" w:hAnsi="Arial"/>
+                <w:rFonts w:ascii="Arial" w:hAnsi="Arial" w:cs="Arial"/>
                 <w:b/>
                 <w:sz w:val="18"/>
                 <w:szCs w:val="18"/>
@@ -1461,7 +1188,7 @@
             </w:pPr>
             <w:r>
               <w:rPr>
-                <w:rFonts w:cs="Arial" w:ascii="Arial" w:hAnsi="Arial"/>
+                <w:rFonts w:ascii="Arial" w:hAnsi="Arial" w:cs="Arial"/>
                 <w:b/>
                 <w:sz w:val="18"/>
                 <w:szCs w:val="18"/>
@@ -1469,18 +1196,18 @@
               </w:rPr>
               <w:t>Estimation de la taille (points)</w:t>
             </w:r>
-            <w:bookmarkStart w:id="4" w:name="_Ref387505324"/>
-            <w:bookmarkEnd w:id="4"/>
+            <w:bookmarkStart w:id="2" w:name="_Ref387505324"/>
+            <w:bookmarkEnd w:id="2"/>
             <w:r>
               <w:rPr>
                 <w:rStyle w:val="Ancredenotedebasdepage"/>
-                <w:rFonts w:cs="Arial" w:ascii="Arial" w:hAnsi="Arial"/>
+                <w:rFonts w:ascii="Arial" w:hAnsi="Arial" w:cs="Arial"/>
                 <w:b/>
                 <w:sz w:val="18"/>
                 <w:szCs w:val="18"/>
                 <w:lang w:val="fr-CA" w:eastAsia="ja-JP"/>
               </w:rPr>
-              <w:footnoteReference w:id="2"/>
+              <w:footnoteReference w:id="1"/>
             </w:r>
           </w:p>
         </w:tc>
@@ -1491,23 +1218,20 @@
               <w:top w:val="single" w:sz="4" w:space="0" w:color="000001"/>
               <w:left w:val="single" w:sz="6" w:space="0" w:color="000001"/>
               <w:bottom w:val="single" w:sz="6" w:space="0" w:color="000001"/>
-              <w:insideH w:val="single" w:sz="6" w:space="0" w:color="000001"/>
               <w:right w:val="single" w:sz="6" w:space="0" w:color="000001"/>
-              <w:insideV w:val="single" w:sz="6" w:space="0" w:color="000001"/>
-            </w:tcBorders>
-            <w:shd w:fill="D9D9D9" w:val="clear"/>
+            </w:tcBorders>
+            <w:shd w:val="clear" w:color="auto" w:fill="D9D9D9"/>
             <w:tcMar>
               <w:left w:w="97" w:type="dxa"/>
             </w:tcMar>
           </w:tcPr>
           <w:p>
             <w:pPr>
-              <w:pStyle w:val="Normal"/>
               <w:widowControl/>
-              <w:spacing w:lineRule="auto" w:line="240" w:before="60" w:after="0"/>
+              <w:spacing w:before="60" w:line="240" w:lineRule="auto"/>
               <w:rPr>
                 <w:rStyle w:val="Ancredenotedebasdepage"/>
-                <w:rFonts w:cs="Arial" w:ascii="Arial" w:hAnsi="Arial"/>
+                <w:rFonts w:ascii="Arial" w:hAnsi="Arial" w:cs="Arial"/>
                 <w:b/>
                 <w:sz w:val="18"/>
                 <w:szCs w:val="18"/>
@@ -1516,7 +1240,7 @@
             </w:pPr>
             <w:r>
               <w:rPr>
-                <w:rFonts w:cs="Arial" w:ascii="Arial" w:hAnsi="Arial"/>
+                <w:rFonts w:ascii="Arial" w:hAnsi="Arial" w:cs="Arial"/>
                 <w:b/>
                 <w:sz w:val="18"/>
                 <w:szCs w:val="18"/>
@@ -1527,13 +1251,13 @@
             <w:r>
               <w:rPr>
                 <w:rStyle w:val="Ancredenotedebasdepage"/>
-                <w:rFonts w:cs="Arial" w:ascii="Arial" w:hAnsi="Arial"/>
+                <w:rFonts w:ascii="Arial" w:hAnsi="Arial" w:cs="Arial"/>
                 <w:b/>
                 <w:sz w:val="18"/>
                 <w:szCs w:val="18"/>
                 <w:lang w:val="fr-CA" w:eastAsia="ja-JP"/>
               </w:rPr>
-              <w:footnoteReference w:id="3"/>
+              <w:footnoteReference w:id="2"/>
             </w:r>
           </w:p>
         </w:tc>
@@ -1544,22 +1268,19 @@
               <w:top w:val="single" w:sz="4" w:space="0" w:color="000001"/>
               <w:left w:val="single" w:sz="6" w:space="0" w:color="000001"/>
               <w:bottom w:val="single" w:sz="6" w:space="0" w:color="000001"/>
-              <w:insideH w:val="single" w:sz="6" w:space="0" w:color="000001"/>
               <w:right w:val="single" w:sz="6" w:space="0" w:color="000001"/>
-              <w:insideV w:val="single" w:sz="6" w:space="0" w:color="000001"/>
-            </w:tcBorders>
-            <w:shd w:fill="D9D9D9" w:val="clear"/>
+            </w:tcBorders>
+            <w:shd w:val="clear" w:color="auto" w:fill="D9D9D9"/>
             <w:tcMar>
               <w:left w:w="97" w:type="dxa"/>
             </w:tcMar>
           </w:tcPr>
           <w:p>
             <w:pPr>
-              <w:pStyle w:val="Normal"/>
               <w:widowControl/>
-              <w:spacing w:lineRule="auto" w:line="240" w:before="60" w:after="0"/>
-              <w:rPr>
-                <w:rFonts w:cs="Arial" w:ascii="Arial" w:hAnsi="Arial"/>
+              <w:spacing w:before="60" w:line="240" w:lineRule="auto"/>
+              <w:rPr>
+                <w:rFonts w:ascii="Arial" w:hAnsi="Arial" w:cs="Arial"/>
                 <w:b/>
                 <w:sz w:val="18"/>
                 <w:szCs w:val="18"/>
@@ -1568,7 +1289,7 @@
             </w:pPr>
             <w:r>
               <w:rPr>
-                <w:rFonts w:cs="Arial" w:ascii="Arial" w:hAnsi="Arial"/>
+                <w:rFonts w:ascii="Arial" w:hAnsi="Arial" w:cs="Arial"/>
                 <w:b/>
                 <w:sz w:val="18"/>
                 <w:szCs w:val="18"/>
@@ -1585,22 +1306,19 @@
               <w:top w:val="single" w:sz="4" w:space="0" w:color="000001"/>
               <w:left w:val="single" w:sz="6" w:space="0" w:color="000001"/>
               <w:bottom w:val="single" w:sz="6" w:space="0" w:color="000001"/>
-              <w:insideH w:val="single" w:sz="6" w:space="0" w:color="000001"/>
               <w:right w:val="single" w:sz="6" w:space="0" w:color="000001"/>
-              <w:insideV w:val="single" w:sz="6" w:space="0" w:color="000001"/>
-            </w:tcBorders>
-            <w:shd w:fill="D9D9D9" w:val="clear"/>
+            </w:tcBorders>
+            <w:shd w:val="clear" w:color="auto" w:fill="D9D9D9"/>
             <w:tcMar>
               <w:left w:w="97" w:type="dxa"/>
             </w:tcMar>
           </w:tcPr>
           <w:p>
             <w:pPr>
-              <w:pStyle w:val="Normal"/>
               <w:widowControl/>
-              <w:spacing w:lineRule="auto" w:line="240" w:before="60" w:after="0"/>
-              <w:rPr>
-                <w:rFonts w:cs="Arial" w:ascii="Arial" w:hAnsi="Arial"/>
+              <w:spacing w:before="60" w:line="240" w:lineRule="auto"/>
+              <w:rPr>
+                <w:rFonts w:ascii="Arial" w:hAnsi="Arial" w:cs="Arial"/>
                 <w:b/>
                 <w:sz w:val="18"/>
                 <w:szCs w:val="18"/>
@@ -1609,7 +1327,7 @@
             </w:pPr>
             <w:r>
               <w:rPr>
-                <w:rFonts w:cs="Arial" w:ascii="Arial" w:hAnsi="Arial"/>
+                <w:rFonts w:ascii="Arial" w:hAnsi="Arial" w:cs="Arial"/>
                 <w:b/>
                 <w:sz w:val="18"/>
                 <w:szCs w:val="18"/>
@@ -1626,22 +1344,19 @@
               <w:top w:val="single" w:sz="4" w:space="0" w:color="000001"/>
               <w:left w:val="single" w:sz="6" w:space="0" w:color="000001"/>
               <w:bottom w:val="single" w:sz="6" w:space="0" w:color="000001"/>
-              <w:insideH w:val="single" w:sz="6" w:space="0" w:color="000001"/>
               <w:right w:val="single" w:sz="6" w:space="0" w:color="000001"/>
-              <w:insideV w:val="single" w:sz="6" w:space="0" w:color="000001"/>
-            </w:tcBorders>
-            <w:shd w:fill="D9D9D9" w:val="clear"/>
+            </w:tcBorders>
+            <w:shd w:val="clear" w:color="auto" w:fill="D9D9D9"/>
             <w:tcMar>
               <w:left w:w="97" w:type="dxa"/>
             </w:tcMar>
           </w:tcPr>
           <w:p>
             <w:pPr>
-              <w:pStyle w:val="Normal"/>
               <w:widowControl/>
-              <w:spacing w:lineRule="auto" w:line="240" w:before="60" w:after="0"/>
-              <w:rPr>
-                <w:rFonts w:cs="Arial" w:ascii="Arial" w:hAnsi="Arial"/>
+              <w:spacing w:before="60" w:line="240" w:lineRule="auto"/>
+              <w:rPr>
+                <w:rFonts w:ascii="Arial" w:hAnsi="Arial" w:cs="Arial"/>
                 <w:b/>
                 <w:sz w:val="18"/>
                 <w:szCs w:val="18"/>
@@ -1651,7 +1366,7 @@
             </w:pPr>
             <w:r>
               <w:rPr>
-                <w:rFonts w:cs="Arial" w:ascii="Arial" w:hAnsi="Arial"/>
+                <w:rFonts w:ascii="Arial" w:hAnsi="Arial" w:cs="Arial"/>
                 <w:b/>
                 <w:sz w:val="18"/>
                 <w:szCs w:val="18"/>
@@ -1661,7 +1376,7 @@
             </w:r>
             <w:r>
               <w:rPr>
-                <w:rFonts w:cs="Arial" w:ascii="Arial" w:hAnsi="Arial"/>
+                <w:rFonts w:ascii="Arial" w:hAnsi="Arial" w:cs="Arial"/>
                 <w:b/>
                 <w:sz w:val="18"/>
                 <w:szCs w:val="18"/>
@@ -1679,22 +1394,19 @@
               <w:top w:val="single" w:sz="4" w:space="0" w:color="000001"/>
               <w:left w:val="single" w:sz="6" w:space="0" w:color="000001"/>
               <w:bottom w:val="single" w:sz="6" w:space="0" w:color="000001"/>
-              <w:insideH w:val="single" w:sz="6" w:space="0" w:color="000001"/>
               <w:right w:val="single" w:sz="4" w:space="0" w:color="000001"/>
-              <w:insideV w:val="single" w:sz="4" w:space="0" w:color="000001"/>
-            </w:tcBorders>
-            <w:shd w:fill="D9D9D9" w:val="clear"/>
+            </w:tcBorders>
+            <w:shd w:val="clear" w:color="auto" w:fill="D9D9D9"/>
             <w:tcMar>
               <w:left w:w="97" w:type="dxa"/>
             </w:tcMar>
           </w:tcPr>
           <w:p>
             <w:pPr>
-              <w:pStyle w:val="Normal"/>
               <w:widowControl/>
-              <w:spacing w:lineRule="auto" w:line="240" w:before="60" w:after="0"/>
-              <w:rPr>
-                <w:rFonts w:cs="Arial" w:ascii="Arial" w:hAnsi="Arial"/>
+              <w:spacing w:before="60" w:line="240" w:lineRule="auto"/>
+              <w:rPr>
+                <w:rFonts w:ascii="Arial" w:hAnsi="Arial" w:cs="Arial"/>
                 <w:b/>
                 <w:sz w:val="18"/>
                 <w:szCs w:val="18"/>
@@ -1703,7 +1415,7 @@
             </w:pPr>
             <w:r>
               <w:rPr>
-                <w:rFonts w:cs="Arial" w:ascii="Arial" w:hAnsi="Arial"/>
+                <w:rFonts w:ascii="Arial" w:hAnsi="Arial" w:cs="Arial"/>
                 <w:b/>
                 <w:sz w:val="18"/>
                 <w:szCs w:val="18"/>
@@ -1716,8 +1428,7 @@
       </w:tr>
       <w:tr>
         <w:trPr>
-          <w:trHeight w:val="255" w:hRule="atLeast"/>
-          <w:cantSplit w:val="false"/>
+          <w:trHeight w:val="255"/>
         </w:trPr>
         <w:tc>
           <w:tcPr>
@@ -1726,11 +1437,9 @@
               <w:top w:val="single" w:sz="6" w:space="0" w:color="000001"/>
               <w:left w:val="single" w:sz="4" w:space="0" w:color="000001"/>
               <w:bottom w:val="single" w:sz="6" w:space="0" w:color="000001"/>
-              <w:insideH w:val="single" w:sz="6" w:space="0" w:color="000001"/>
               <w:right w:val="single" w:sz="6" w:space="0" w:color="000001"/>
-              <w:insideV w:val="single" w:sz="6" w:space="0" w:color="000001"/>
-            </w:tcBorders>
-            <w:shd w:fill="FFFFFF" w:val="clear"/>
+            </w:tcBorders>
+            <w:shd w:val="clear" w:color="auto" w:fill="FFFFFF"/>
             <w:tcMar>
               <w:left w:w="103" w:type="dxa"/>
             </w:tcMar>
@@ -1738,9 +1447,8 @@
           </w:tcPr>
           <w:p>
             <w:pPr>
-              <w:pStyle w:val="Normal"/>
               <w:widowControl/>
-              <w:spacing w:lineRule="auto" w:line="240"/>
+              <w:spacing w:line="240" w:lineRule="auto"/>
               <w:rPr>
                 <w:rFonts w:ascii="Arial" w:hAnsi="Arial"/>
                 <w:lang w:val="fr-CA"/>
@@ -1762,11 +1470,9 @@
               <w:top w:val="single" w:sz="6" w:space="0" w:color="000001"/>
               <w:left w:val="single" w:sz="6" w:space="0" w:color="000001"/>
               <w:bottom w:val="single" w:sz="6" w:space="0" w:color="000001"/>
-              <w:insideH w:val="single" w:sz="6" w:space="0" w:color="000001"/>
               <w:right w:val="single" w:sz="6" w:space="0" w:color="000001"/>
-              <w:insideV w:val="single" w:sz="6" w:space="0" w:color="000001"/>
-            </w:tcBorders>
-            <w:shd w:fill="FFFFFF" w:val="clear"/>
+            </w:tcBorders>
+            <w:shd w:val="clear" w:color="auto" w:fill="FFFFFF"/>
             <w:tcMar>
               <w:left w:w="97" w:type="dxa"/>
             </w:tcMar>
@@ -1774,17 +1480,16 @@
           </w:tcPr>
           <w:p>
             <w:pPr>
-              <w:pStyle w:val="Normal"/>
               <w:widowControl/>
-              <w:spacing w:lineRule="auto" w:line="240"/>
-              <w:rPr>
-                <w:rFonts w:cs="Arial" w:ascii="Arial" w:hAnsi="Arial"/>
-                <w:lang w:val="fr-CA" w:eastAsia="ja-JP"/>
-              </w:rPr>
-            </w:pPr>
-            <w:r>
-              <w:rPr>
-                <w:rFonts w:cs="Arial" w:ascii="Arial" w:hAnsi="Arial"/>
+              <w:spacing w:line="240" w:lineRule="auto"/>
+              <w:rPr>
+                <w:rFonts w:ascii="Arial" w:hAnsi="Arial" w:cs="Arial"/>
+                <w:lang w:val="fr-CA" w:eastAsia="ja-JP"/>
+              </w:rPr>
+            </w:pPr>
+            <w:r>
+              <w:rPr>
+                <w:rFonts w:ascii="Arial" w:hAnsi="Arial" w:cs="Arial"/>
                 <w:lang w:val="fr-CA" w:eastAsia="ja-JP"/>
               </w:rPr>
               <w:t>1</w:t>
@@ -1798,11 +1503,9 @@
               <w:top w:val="single" w:sz="6" w:space="0" w:color="000001"/>
               <w:left w:val="single" w:sz="6" w:space="0" w:color="000001"/>
               <w:bottom w:val="single" w:sz="6" w:space="0" w:color="000001"/>
-              <w:insideH w:val="single" w:sz="6" w:space="0" w:color="000001"/>
               <w:right w:val="single" w:sz="6" w:space="0" w:color="000001"/>
-              <w:insideV w:val="single" w:sz="6" w:space="0" w:color="000001"/>
-            </w:tcBorders>
-            <w:shd w:fill="FFFFFF" w:val="clear"/>
+            </w:tcBorders>
+            <w:shd w:val="clear" w:color="auto" w:fill="FFFFFF"/>
             <w:tcMar>
               <w:left w:w="97" w:type="dxa"/>
             </w:tcMar>
@@ -1810,17 +1513,16 @@
           </w:tcPr>
           <w:p>
             <w:pPr>
-              <w:pStyle w:val="Normal"/>
               <w:widowControl/>
-              <w:spacing w:lineRule="auto" w:line="240"/>
-              <w:rPr>
-                <w:rFonts w:cs="Arial" w:ascii="Arial" w:hAnsi="Arial"/>
-                <w:lang w:val="fr-CA" w:eastAsia="ja-JP"/>
-              </w:rPr>
-            </w:pPr>
-            <w:r>
-              <w:rPr>
-                <w:rFonts w:cs="Arial" w:ascii="Arial" w:hAnsi="Arial"/>
+              <w:spacing w:line="240" w:lineRule="auto"/>
+              <w:rPr>
+                <w:rFonts w:ascii="Arial" w:hAnsi="Arial" w:cs="Arial"/>
+                <w:lang w:val="fr-CA" w:eastAsia="ja-JP"/>
+              </w:rPr>
+            </w:pPr>
+            <w:r>
+              <w:rPr>
+                <w:rFonts w:ascii="Arial" w:hAnsi="Arial" w:cs="Arial"/>
                 <w:lang w:val="fr-CA" w:eastAsia="ja-JP"/>
               </w:rPr>
               <w:t>1</w:t>
@@ -1834,11 +1536,9 @@
               <w:top w:val="single" w:sz="6" w:space="0" w:color="000001"/>
               <w:left w:val="single" w:sz="6" w:space="0" w:color="000001"/>
               <w:bottom w:val="single" w:sz="6" w:space="0" w:color="000001"/>
-              <w:insideH w:val="single" w:sz="6" w:space="0" w:color="000001"/>
               <w:right w:val="single" w:sz="6" w:space="0" w:color="000001"/>
-              <w:insideV w:val="single" w:sz="6" w:space="0" w:color="000001"/>
-            </w:tcBorders>
-            <w:shd w:fill="FFFFFF" w:val="clear"/>
+            </w:tcBorders>
+            <w:shd w:val="clear" w:color="auto" w:fill="FFFFFF"/>
             <w:tcMar>
               <w:left w:w="97" w:type="dxa"/>
             </w:tcMar>
@@ -1846,20 +1546,13 @@
           </w:tcPr>
           <w:p>
             <w:pPr>
-              <w:pStyle w:val="Normal"/>
               <w:widowControl/>
-              <w:spacing w:lineRule="auto" w:line="240"/>
-              <w:rPr>
-                <w:rFonts w:cs="Arial" w:ascii="Arial" w:hAnsi="Arial"/>
-                <w:lang w:val="fr-CA" w:eastAsia="ja-JP"/>
-              </w:rPr>
-            </w:pPr>
-            <w:r>
-              <w:rPr>
-                <w:rFonts w:cs="Arial" w:ascii="Arial" w:hAnsi="Arial"/>
-                <w:lang w:val="fr-CA" w:eastAsia="ja-JP"/>
-              </w:rPr>
-            </w:r>
+              <w:spacing w:line="240" w:lineRule="auto"/>
+              <w:rPr>
+                <w:rFonts w:ascii="Arial" w:hAnsi="Arial" w:cs="Arial"/>
+                <w:lang w:val="fr-CA" w:eastAsia="ja-JP"/>
+              </w:rPr>
+            </w:pPr>
           </w:p>
         </w:tc>
         <w:tc>
@@ -1869,11 +1562,9 @@
               <w:top w:val="single" w:sz="6" w:space="0" w:color="000001"/>
               <w:left w:val="single" w:sz="6" w:space="0" w:color="000001"/>
               <w:bottom w:val="single" w:sz="6" w:space="0" w:color="000001"/>
-              <w:insideH w:val="single" w:sz="6" w:space="0" w:color="000001"/>
               <w:right w:val="single" w:sz="6" w:space="0" w:color="000001"/>
-              <w:insideV w:val="single" w:sz="6" w:space="0" w:color="000001"/>
-            </w:tcBorders>
-            <w:shd w:fill="FFFFFF" w:val="clear"/>
+            </w:tcBorders>
+            <w:shd w:val="clear" w:color="auto" w:fill="FFFFFF"/>
             <w:tcMar>
               <w:left w:w="97" w:type="dxa"/>
             </w:tcMar>
@@ -1881,17 +1572,16 @@
           </w:tcPr>
           <w:p>
             <w:pPr>
-              <w:pStyle w:val="Normal"/>
               <w:widowControl/>
-              <w:spacing w:lineRule="auto" w:line="240"/>
-              <w:rPr>
-                <w:rFonts w:cs="Arial" w:ascii="Arial" w:hAnsi="Arial"/>
-                <w:lang w:val="fr-CA" w:eastAsia="ja-JP"/>
-              </w:rPr>
-            </w:pPr>
-            <w:r>
-              <w:rPr>
-                <w:rFonts w:cs="Arial" w:ascii="Arial" w:hAnsi="Arial"/>
+              <w:spacing w:line="240" w:lineRule="auto"/>
+              <w:rPr>
+                <w:rFonts w:ascii="Arial" w:hAnsi="Arial" w:cs="Arial"/>
+                <w:lang w:val="fr-CA" w:eastAsia="ja-JP"/>
+              </w:rPr>
+            </w:pPr>
+            <w:r>
+              <w:rPr>
+                <w:rFonts w:ascii="Arial" w:hAnsi="Arial" w:cs="Arial"/>
                 <w:lang w:val="fr-CA" w:eastAsia="ja-JP"/>
               </w:rPr>
               <w:t>André</w:t>
@@ -1905,11 +1595,9 @@
               <w:top w:val="single" w:sz="6" w:space="0" w:color="000001"/>
               <w:left w:val="single" w:sz="6" w:space="0" w:color="000001"/>
               <w:bottom w:val="single" w:sz="6" w:space="0" w:color="000001"/>
-              <w:insideH w:val="single" w:sz="6" w:space="0" w:color="000001"/>
               <w:right w:val="single" w:sz="6" w:space="0" w:color="000001"/>
-              <w:insideV w:val="single" w:sz="6" w:space="0" w:color="000001"/>
-            </w:tcBorders>
-            <w:shd w:fill="FFFFFF" w:val="clear"/>
+            </w:tcBorders>
+            <w:shd w:val="clear" w:color="auto" w:fill="FFFFFF"/>
             <w:tcMar>
               <w:left w:w="97" w:type="dxa"/>
             </w:tcMar>
@@ -1917,20 +1605,13 @@
           </w:tcPr>
           <w:p>
             <w:pPr>
-              <w:pStyle w:val="Normal"/>
               <w:widowControl/>
-              <w:spacing w:lineRule="auto" w:line="240"/>
-              <w:rPr>
-                <w:rFonts w:cs="Arial" w:ascii="Arial" w:hAnsi="Arial"/>
-                <w:lang w:val="fr-CA" w:eastAsia="ja-JP"/>
-              </w:rPr>
-            </w:pPr>
-            <w:r>
-              <w:rPr>
-                <w:rFonts w:cs="Arial" w:ascii="Arial" w:hAnsi="Arial"/>
-                <w:lang w:val="fr-CA" w:eastAsia="ja-JP"/>
-              </w:rPr>
-            </w:r>
+              <w:spacing w:line="240" w:lineRule="auto"/>
+              <w:rPr>
+                <w:rFonts w:ascii="Arial" w:hAnsi="Arial" w:cs="Arial"/>
+                <w:lang w:val="fr-CA" w:eastAsia="ja-JP"/>
+              </w:rPr>
+            </w:pPr>
           </w:p>
         </w:tc>
         <w:tc>
@@ -1940,11 +1621,9 @@
               <w:top w:val="single" w:sz="6" w:space="0" w:color="000001"/>
               <w:left w:val="single" w:sz="6" w:space="0" w:color="000001"/>
               <w:bottom w:val="single" w:sz="6" w:space="0" w:color="000001"/>
-              <w:insideH w:val="single" w:sz="6" w:space="0" w:color="000001"/>
               <w:right w:val="single" w:sz="6" w:space="0" w:color="000001"/>
-              <w:insideV w:val="single" w:sz="6" w:space="0" w:color="000001"/>
-            </w:tcBorders>
-            <w:shd w:fill="FFFFFF" w:val="clear"/>
+            </w:tcBorders>
+            <w:shd w:val="clear" w:color="auto" w:fill="FFFFFF"/>
             <w:tcMar>
               <w:left w:w="97" w:type="dxa"/>
             </w:tcMar>
@@ -1952,17 +1631,16 @@
           </w:tcPr>
           <w:p>
             <w:pPr>
-              <w:pStyle w:val="Normal"/>
               <w:widowControl/>
-              <w:spacing w:lineRule="auto" w:line="240"/>
-              <w:rPr>
-                <w:rFonts w:cs="Arial" w:ascii="Arial" w:hAnsi="Arial"/>
-                <w:lang w:val="fr-CA" w:eastAsia="ja-JP"/>
-              </w:rPr>
-            </w:pPr>
-            <w:r>
-              <w:rPr>
-                <w:rFonts w:cs="Arial" w:ascii="Arial" w:hAnsi="Arial"/>
+              <w:spacing w:line="240" w:lineRule="auto"/>
+              <w:rPr>
+                <w:rFonts w:ascii="Arial" w:hAnsi="Arial" w:cs="Arial"/>
+                <w:lang w:val="fr-CA" w:eastAsia="ja-JP"/>
+              </w:rPr>
+            </w:pPr>
+            <w:r>
+              <w:rPr>
+                <w:rFonts w:ascii="Arial" w:hAnsi="Arial" w:cs="Arial"/>
                 <w:lang w:val="fr-CA" w:eastAsia="ja-JP"/>
               </w:rPr>
               <w:t>2</w:t>
@@ -1976,11 +1654,9 @@
               <w:top w:val="single" w:sz="6" w:space="0" w:color="000001"/>
               <w:left w:val="single" w:sz="6" w:space="0" w:color="000001"/>
               <w:bottom w:val="single" w:sz="6" w:space="0" w:color="000001"/>
-              <w:insideH w:val="single" w:sz="6" w:space="0" w:color="000001"/>
               <w:right w:val="single" w:sz="4" w:space="0" w:color="000001"/>
-              <w:insideV w:val="single" w:sz="4" w:space="0" w:color="000001"/>
-            </w:tcBorders>
-            <w:shd w:fill="FFFFFF" w:val="clear"/>
+            </w:tcBorders>
+            <w:shd w:val="clear" w:color="auto" w:fill="FFFFFF"/>
             <w:tcMar>
               <w:left w:w="97" w:type="dxa"/>
             </w:tcMar>
@@ -1988,27 +1664,19 @@
           </w:tcPr>
           <w:p>
             <w:pPr>
-              <w:pStyle w:val="Normal"/>
               <w:widowControl/>
-              <w:spacing w:lineRule="auto" w:line="240"/>
-              <w:rPr>
-                <w:rFonts w:cs="Arial" w:ascii="Arial" w:hAnsi="Arial"/>
-                <w:lang w:val="fr-CA" w:eastAsia="ja-JP"/>
-              </w:rPr>
-            </w:pPr>
-            <w:r>
-              <w:rPr>
-                <w:rFonts w:cs="Arial" w:ascii="Arial" w:hAnsi="Arial"/>
-                <w:lang w:val="fr-CA" w:eastAsia="ja-JP"/>
-              </w:rPr>
-            </w:r>
+              <w:spacing w:line="240" w:lineRule="auto"/>
+              <w:rPr>
+                <w:rFonts w:ascii="Arial" w:hAnsi="Arial" w:cs="Arial"/>
+                <w:lang w:val="fr-CA" w:eastAsia="ja-JP"/>
+              </w:rPr>
+            </w:pPr>
           </w:p>
         </w:tc>
       </w:tr>
       <w:tr>
         <w:trPr>
-          <w:trHeight w:val="255" w:hRule="atLeast"/>
-          <w:cantSplit w:val="false"/>
+          <w:trHeight w:val="255"/>
         </w:trPr>
         <w:tc>
           <w:tcPr>
@@ -2017,11 +1685,9 @@
               <w:top w:val="single" w:sz="6" w:space="0" w:color="000001"/>
               <w:left w:val="single" w:sz="4" w:space="0" w:color="000001"/>
               <w:bottom w:val="single" w:sz="6" w:space="0" w:color="000001"/>
-              <w:insideH w:val="single" w:sz="6" w:space="0" w:color="000001"/>
               <w:right w:val="single" w:sz="6" w:space="0" w:color="000001"/>
-              <w:insideV w:val="single" w:sz="6" w:space="0" w:color="000001"/>
-            </w:tcBorders>
-            <w:shd w:fill="FFFFFF" w:val="clear"/>
+            </w:tcBorders>
+            <w:shd w:val="clear" w:color="auto" w:fill="FFFFFF"/>
             <w:tcMar>
               <w:left w:w="103" w:type="dxa"/>
             </w:tcMar>
@@ -2029,9 +1695,8 @@
           </w:tcPr>
           <w:p>
             <w:pPr>
-              <w:pStyle w:val="Normal"/>
               <w:widowControl/>
-              <w:spacing w:lineRule="auto" w:line="240"/>
+              <w:spacing w:line="240" w:lineRule="auto"/>
               <w:rPr>
                 <w:rFonts w:ascii="Arial" w:hAnsi="Arial"/>
                 <w:lang w:val="fr-CA"/>
@@ -2053,11 +1718,9 @@
               <w:top w:val="single" w:sz="6" w:space="0" w:color="000001"/>
               <w:left w:val="single" w:sz="6" w:space="0" w:color="000001"/>
               <w:bottom w:val="single" w:sz="6" w:space="0" w:color="000001"/>
-              <w:insideH w:val="single" w:sz="6" w:space="0" w:color="000001"/>
               <w:right w:val="single" w:sz="6" w:space="0" w:color="000001"/>
-              <w:insideV w:val="single" w:sz="6" w:space="0" w:color="000001"/>
-            </w:tcBorders>
-            <w:shd w:fill="FFFFFF" w:val="clear"/>
+            </w:tcBorders>
+            <w:shd w:val="clear" w:color="auto" w:fill="FFFFFF"/>
             <w:tcMar>
               <w:left w:w="97" w:type="dxa"/>
             </w:tcMar>
@@ -2065,17 +1728,16 @@
           </w:tcPr>
           <w:p>
             <w:pPr>
-              <w:pStyle w:val="Normal"/>
               <w:widowControl/>
-              <w:spacing w:lineRule="auto" w:line="240"/>
-              <w:rPr>
-                <w:rFonts w:cs="Arial" w:ascii="Arial" w:hAnsi="Arial"/>
-                <w:lang w:val="fr-CA" w:eastAsia="ja-JP"/>
-              </w:rPr>
-            </w:pPr>
-            <w:r>
-              <w:rPr>
-                <w:rFonts w:cs="Arial" w:ascii="Arial" w:hAnsi="Arial"/>
+              <w:spacing w:line="240" w:lineRule="auto"/>
+              <w:rPr>
+                <w:rFonts w:ascii="Arial" w:hAnsi="Arial" w:cs="Arial"/>
+                <w:lang w:val="fr-CA" w:eastAsia="ja-JP"/>
+              </w:rPr>
+            </w:pPr>
+            <w:r>
+              <w:rPr>
+                <w:rFonts w:ascii="Arial" w:hAnsi="Arial" w:cs="Arial"/>
                 <w:lang w:val="fr-CA" w:eastAsia="ja-JP"/>
               </w:rPr>
               <w:t>2</w:t>
@@ -2089,11 +1751,9 @@
               <w:top w:val="single" w:sz="6" w:space="0" w:color="000001"/>
               <w:left w:val="single" w:sz="6" w:space="0" w:color="000001"/>
               <w:bottom w:val="single" w:sz="6" w:space="0" w:color="000001"/>
-              <w:insideH w:val="single" w:sz="6" w:space="0" w:color="000001"/>
               <w:right w:val="single" w:sz="6" w:space="0" w:color="000001"/>
-              <w:insideV w:val="single" w:sz="6" w:space="0" w:color="000001"/>
-            </w:tcBorders>
-            <w:shd w:fill="FFFFFF" w:val="clear"/>
+            </w:tcBorders>
+            <w:shd w:val="clear" w:color="auto" w:fill="FFFFFF"/>
             <w:tcMar>
               <w:left w:w="97" w:type="dxa"/>
             </w:tcMar>
@@ -2101,17 +1761,16 @@
           </w:tcPr>
           <w:p>
             <w:pPr>
-              <w:pStyle w:val="Normal"/>
               <w:widowControl/>
-              <w:spacing w:lineRule="auto" w:line="240"/>
-              <w:rPr>
-                <w:rFonts w:cs="Arial" w:ascii="Arial" w:hAnsi="Arial"/>
-                <w:lang w:val="fr-CA" w:eastAsia="ja-JP"/>
-              </w:rPr>
-            </w:pPr>
-            <w:r>
-              <w:rPr>
-                <w:rFonts w:cs="Arial" w:ascii="Arial" w:hAnsi="Arial"/>
+              <w:spacing w:line="240" w:lineRule="auto"/>
+              <w:rPr>
+                <w:rFonts w:ascii="Arial" w:hAnsi="Arial" w:cs="Arial"/>
+                <w:lang w:val="fr-CA" w:eastAsia="ja-JP"/>
+              </w:rPr>
+            </w:pPr>
+            <w:r>
+              <w:rPr>
+                <w:rFonts w:ascii="Arial" w:hAnsi="Arial" w:cs="Arial"/>
                 <w:lang w:val="fr-CA" w:eastAsia="ja-JP"/>
               </w:rPr>
               <w:t>3</w:t>
@@ -2125,11 +1784,9 @@
               <w:top w:val="single" w:sz="6" w:space="0" w:color="000001"/>
               <w:left w:val="single" w:sz="6" w:space="0" w:color="000001"/>
               <w:bottom w:val="single" w:sz="6" w:space="0" w:color="000001"/>
-              <w:insideH w:val="single" w:sz="6" w:space="0" w:color="000001"/>
               <w:right w:val="single" w:sz="6" w:space="0" w:color="000001"/>
-              <w:insideV w:val="single" w:sz="6" w:space="0" w:color="000001"/>
-            </w:tcBorders>
-            <w:shd w:fill="FFFFFF" w:val="clear"/>
+            </w:tcBorders>
+            <w:shd w:val="clear" w:color="auto" w:fill="FFFFFF"/>
             <w:tcMar>
               <w:left w:w="97" w:type="dxa"/>
             </w:tcMar>
@@ -2137,20 +1794,13 @@
           </w:tcPr>
           <w:p>
             <w:pPr>
-              <w:pStyle w:val="Normal"/>
               <w:widowControl/>
-              <w:spacing w:lineRule="auto" w:line="240"/>
-              <w:rPr>
-                <w:rFonts w:cs="Arial" w:ascii="Arial" w:hAnsi="Arial"/>
-                <w:lang w:val="fr-CA" w:eastAsia="ja-JP"/>
-              </w:rPr>
-            </w:pPr>
-            <w:r>
-              <w:rPr>
-                <w:rFonts w:cs="Arial" w:ascii="Arial" w:hAnsi="Arial"/>
-                <w:lang w:val="fr-CA" w:eastAsia="ja-JP"/>
-              </w:rPr>
-            </w:r>
+              <w:spacing w:line="240" w:lineRule="auto"/>
+              <w:rPr>
+                <w:rFonts w:ascii="Arial" w:hAnsi="Arial" w:cs="Arial"/>
+                <w:lang w:val="fr-CA" w:eastAsia="ja-JP"/>
+              </w:rPr>
+            </w:pPr>
           </w:p>
         </w:tc>
         <w:tc>
@@ -2160,11 +1810,9 @@
               <w:top w:val="single" w:sz="6" w:space="0" w:color="000001"/>
               <w:left w:val="single" w:sz="6" w:space="0" w:color="000001"/>
               <w:bottom w:val="single" w:sz="6" w:space="0" w:color="000001"/>
-              <w:insideH w:val="single" w:sz="6" w:space="0" w:color="000001"/>
               <w:right w:val="single" w:sz="6" w:space="0" w:color="000001"/>
-              <w:insideV w:val="single" w:sz="6" w:space="0" w:color="000001"/>
-            </w:tcBorders>
-            <w:shd w:fill="FFFFFF" w:val="clear"/>
+            </w:tcBorders>
+            <w:shd w:val="clear" w:color="auto" w:fill="FFFFFF"/>
             <w:tcMar>
               <w:left w:w="97" w:type="dxa"/>
             </w:tcMar>
@@ -2172,17 +1820,16 @@
           </w:tcPr>
           <w:p>
             <w:pPr>
-              <w:pStyle w:val="Normal"/>
               <w:widowControl/>
-              <w:spacing w:lineRule="auto" w:line="240"/>
-              <w:rPr>
-                <w:rFonts w:cs="Arial" w:ascii="Arial" w:hAnsi="Arial"/>
-                <w:lang w:val="fr-CA" w:eastAsia="ja-JP"/>
-              </w:rPr>
-            </w:pPr>
-            <w:r>
-              <w:rPr>
-                <w:rFonts w:cs="Arial" w:ascii="Arial" w:hAnsi="Arial"/>
+              <w:spacing w:line="240" w:lineRule="auto"/>
+              <w:rPr>
+                <w:rFonts w:ascii="Arial" w:hAnsi="Arial" w:cs="Arial"/>
+                <w:lang w:val="fr-CA" w:eastAsia="ja-JP"/>
+              </w:rPr>
+            </w:pPr>
+            <w:r>
+              <w:rPr>
+                <w:rFonts w:ascii="Arial" w:hAnsi="Arial" w:cs="Arial"/>
                 <w:lang w:val="fr-CA" w:eastAsia="ja-JP"/>
               </w:rPr>
               <w:t>Anthony</w:t>
@@ -2196,11 +1843,9 @@
               <w:top w:val="single" w:sz="6" w:space="0" w:color="000001"/>
               <w:left w:val="single" w:sz="6" w:space="0" w:color="000001"/>
               <w:bottom w:val="single" w:sz="6" w:space="0" w:color="000001"/>
-              <w:insideH w:val="single" w:sz="6" w:space="0" w:color="000001"/>
               <w:right w:val="single" w:sz="6" w:space="0" w:color="000001"/>
-              <w:insideV w:val="single" w:sz="6" w:space="0" w:color="000001"/>
-            </w:tcBorders>
-            <w:shd w:fill="FFFFFF" w:val="clear"/>
+            </w:tcBorders>
+            <w:shd w:val="clear" w:color="auto" w:fill="FFFFFF"/>
             <w:tcMar>
               <w:left w:w="97" w:type="dxa"/>
             </w:tcMar>
@@ -2208,20 +1853,13 @@
           </w:tcPr>
           <w:p>
             <w:pPr>
-              <w:pStyle w:val="Normal"/>
               <w:widowControl/>
-              <w:spacing w:lineRule="auto" w:line="240"/>
-              <w:rPr>
-                <w:rFonts w:cs="Arial" w:ascii="Arial" w:hAnsi="Arial"/>
-                <w:lang w:val="fr-CA" w:eastAsia="ja-JP"/>
-              </w:rPr>
-            </w:pPr>
-            <w:r>
-              <w:rPr>
-                <w:rFonts w:cs="Arial" w:ascii="Arial" w:hAnsi="Arial"/>
-                <w:lang w:val="fr-CA" w:eastAsia="ja-JP"/>
-              </w:rPr>
-            </w:r>
+              <w:spacing w:line="240" w:lineRule="auto"/>
+              <w:rPr>
+                <w:rFonts w:ascii="Arial" w:hAnsi="Arial" w:cs="Arial"/>
+                <w:lang w:val="fr-CA" w:eastAsia="ja-JP"/>
+              </w:rPr>
+            </w:pPr>
           </w:p>
         </w:tc>
         <w:tc>
@@ -2231,11 +1869,9 @@
               <w:top w:val="single" w:sz="6" w:space="0" w:color="000001"/>
               <w:left w:val="single" w:sz="6" w:space="0" w:color="000001"/>
               <w:bottom w:val="single" w:sz="6" w:space="0" w:color="000001"/>
-              <w:insideH w:val="single" w:sz="6" w:space="0" w:color="000001"/>
               <w:right w:val="single" w:sz="6" w:space="0" w:color="000001"/>
-              <w:insideV w:val="single" w:sz="6" w:space="0" w:color="000001"/>
-            </w:tcBorders>
-            <w:shd w:fill="FFFFFF" w:val="clear"/>
+            </w:tcBorders>
+            <w:shd w:val="clear" w:color="auto" w:fill="FFFFFF"/>
             <w:tcMar>
               <w:left w:w="97" w:type="dxa"/>
             </w:tcMar>
@@ -2243,17 +1879,16 @@
           </w:tcPr>
           <w:p>
             <w:pPr>
-              <w:pStyle w:val="Normal"/>
               <w:widowControl/>
-              <w:spacing w:lineRule="auto" w:line="240"/>
-              <w:rPr>
-                <w:rFonts w:cs="Arial" w:ascii="Arial" w:hAnsi="Arial"/>
-                <w:lang w:val="fr-CA" w:eastAsia="ja-JP"/>
-              </w:rPr>
-            </w:pPr>
-            <w:r>
-              <w:rPr>
-                <w:rFonts w:cs="Arial" w:ascii="Arial" w:hAnsi="Arial"/>
+              <w:spacing w:line="240" w:lineRule="auto"/>
+              <w:rPr>
+                <w:rFonts w:ascii="Arial" w:hAnsi="Arial" w:cs="Arial"/>
+                <w:lang w:val="fr-CA" w:eastAsia="ja-JP"/>
+              </w:rPr>
+            </w:pPr>
+            <w:r>
+              <w:rPr>
+                <w:rFonts w:ascii="Arial" w:hAnsi="Arial" w:cs="Arial"/>
                 <w:lang w:val="fr-CA" w:eastAsia="ja-JP"/>
               </w:rPr>
               <w:t>1</w:t>
@@ -2267,11 +1902,9 @@
               <w:top w:val="single" w:sz="6" w:space="0" w:color="000001"/>
               <w:left w:val="single" w:sz="6" w:space="0" w:color="000001"/>
               <w:bottom w:val="single" w:sz="6" w:space="0" w:color="000001"/>
-              <w:insideH w:val="single" w:sz="6" w:space="0" w:color="000001"/>
               <w:right w:val="single" w:sz="4" w:space="0" w:color="000001"/>
-              <w:insideV w:val="single" w:sz="4" w:space="0" w:color="000001"/>
-            </w:tcBorders>
-            <w:shd w:fill="FFFFFF" w:val="clear"/>
+            </w:tcBorders>
+            <w:shd w:val="clear" w:color="auto" w:fill="FFFFFF"/>
             <w:tcMar>
               <w:left w:w="97" w:type="dxa"/>
             </w:tcMar>
@@ -2279,11 +1912,10 @@
           </w:tcPr>
           <w:p>
             <w:pPr>
-              <w:pStyle w:val="Normal"/>
               <w:widowControl/>
-              <w:spacing w:lineRule="auto" w:line="240"/>
-              <w:rPr>
-                <w:rFonts w:cs="Arial" w:ascii="Arial" w:hAnsi="Arial"/>
+              <w:spacing w:line="240" w:lineRule="auto"/>
+              <w:rPr>
+                <w:rFonts w:ascii="Arial" w:hAnsi="Arial" w:cs="Arial"/>
                 <w:sz w:val="16"/>
                 <w:szCs w:val="16"/>
                 <w:lang w:val="fr-CA" w:eastAsia="ja-JP"/>
@@ -2291,7 +1923,7 @@
             </w:pPr>
             <w:r>
               <w:rPr>
-                <w:rFonts w:cs="Arial" w:ascii="Arial" w:hAnsi="Arial"/>
+                <w:rFonts w:ascii="Arial" w:hAnsi="Arial" w:cs="Arial"/>
                 <w:sz w:val="16"/>
                 <w:szCs w:val="16"/>
                 <w:lang w:val="fr-CA" w:eastAsia="ja-JP"/>
@@ -2303,8 +1935,7 @@
       </w:tr>
       <w:tr>
         <w:trPr>
-          <w:trHeight w:val="255" w:hRule="atLeast"/>
-          <w:cantSplit w:val="false"/>
+          <w:trHeight w:val="255"/>
         </w:trPr>
         <w:tc>
           <w:tcPr>
@@ -2313,11 +1944,9 @@
               <w:top w:val="single" w:sz="6" w:space="0" w:color="000001"/>
               <w:left w:val="single" w:sz="4" w:space="0" w:color="000001"/>
               <w:bottom w:val="single" w:sz="6" w:space="0" w:color="000001"/>
-              <w:insideH w:val="single" w:sz="6" w:space="0" w:color="000001"/>
               <w:right w:val="single" w:sz="6" w:space="0" w:color="000001"/>
-              <w:insideV w:val="single" w:sz="6" w:space="0" w:color="000001"/>
-            </w:tcBorders>
-            <w:shd w:fill="FFFFFF" w:val="clear"/>
+            </w:tcBorders>
+            <w:shd w:val="clear" w:color="auto" w:fill="FFFFFF"/>
             <w:tcMar>
               <w:left w:w="103" w:type="dxa"/>
             </w:tcMar>
@@ -2325,9 +1954,8 @@
           </w:tcPr>
           <w:p>
             <w:pPr>
-              <w:pStyle w:val="Normal"/>
               <w:widowControl/>
-              <w:spacing w:lineRule="auto" w:line="240"/>
+              <w:spacing w:line="240" w:lineRule="auto"/>
               <w:rPr>
                 <w:rFonts w:ascii="Arial" w:hAnsi="Arial"/>
                 <w:lang w:val="fr-CA"/>
@@ -2349,11 +1977,9 @@
               <w:top w:val="single" w:sz="6" w:space="0" w:color="000001"/>
               <w:left w:val="single" w:sz="6" w:space="0" w:color="000001"/>
               <w:bottom w:val="single" w:sz="6" w:space="0" w:color="000001"/>
-              <w:insideH w:val="single" w:sz="6" w:space="0" w:color="000001"/>
               <w:right w:val="single" w:sz="6" w:space="0" w:color="000001"/>
-              <w:insideV w:val="single" w:sz="6" w:space="0" w:color="000001"/>
-            </w:tcBorders>
-            <w:shd w:fill="FFFFFF" w:val="clear"/>
+            </w:tcBorders>
+            <w:shd w:val="clear" w:color="auto" w:fill="FFFFFF"/>
             <w:tcMar>
               <w:left w:w="97" w:type="dxa"/>
             </w:tcMar>
@@ -2361,17 +1987,16 @@
           </w:tcPr>
           <w:p>
             <w:pPr>
-              <w:pStyle w:val="Normal"/>
               <w:widowControl/>
-              <w:spacing w:lineRule="auto" w:line="240"/>
-              <w:rPr>
-                <w:rFonts w:cs="Arial" w:ascii="Arial" w:hAnsi="Arial"/>
-                <w:lang w:val="fr-CA" w:eastAsia="ja-JP"/>
-              </w:rPr>
-            </w:pPr>
-            <w:r>
-              <w:rPr>
-                <w:rFonts w:cs="Arial" w:ascii="Arial" w:hAnsi="Arial"/>
+              <w:spacing w:line="240" w:lineRule="auto"/>
+              <w:rPr>
+                <w:rFonts w:ascii="Arial" w:hAnsi="Arial" w:cs="Arial"/>
+                <w:lang w:val="fr-CA" w:eastAsia="ja-JP"/>
+              </w:rPr>
+            </w:pPr>
+            <w:r>
+              <w:rPr>
+                <w:rFonts w:ascii="Arial" w:hAnsi="Arial" w:cs="Arial"/>
                 <w:lang w:val="fr-CA" w:eastAsia="ja-JP"/>
               </w:rPr>
               <w:t>3</w:t>
@@ -2385,11 +2010,9 @@
               <w:top w:val="single" w:sz="6" w:space="0" w:color="000001"/>
               <w:left w:val="single" w:sz="6" w:space="0" w:color="000001"/>
               <w:bottom w:val="single" w:sz="6" w:space="0" w:color="000001"/>
-              <w:insideH w:val="single" w:sz="6" w:space="0" w:color="000001"/>
               <w:right w:val="single" w:sz="6" w:space="0" w:color="000001"/>
-              <w:insideV w:val="single" w:sz="6" w:space="0" w:color="000001"/>
-            </w:tcBorders>
-            <w:shd w:fill="FFFFFF" w:val="clear"/>
+            </w:tcBorders>
+            <w:shd w:val="clear" w:color="auto" w:fill="FFFFFF"/>
             <w:tcMar>
               <w:left w:w="97" w:type="dxa"/>
             </w:tcMar>
@@ -2397,17 +2020,16 @@
           </w:tcPr>
           <w:p>
             <w:pPr>
-              <w:pStyle w:val="Normal"/>
               <w:widowControl/>
-              <w:spacing w:lineRule="auto" w:line="240"/>
-              <w:rPr>
-                <w:rFonts w:cs="Arial" w:ascii="Arial" w:hAnsi="Arial"/>
-                <w:lang w:val="fr-CA" w:eastAsia="ja-JP"/>
-              </w:rPr>
-            </w:pPr>
-            <w:r>
-              <w:rPr>
-                <w:rFonts w:cs="Arial" w:ascii="Arial" w:hAnsi="Arial"/>
+              <w:spacing w:line="240" w:lineRule="auto"/>
+              <w:rPr>
+                <w:rFonts w:ascii="Arial" w:hAnsi="Arial" w:cs="Arial"/>
+                <w:lang w:val="fr-CA" w:eastAsia="ja-JP"/>
+              </w:rPr>
+            </w:pPr>
+            <w:r>
+              <w:rPr>
+                <w:rFonts w:ascii="Arial" w:hAnsi="Arial" w:cs="Arial"/>
                 <w:lang w:val="fr-CA" w:eastAsia="ja-JP"/>
               </w:rPr>
               <w:t>2</w:t>
@@ -2421,11 +2043,9 @@
               <w:top w:val="single" w:sz="6" w:space="0" w:color="000001"/>
               <w:left w:val="single" w:sz="6" w:space="0" w:color="000001"/>
               <w:bottom w:val="single" w:sz="6" w:space="0" w:color="000001"/>
-              <w:insideH w:val="single" w:sz="6" w:space="0" w:color="000001"/>
               <w:right w:val="single" w:sz="6" w:space="0" w:color="000001"/>
-              <w:insideV w:val="single" w:sz="6" w:space="0" w:color="000001"/>
-            </w:tcBorders>
-            <w:shd w:fill="FFFFFF" w:val="clear"/>
+            </w:tcBorders>
+            <w:shd w:val="clear" w:color="auto" w:fill="FFFFFF"/>
             <w:tcMar>
               <w:left w:w="97" w:type="dxa"/>
             </w:tcMar>
@@ -2433,20 +2053,13 @@
           </w:tcPr>
           <w:p>
             <w:pPr>
-              <w:pStyle w:val="Normal"/>
               <w:widowControl/>
-              <w:spacing w:lineRule="auto" w:line="240"/>
-              <w:rPr>
-                <w:rFonts w:cs="Arial" w:ascii="Arial" w:hAnsi="Arial"/>
-                <w:lang w:val="fr-CA" w:eastAsia="ja-JP"/>
-              </w:rPr>
-            </w:pPr>
-            <w:r>
-              <w:rPr>
-                <w:rFonts w:cs="Arial" w:ascii="Arial" w:hAnsi="Arial"/>
-                <w:lang w:val="fr-CA" w:eastAsia="ja-JP"/>
-              </w:rPr>
-            </w:r>
+              <w:spacing w:line="240" w:lineRule="auto"/>
+              <w:rPr>
+                <w:rFonts w:ascii="Arial" w:hAnsi="Arial" w:cs="Arial"/>
+                <w:lang w:val="fr-CA" w:eastAsia="ja-JP"/>
+              </w:rPr>
+            </w:pPr>
           </w:p>
         </w:tc>
         <w:tc>
@@ -2456,11 +2069,9 @@
               <w:top w:val="single" w:sz="6" w:space="0" w:color="000001"/>
               <w:left w:val="single" w:sz="6" w:space="0" w:color="000001"/>
               <w:bottom w:val="single" w:sz="6" w:space="0" w:color="000001"/>
-              <w:insideH w:val="single" w:sz="6" w:space="0" w:color="000001"/>
               <w:right w:val="single" w:sz="6" w:space="0" w:color="000001"/>
-              <w:insideV w:val="single" w:sz="6" w:space="0" w:color="000001"/>
-            </w:tcBorders>
-            <w:shd w:fill="FFFFFF" w:val="clear"/>
+            </w:tcBorders>
+            <w:shd w:val="clear" w:color="auto" w:fill="FFFFFF"/>
             <w:tcMar>
               <w:left w:w="97" w:type="dxa"/>
             </w:tcMar>
@@ -2468,17 +2079,16 @@
           </w:tcPr>
           <w:p>
             <w:pPr>
-              <w:pStyle w:val="Normal"/>
               <w:widowControl/>
-              <w:spacing w:lineRule="auto" w:line="240"/>
-              <w:rPr>
-                <w:rFonts w:cs="Arial" w:ascii="Arial" w:hAnsi="Arial"/>
-                <w:lang w:val="fr-CA" w:eastAsia="ja-JP"/>
-              </w:rPr>
-            </w:pPr>
-            <w:r>
-              <w:rPr>
-                <w:rFonts w:cs="Arial" w:ascii="Arial" w:hAnsi="Arial"/>
+              <w:spacing w:line="240" w:lineRule="auto"/>
+              <w:rPr>
+                <w:rFonts w:ascii="Arial" w:hAnsi="Arial" w:cs="Arial"/>
+                <w:lang w:val="fr-CA" w:eastAsia="ja-JP"/>
+              </w:rPr>
+            </w:pPr>
+            <w:r>
+              <w:rPr>
+                <w:rFonts w:ascii="Arial" w:hAnsi="Arial" w:cs="Arial"/>
                 <w:lang w:val="fr-CA" w:eastAsia="ja-JP"/>
               </w:rPr>
               <w:t>Dominic</w:t>
@@ -2492,11 +2102,9 @@
               <w:top w:val="single" w:sz="6" w:space="0" w:color="000001"/>
               <w:left w:val="single" w:sz="6" w:space="0" w:color="000001"/>
               <w:bottom w:val="single" w:sz="6" w:space="0" w:color="000001"/>
-              <w:insideH w:val="single" w:sz="6" w:space="0" w:color="000001"/>
               <w:right w:val="single" w:sz="6" w:space="0" w:color="000001"/>
-              <w:insideV w:val="single" w:sz="6" w:space="0" w:color="000001"/>
-            </w:tcBorders>
-            <w:shd w:fill="FFFFFF" w:val="clear"/>
+            </w:tcBorders>
+            <w:shd w:val="clear" w:color="auto" w:fill="FFFFFF"/>
             <w:tcMar>
               <w:left w:w="97" w:type="dxa"/>
             </w:tcMar>
@@ -2504,20 +2112,13 @@
           </w:tcPr>
           <w:p>
             <w:pPr>
-              <w:pStyle w:val="Normal"/>
               <w:widowControl/>
-              <w:spacing w:lineRule="auto" w:line="240"/>
-              <w:rPr>
-                <w:rFonts w:cs="Arial" w:ascii="Arial" w:hAnsi="Arial"/>
-                <w:lang w:val="fr-CA" w:eastAsia="ja-JP"/>
-              </w:rPr>
-            </w:pPr>
-            <w:r>
-              <w:rPr>
-                <w:rFonts w:cs="Arial" w:ascii="Arial" w:hAnsi="Arial"/>
-                <w:lang w:val="fr-CA" w:eastAsia="ja-JP"/>
-              </w:rPr>
-            </w:r>
+              <w:spacing w:line="240" w:lineRule="auto"/>
+              <w:rPr>
+                <w:rFonts w:ascii="Arial" w:hAnsi="Arial" w:cs="Arial"/>
+                <w:lang w:val="fr-CA" w:eastAsia="ja-JP"/>
+              </w:rPr>
+            </w:pPr>
           </w:p>
         </w:tc>
         <w:tc>
@@ -2527,11 +2128,9 @@
               <w:top w:val="single" w:sz="6" w:space="0" w:color="000001"/>
               <w:left w:val="single" w:sz="6" w:space="0" w:color="000001"/>
               <w:bottom w:val="single" w:sz="6" w:space="0" w:color="000001"/>
-              <w:insideH w:val="single" w:sz="6" w:space="0" w:color="000001"/>
               <w:right w:val="single" w:sz="6" w:space="0" w:color="000001"/>
-              <w:insideV w:val="single" w:sz="6" w:space="0" w:color="000001"/>
-            </w:tcBorders>
-            <w:shd w:fill="FFFFFF" w:val="clear"/>
+            </w:tcBorders>
+            <w:shd w:val="clear" w:color="auto" w:fill="FFFFFF"/>
             <w:tcMar>
               <w:left w:w="97" w:type="dxa"/>
             </w:tcMar>
@@ -2539,17 +2138,16 @@
           </w:tcPr>
           <w:p>
             <w:pPr>
-              <w:pStyle w:val="Normal"/>
               <w:widowControl/>
-              <w:spacing w:lineRule="auto" w:line="240"/>
-              <w:rPr>
-                <w:rFonts w:cs="Arial" w:ascii="Arial" w:hAnsi="Arial"/>
-                <w:lang w:val="fr-CA" w:eastAsia="ja-JP"/>
-              </w:rPr>
-            </w:pPr>
-            <w:r>
-              <w:rPr>
-                <w:rFonts w:cs="Arial" w:ascii="Arial" w:hAnsi="Arial"/>
+              <w:spacing w:line="240" w:lineRule="auto"/>
+              <w:rPr>
+                <w:rFonts w:ascii="Arial" w:hAnsi="Arial" w:cs="Arial"/>
+                <w:lang w:val="fr-CA" w:eastAsia="ja-JP"/>
+              </w:rPr>
+            </w:pPr>
+            <w:r>
+              <w:rPr>
+                <w:rFonts w:ascii="Arial" w:hAnsi="Arial" w:cs="Arial"/>
                 <w:lang w:val="fr-CA" w:eastAsia="ja-JP"/>
               </w:rPr>
               <w:t>4</w:t>
@@ -2563,11 +2161,9 @@
               <w:top w:val="single" w:sz="6" w:space="0" w:color="000001"/>
               <w:left w:val="single" w:sz="6" w:space="0" w:color="000001"/>
               <w:bottom w:val="single" w:sz="6" w:space="0" w:color="000001"/>
-              <w:insideH w:val="single" w:sz="6" w:space="0" w:color="000001"/>
               <w:right w:val="single" w:sz="4" w:space="0" w:color="000001"/>
-              <w:insideV w:val="single" w:sz="4" w:space="0" w:color="000001"/>
-            </w:tcBorders>
-            <w:shd w:fill="FFFFFF" w:val="clear"/>
+            </w:tcBorders>
+            <w:shd w:val="clear" w:color="auto" w:fill="FFFFFF"/>
             <w:tcMar>
               <w:left w:w="97" w:type="dxa"/>
             </w:tcMar>
@@ -2575,11 +2171,10 @@
           </w:tcPr>
           <w:p>
             <w:pPr>
-              <w:pStyle w:val="Normal"/>
               <w:widowControl/>
-              <w:spacing w:lineRule="auto" w:line="240"/>
-              <w:rPr>
-                <w:rFonts w:cs="Arial" w:ascii="Arial" w:hAnsi="Arial"/>
+              <w:spacing w:line="240" w:lineRule="auto"/>
+              <w:rPr>
+                <w:rFonts w:ascii="Arial" w:hAnsi="Arial" w:cs="Arial"/>
                 <w:sz w:val="16"/>
                 <w:szCs w:val="16"/>
                 <w:lang w:val="fr-CA" w:eastAsia="ja-JP"/>
@@ -2587,7 +2182,7 @@
             </w:pPr>
             <w:r>
               <w:rPr>
-                <w:rFonts w:cs="Arial" w:ascii="Arial" w:hAnsi="Arial"/>
+                <w:rFonts w:ascii="Arial" w:hAnsi="Arial" w:cs="Arial"/>
                 <w:sz w:val="16"/>
                 <w:szCs w:val="16"/>
                 <w:lang w:val="fr-CA" w:eastAsia="ja-JP"/>
@@ -2599,8 +2194,7 @@
       </w:tr>
       <w:tr>
         <w:trPr>
-          <w:trHeight w:val="255" w:hRule="atLeast"/>
-          <w:cantSplit w:val="false"/>
+          <w:trHeight w:val="255"/>
         </w:trPr>
         <w:tc>
           <w:tcPr>
@@ -2609,11 +2203,9 @@
               <w:top w:val="single" w:sz="6" w:space="0" w:color="000001"/>
               <w:left w:val="single" w:sz="4" w:space="0" w:color="000001"/>
               <w:bottom w:val="single" w:sz="6" w:space="0" w:color="000001"/>
-              <w:insideH w:val="single" w:sz="6" w:space="0" w:color="000001"/>
               <w:right w:val="single" w:sz="6" w:space="0" w:color="000001"/>
-              <w:insideV w:val="single" w:sz="6" w:space="0" w:color="000001"/>
-            </w:tcBorders>
-            <w:shd w:fill="FFFFFF" w:val="clear"/>
+            </w:tcBorders>
+            <w:shd w:val="clear" w:color="auto" w:fill="FFFFFF"/>
             <w:tcMar>
               <w:left w:w="103" w:type="dxa"/>
             </w:tcMar>
@@ -2621,9 +2213,8 @@
           </w:tcPr>
           <w:p>
             <w:pPr>
-              <w:pStyle w:val="Normal"/>
               <w:widowControl/>
-              <w:spacing w:lineRule="auto" w:line="240"/>
+              <w:spacing w:line="240" w:lineRule="auto"/>
               <w:rPr>
                 <w:rFonts w:ascii="Arial" w:hAnsi="Arial"/>
                 <w:lang w:val="fr-CA"/>
@@ -2645,11 +2236,9 @@
               <w:top w:val="single" w:sz="6" w:space="0" w:color="000001"/>
               <w:left w:val="single" w:sz="6" w:space="0" w:color="000001"/>
               <w:bottom w:val="single" w:sz="6" w:space="0" w:color="000001"/>
-              <w:insideH w:val="single" w:sz="6" w:space="0" w:color="000001"/>
               <w:right w:val="single" w:sz="6" w:space="0" w:color="000001"/>
-              <w:insideV w:val="single" w:sz="6" w:space="0" w:color="000001"/>
-            </w:tcBorders>
-            <w:shd w:fill="FFFFFF" w:val="clear"/>
+            </w:tcBorders>
+            <w:shd w:val="clear" w:color="auto" w:fill="FFFFFF"/>
             <w:tcMar>
               <w:left w:w="97" w:type="dxa"/>
             </w:tcMar>
@@ -2657,17 +2246,16 @@
           </w:tcPr>
           <w:p>
             <w:pPr>
-              <w:pStyle w:val="Normal"/>
               <w:widowControl/>
-              <w:spacing w:lineRule="auto" w:line="240"/>
-              <w:rPr>
-                <w:rFonts w:cs="Arial" w:ascii="Arial" w:hAnsi="Arial"/>
-                <w:lang w:val="fr-CA" w:eastAsia="ja-JP"/>
-              </w:rPr>
-            </w:pPr>
-            <w:r>
-              <w:rPr>
-                <w:rFonts w:cs="Arial" w:ascii="Arial" w:hAnsi="Arial"/>
+              <w:spacing w:line="240" w:lineRule="auto"/>
+              <w:rPr>
+                <w:rFonts w:ascii="Arial" w:hAnsi="Arial" w:cs="Arial"/>
+                <w:lang w:val="fr-CA" w:eastAsia="ja-JP"/>
+              </w:rPr>
+            </w:pPr>
+            <w:r>
+              <w:rPr>
+                <w:rFonts w:ascii="Arial" w:hAnsi="Arial" w:cs="Arial"/>
                 <w:lang w:val="fr-CA" w:eastAsia="ja-JP"/>
               </w:rPr>
               <w:t>2</w:t>
@@ -2681,11 +2269,9 @@
               <w:top w:val="single" w:sz="6" w:space="0" w:color="000001"/>
               <w:left w:val="single" w:sz="6" w:space="0" w:color="000001"/>
               <w:bottom w:val="single" w:sz="6" w:space="0" w:color="000001"/>
-              <w:insideH w:val="single" w:sz="6" w:space="0" w:color="000001"/>
               <w:right w:val="single" w:sz="6" w:space="0" w:color="000001"/>
-              <w:insideV w:val="single" w:sz="6" w:space="0" w:color="000001"/>
-            </w:tcBorders>
-            <w:shd w:fill="FFFFFF" w:val="clear"/>
+            </w:tcBorders>
+            <w:shd w:val="clear" w:color="auto" w:fill="FFFFFF"/>
             <w:tcMar>
               <w:left w:w="97" w:type="dxa"/>
             </w:tcMar>
@@ -2693,17 +2279,16 @@
           </w:tcPr>
           <w:p>
             <w:pPr>
-              <w:pStyle w:val="Normal"/>
               <w:widowControl/>
-              <w:spacing w:lineRule="auto" w:line="240"/>
-              <w:rPr>
-                <w:rFonts w:cs="Arial" w:ascii="Arial" w:hAnsi="Arial"/>
-                <w:lang w:val="fr-CA" w:eastAsia="ja-JP"/>
-              </w:rPr>
-            </w:pPr>
-            <w:r>
-              <w:rPr>
-                <w:rFonts w:cs="Arial" w:ascii="Arial" w:hAnsi="Arial"/>
+              <w:spacing w:line="240" w:lineRule="auto"/>
+              <w:rPr>
+                <w:rFonts w:ascii="Arial" w:hAnsi="Arial" w:cs="Arial"/>
+                <w:lang w:val="fr-CA" w:eastAsia="ja-JP"/>
+              </w:rPr>
+            </w:pPr>
+            <w:r>
+              <w:rPr>
+                <w:rFonts w:ascii="Arial" w:hAnsi="Arial" w:cs="Arial"/>
                 <w:lang w:val="fr-CA" w:eastAsia="ja-JP"/>
               </w:rPr>
               <w:t>3</w:t>
@@ -2717,11 +2302,9 @@
               <w:top w:val="single" w:sz="6" w:space="0" w:color="000001"/>
               <w:left w:val="single" w:sz="6" w:space="0" w:color="000001"/>
               <w:bottom w:val="single" w:sz="6" w:space="0" w:color="000001"/>
-              <w:insideH w:val="single" w:sz="6" w:space="0" w:color="000001"/>
               <w:right w:val="single" w:sz="6" w:space="0" w:color="000001"/>
-              <w:insideV w:val="single" w:sz="6" w:space="0" w:color="000001"/>
-            </w:tcBorders>
-            <w:shd w:fill="FFFFFF" w:val="clear"/>
+            </w:tcBorders>
+            <w:shd w:val="clear" w:color="auto" w:fill="FFFFFF"/>
             <w:tcMar>
               <w:left w:w="97" w:type="dxa"/>
             </w:tcMar>
@@ -2729,20 +2312,13 @@
           </w:tcPr>
           <w:p>
             <w:pPr>
-              <w:pStyle w:val="Normal"/>
               <w:widowControl/>
-              <w:spacing w:lineRule="auto" w:line="240"/>
-              <w:rPr>
-                <w:rFonts w:cs="Arial" w:ascii="Arial" w:hAnsi="Arial"/>
-                <w:lang w:val="fr-CA" w:eastAsia="ja-JP"/>
-              </w:rPr>
-            </w:pPr>
-            <w:r>
-              <w:rPr>
-                <w:rFonts w:cs="Arial" w:ascii="Arial" w:hAnsi="Arial"/>
-                <w:lang w:val="fr-CA" w:eastAsia="ja-JP"/>
-              </w:rPr>
-            </w:r>
+              <w:spacing w:line="240" w:lineRule="auto"/>
+              <w:rPr>
+                <w:rFonts w:ascii="Arial" w:hAnsi="Arial" w:cs="Arial"/>
+                <w:lang w:val="fr-CA" w:eastAsia="ja-JP"/>
+              </w:rPr>
+            </w:pPr>
           </w:p>
         </w:tc>
         <w:tc>
@@ -2752,11 +2328,9 @@
               <w:top w:val="single" w:sz="6" w:space="0" w:color="000001"/>
               <w:left w:val="single" w:sz="6" w:space="0" w:color="000001"/>
               <w:bottom w:val="single" w:sz="6" w:space="0" w:color="000001"/>
-              <w:insideH w:val="single" w:sz="6" w:space="0" w:color="000001"/>
               <w:right w:val="single" w:sz="6" w:space="0" w:color="000001"/>
-              <w:insideV w:val="single" w:sz="6" w:space="0" w:color="000001"/>
-            </w:tcBorders>
-            <w:shd w:fill="FFFFFF" w:val="clear"/>
+            </w:tcBorders>
+            <w:shd w:val="clear" w:color="auto" w:fill="FFFFFF"/>
             <w:tcMar>
               <w:left w:w="97" w:type="dxa"/>
             </w:tcMar>
@@ -2764,17 +2338,16 @@
           </w:tcPr>
           <w:p>
             <w:pPr>
-              <w:pStyle w:val="Normal"/>
               <w:widowControl/>
-              <w:spacing w:lineRule="auto" w:line="240"/>
-              <w:rPr>
-                <w:rFonts w:cs="Arial" w:ascii="Arial" w:hAnsi="Arial"/>
-                <w:lang w:val="fr-CA" w:eastAsia="ja-JP"/>
-              </w:rPr>
-            </w:pPr>
-            <w:r>
-              <w:rPr>
-                <w:rFonts w:cs="Arial" w:ascii="Arial" w:hAnsi="Arial"/>
+              <w:spacing w:line="240" w:lineRule="auto"/>
+              <w:rPr>
+                <w:rFonts w:ascii="Arial" w:hAnsi="Arial" w:cs="Arial"/>
+                <w:lang w:val="fr-CA" w:eastAsia="ja-JP"/>
+              </w:rPr>
+            </w:pPr>
+            <w:r>
+              <w:rPr>
+                <w:rFonts w:ascii="Arial" w:hAnsi="Arial" w:cs="Arial"/>
                 <w:lang w:val="fr-CA" w:eastAsia="ja-JP"/>
               </w:rPr>
               <w:t>Anthony</w:t>
@@ -2788,11 +2361,9 @@
               <w:top w:val="single" w:sz="6" w:space="0" w:color="000001"/>
               <w:left w:val="single" w:sz="6" w:space="0" w:color="000001"/>
               <w:bottom w:val="single" w:sz="6" w:space="0" w:color="000001"/>
-              <w:insideH w:val="single" w:sz="6" w:space="0" w:color="000001"/>
               <w:right w:val="single" w:sz="6" w:space="0" w:color="000001"/>
-              <w:insideV w:val="single" w:sz="6" w:space="0" w:color="000001"/>
-            </w:tcBorders>
-            <w:shd w:fill="FFFFFF" w:val="clear"/>
+            </w:tcBorders>
+            <w:shd w:val="clear" w:color="auto" w:fill="FFFFFF"/>
             <w:tcMar>
               <w:left w:w="97" w:type="dxa"/>
             </w:tcMar>
@@ -2800,20 +2371,13 @@
           </w:tcPr>
           <w:p>
             <w:pPr>
-              <w:pStyle w:val="Normal"/>
               <w:widowControl/>
-              <w:spacing w:lineRule="auto" w:line="240"/>
-              <w:rPr>
-                <w:rFonts w:cs="Arial" w:ascii="Arial" w:hAnsi="Arial"/>
-                <w:lang w:val="fr-CA" w:eastAsia="ja-JP"/>
-              </w:rPr>
-            </w:pPr>
-            <w:r>
-              <w:rPr>
-                <w:rFonts w:cs="Arial" w:ascii="Arial" w:hAnsi="Arial"/>
-                <w:lang w:val="fr-CA" w:eastAsia="ja-JP"/>
-              </w:rPr>
-            </w:r>
+              <w:spacing w:line="240" w:lineRule="auto"/>
+              <w:rPr>
+                <w:rFonts w:ascii="Arial" w:hAnsi="Arial" w:cs="Arial"/>
+                <w:lang w:val="fr-CA" w:eastAsia="ja-JP"/>
+              </w:rPr>
+            </w:pPr>
           </w:p>
         </w:tc>
         <w:tc>
@@ -2823,11 +2387,9 @@
               <w:top w:val="single" w:sz="6" w:space="0" w:color="000001"/>
               <w:left w:val="single" w:sz="6" w:space="0" w:color="000001"/>
               <w:bottom w:val="single" w:sz="6" w:space="0" w:color="000001"/>
-              <w:insideH w:val="single" w:sz="6" w:space="0" w:color="000001"/>
               <w:right w:val="single" w:sz="6" w:space="0" w:color="000001"/>
-              <w:insideV w:val="single" w:sz="6" w:space="0" w:color="000001"/>
-            </w:tcBorders>
-            <w:shd w:fill="FFFFFF" w:val="clear"/>
+            </w:tcBorders>
+            <w:shd w:val="clear" w:color="auto" w:fill="FFFFFF"/>
             <w:tcMar>
               <w:left w:w="97" w:type="dxa"/>
             </w:tcMar>
@@ -2835,17 +2397,16 @@
           </w:tcPr>
           <w:p>
             <w:pPr>
-              <w:pStyle w:val="Normal"/>
               <w:widowControl/>
-              <w:spacing w:lineRule="auto" w:line="240"/>
-              <w:rPr>
-                <w:rFonts w:cs="Arial" w:ascii="Arial" w:hAnsi="Arial"/>
-                <w:lang w:val="fr-CA" w:eastAsia="ja-JP"/>
-              </w:rPr>
-            </w:pPr>
-            <w:r>
-              <w:rPr>
-                <w:rFonts w:cs="Arial" w:ascii="Arial" w:hAnsi="Arial"/>
+              <w:spacing w:line="240" w:lineRule="auto"/>
+              <w:rPr>
+                <w:rFonts w:ascii="Arial" w:hAnsi="Arial" w:cs="Arial"/>
+                <w:lang w:val="fr-CA" w:eastAsia="ja-JP"/>
+              </w:rPr>
+            </w:pPr>
+            <w:r>
+              <w:rPr>
+                <w:rFonts w:ascii="Arial" w:hAnsi="Arial" w:cs="Arial"/>
                 <w:lang w:val="fr-CA" w:eastAsia="ja-JP"/>
               </w:rPr>
               <w:t>1</w:t>
@@ -2859,11 +2420,9 @@
               <w:top w:val="single" w:sz="6" w:space="0" w:color="000001"/>
               <w:left w:val="single" w:sz="6" w:space="0" w:color="000001"/>
               <w:bottom w:val="single" w:sz="6" w:space="0" w:color="000001"/>
-              <w:insideH w:val="single" w:sz="6" w:space="0" w:color="000001"/>
               <w:right w:val="single" w:sz="4" w:space="0" w:color="000001"/>
-              <w:insideV w:val="single" w:sz="4" w:space="0" w:color="000001"/>
-            </w:tcBorders>
-            <w:shd w:fill="FFFFFF" w:val="clear"/>
+            </w:tcBorders>
+            <w:shd w:val="clear" w:color="auto" w:fill="FFFFFF"/>
             <w:tcMar>
               <w:left w:w="97" w:type="dxa"/>
             </w:tcMar>
@@ -2871,11 +2430,10 @@
           </w:tcPr>
           <w:p>
             <w:pPr>
-              <w:pStyle w:val="Normal"/>
               <w:widowControl/>
-              <w:spacing w:lineRule="auto" w:line="240"/>
-              <w:rPr>
-                <w:rFonts w:cs="Arial" w:ascii="Arial" w:hAnsi="Arial"/>
+              <w:spacing w:line="240" w:lineRule="auto"/>
+              <w:rPr>
+                <w:rFonts w:ascii="Arial" w:hAnsi="Arial" w:cs="Arial"/>
                 <w:sz w:val="16"/>
                 <w:szCs w:val="16"/>
                 <w:lang w:val="fr-CA" w:eastAsia="ja-JP"/>
@@ -2883,7 +2441,7 @@
             </w:pPr>
             <w:r>
               <w:rPr>
-                <w:rFonts w:cs="Arial" w:ascii="Arial" w:hAnsi="Arial"/>
+                <w:rFonts w:ascii="Arial" w:hAnsi="Arial" w:cs="Arial"/>
                 <w:sz w:val="16"/>
                 <w:szCs w:val="16"/>
                 <w:lang w:val="fr-CA" w:eastAsia="ja-JP"/>
@@ -2895,8 +2453,7 @@
       </w:tr>
       <w:tr>
         <w:trPr>
-          <w:trHeight w:val="255" w:hRule="atLeast"/>
-          <w:cantSplit w:val="false"/>
+          <w:trHeight w:val="255"/>
         </w:trPr>
         <w:tc>
           <w:tcPr>
@@ -2905,11 +2462,9 @@
               <w:top w:val="single" w:sz="6" w:space="0" w:color="000001"/>
               <w:left w:val="single" w:sz="4" w:space="0" w:color="000001"/>
               <w:bottom w:val="single" w:sz="6" w:space="0" w:color="000001"/>
-              <w:insideH w:val="single" w:sz="6" w:space="0" w:color="000001"/>
               <w:right w:val="single" w:sz="6" w:space="0" w:color="000001"/>
-              <w:insideV w:val="single" w:sz="6" w:space="0" w:color="000001"/>
-            </w:tcBorders>
-            <w:shd w:fill="FFFFFF" w:val="clear"/>
+            </w:tcBorders>
+            <w:shd w:val="clear" w:color="auto" w:fill="FFFFFF"/>
             <w:tcMar>
               <w:left w:w="103" w:type="dxa"/>
             </w:tcMar>
@@ -2917,20 +2472,26 @@
           </w:tcPr>
           <w:p>
             <w:pPr>
-              <w:pStyle w:val="Normal"/>
               <w:widowControl/>
-              <w:spacing w:lineRule="auto" w:line="240"/>
-              <w:rPr>
-                <w:rFonts w:ascii="Arial" w:hAnsi="Arial"/>
-                <w:lang w:val="fr-CA"/>
-              </w:rPr>
-            </w:pPr>
-            <w:r>
-              <w:rPr>
-                <w:rFonts w:ascii="Arial" w:hAnsi="Arial"/>
-                <w:lang w:val="fr-CA"/>
-              </w:rPr>
-              <w:t>Implémentation des restaurants (F1)</w:t>
+              <w:spacing w:line="240" w:lineRule="auto"/>
+              <w:rPr>
+                <w:rFonts w:ascii="Arial" w:hAnsi="Arial"/>
+                <w:lang w:val="fr-CA"/>
+              </w:rPr>
+            </w:pPr>
+            <w:r>
+              <w:rPr>
+                <w:rFonts w:ascii="Arial" w:hAnsi="Arial"/>
+                <w:lang w:val="fr-CA"/>
+              </w:rPr>
+              <w:t xml:space="preserve">Implémentation </w:t>
+            </w:r>
+            <w:r>
+              <w:rPr>
+                <w:rFonts w:ascii="Arial" w:hAnsi="Arial"/>
+                <w:lang w:val="fr-CA"/>
+              </w:rPr>
+              <w:t>des restaurants (F1)</w:t>
             </w:r>
           </w:p>
         </w:tc>
@@ -2941,11 +2502,9 @@
               <w:top w:val="single" w:sz="6" w:space="0" w:color="000001"/>
               <w:left w:val="single" w:sz="6" w:space="0" w:color="000001"/>
               <w:bottom w:val="single" w:sz="6" w:space="0" w:color="000001"/>
-              <w:insideH w:val="single" w:sz="6" w:space="0" w:color="000001"/>
               <w:right w:val="single" w:sz="6" w:space="0" w:color="000001"/>
-              <w:insideV w:val="single" w:sz="6" w:space="0" w:color="000001"/>
-            </w:tcBorders>
-            <w:shd w:fill="FFFFFF" w:val="clear"/>
+            </w:tcBorders>
+            <w:shd w:val="clear" w:color="auto" w:fill="FFFFFF"/>
             <w:tcMar>
               <w:left w:w="97" w:type="dxa"/>
             </w:tcMar>
@@ -2953,17 +2512,16 @@
           </w:tcPr>
           <w:p>
             <w:pPr>
-              <w:pStyle w:val="Normal"/>
               <w:widowControl/>
-              <w:spacing w:lineRule="auto" w:line="240"/>
-              <w:rPr>
-                <w:rFonts w:cs="Arial" w:ascii="Arial" w:hAnsi="Arial"/>
-                <w:lang w:val="fr-CA" w:eastAsia="ja-JP"/>
-              </w:rPr>
-            </w:pPr>
-            <w:r>
-              <w:rPr>
-                <w:rFonts w:cs="Arial" w:ascii="Arial" w:hAnsi="Arial"/>
+              <w:spacing w:line="240" w:lineRule="auto"/>
+              <w:rPr>
+                <w:rFonts w:ascii="Arial" w:hAnsi="Arial" w:cs="Arial"/>
+                <w:lang w:val="fr-CA" w:eastAsia="ja-JP"/>
+              </w:rPr>
+            </w:pPr>
+            <w:r>
+              <w:rPr>
+                <w:rFonts w:ascii="Arial" w:hAnsi="Arial" w:cs="Arial"/>
                 <w:lang w:val="fr-CA" w:eastAsia="ja-JP"/>
               </w:rPr>
               <w:t>3</w:t>
@@ -2977,11 +2535,9 @@
               <w:top w:val="single" w:sz="6" w:space="0" w:color="000001"/>
               <w:left w:val="single" w:sz="6" w:space="0" w:color="000001"/>
               <w:bottom w:val="single" w:sz="6" w:space="0" w:color="000001"/>
-              <w:insideH w:val="single" w:sz="6" w:space="0" w:color="000001"/>
               <w:right w:val="single" w:sz="6" w:space="0" w:color="000001"/>
-              <w:insideV w:val="single" w:sz="6" w:space="0" w:color="000001"/>
-            </w:tcBorders>
-            <w:shd w:fill="FFFFFF" w:val="clear"/>
+            </w:tcBorders>
+            <w:shd w:val="clear" w:color="auto" w:fill="FFFFFF"/>
             <w:tcMar>
               <w:left w:w="97" w:type="dxa"/>
             </w:tcMar>
@@ -2989,17 +2545,16 @@
           </w:tcPr>
           <w:p>
             <w:pPr>
-              <w:pStyle w:val="Normal"/>
               <w:widowControl/>
-              <w:spacing w:lineRule="auto" w:line="240"/>
-              <w:rPr>
-                <w:rFonts w:cs="Arial" w:ascii="Arial" w:hAnsi="Arial"/>
-                <w:lang w:val="fr-CA" w:eastAsia="ja-JP"/>
-              </w:rPr>
-            </w:pPr>
-            <w:r>
-              <w:rPr>
-                <w:rFonts w:cs="Arial" w:ascii="Arial" w:hAnsi="Arial"/>
+              <w:spacing w:line="240" w:lineRule="auto"/>
+              <w:rPr>
+                <w:rFonts w:ascii="Arial" w:hAnsi="Arial" w:cs="Arial"/>
+                <w:lang w:val="fr-CA" w:eastAsia="ja-JP"/>
+              </w:rPr>
+            </w:pPr>
+            <w:r>
+              <w:rPr>
+                <w:rFonts w:ascii="Arial" w:hAnsi="Arial" w:cs="Arial"/>
                 <w:lang w:val="fr-CA" w:eastAsia="ja-JP"/>
               </w:rPr>
               <w:t>2</w:t>
@@ -3013,11 +2568,9 @@
               <w:top w:val="single" w:sz="6" w:space="0" w:color="000001"/>
               <w:left w:val="single" w:sz="6" w:space="0" w:color="000001"/>
               <w:bottom w:val="single" w:sz="6" w:space="0" w:color="000001"/>
-              <w:insideH w:val="single" w:sz="6" w:space="0" w:color="000001"/>
               <w:right w:val="single" w:sz="6" w:space="0" w:color="000001"/>
-              <w:insideV w:val="single" w:sz="6" w:space="0" w:color="000001"/>
-            </w:tcBorders>
-            <w:shd w:fill="FFFFFF" w:val="clear"/>
+            </w:tcBorders>
+            <w:shd w:val="clear" w:color="auto" w:fill="FFFFFF"/>
             <w:tcMar>
               <w:left w:w="97" w:type="dxa"/>
             </w:tcMar>
@@ -3025,20 +2578,13 @@
           </w:tcPr>
           <w:p>
             <w:pPr>
-              <w:pStyle w:val="Normal"/>
               <w:widowControl/>
-              <w:spacing w:lineRule="auto" w:line="240"/>
-              <w:rPr>
-                <w:rFonts w:cs="Arial" w:ascii="Arial" w:hAnsi="Arial"/>
-                <w:lang w:val="fr-CA" w:eastAsia="ja-JP"/>
-              </w:rPr>
-            </w:pPr>
-            <w:r>
-              <w:rPr>
-                <w:rFonts w:cs="Arial" w:ascii="Arial" w:hAnsi="Arial"/>
-                <w:lang w:val="fr-CA" w:eastAsia="ja-JP"/>
-              </w:rPr>
-            </w:r>
+              <w:spacing w:line="240" w:lineRule="auto"/>
+              <w:rPr>
+                <w:rFonts w:ascii="Arial" w:hAnsi="Arial" w:cs="Arial"/>
+                <w:lang w:val="fr-CA" w:eastAsia="ja-JP"/>
+              </w:rPr>
+            </w:pPr>
           </w:p>
         </w:tc>
         <w:tc>
@@ -3048,11 +2594,9 @@
               <w:top w:val="single" w:sz="6" w:space="0" w:color="000001"/>
               <w:left w:val="single" w:sz="6" w:space="0" w:color="000001"/>
               <w:bottom w:val="single" w:sz="6" w:space="0" w:color="000001"/>
-              <w:insideH w:val="single" w:sz="6" w:space="0" w:color="000001"/>
               <w:right w:val="single" w:sz="6" w:space="0" w:color="000001"/>
-              <w:insideV w:val="single" w:sz="6" w:space="0" w:color="000001"/>
-            </w:tcBorders>
-            <w:shd w:fill="FFFFFF" w:val="clear"/>
+            </w:tcBorders>
+            <w:shd w:val="clear" w:color="auto" w:fill="FFFFFF"/>
             <w:tcMar>
               <w:left w:w="97" w:type="dxa"/>
             </w:tcMar>
@@ -3060,17 +2604,16 @@
           </w:tcPr>
           <w:p>
             <w:pPr>
-              <w:pStyle w:val="Normal"/>
               <w:widowControl/>
-              <w:spacing w:lineRule="auto" w:line="240"/>
-              <w:rPr>
-                <w:rFonts w:cs="Arial" w:ascii="Arial" w:hAnsi="Arial"/>
-                <w:lang w:val="fr-CA" w:eastAsia="ja-JP"/>
-              </w:rPr>
-            </w:pPr>
-            <w:r>
-              <w:rPr>
-                <w:rFonts w:cs="Arial" w:ascii="Arial" w:hAnsi="Arial"/>
+              <w:spacing w:line="240" w:lineRule="auto"/>
+              <w:rPr>
+                <w:rFonts w:ascii="Arial" w:hAnsi="Arial" w:cs="Arial"/>
+                <w:lang w:val="fr-CA" w:eastAsia="ja-JP"/>
+              </w:rPr>
+            </w:pPr>
+            <w:r>
+              <w:rPr>
+                <w:rFonts w:ascii="Arial" w:hAnsi="Arial" w:cs="Arial"/>
                 <w:lang w:val="fr-CA" w:eastAsia="ja-JP"/>
               </w:rPr>
               <w:t>Dominic</w:t>
@@ -3084,11 +2627,9 @@
               <w:top w:val="single" w:sz="6" w:space="0" w:color="000001"/>
               <w:left w:val="single" w:sz="6" w:space="0" w:color="000001"/>
               <w:bottom w:val="single" w:sz="6" w:space="0" w:color="000001"/>
-              <w:insideH w:val="single" w:sz="6" w:space="0" w:color="000001"/>
               <w:right w:val="single" w:sz="6" w:space="0" w:color="000001"/>
-              <w:insideV w:val="single" w:sz="6" w:space="0" w:color="000001"/>
-            </w:tcBorders>
-            <w:shd w:fill="FFFFFF" w:val="clear"/>
+            </w:tcBorders>
+            <w:shd w:val="clear" w:color="auto" w:fill="FFFFFF"/>
             <w:tcMar>
               <w:left w:w="97" w:type="dxa"/>
             </w:tcMar>
@@ -3096,20 +2637,13 @@
           </w:tcPr>
           <w:p>
             <w:pPr>
-              <w:pStyle w:val="Normal"/>
               <w:widowControl/>
-              <w:spacing w:lineRule="auto" w:line="240"/>
-              <w:rPr>
-                <w:rFonts w:cs="Arial" w:ascii="Arial" w:hAnsi="Arial"/>
-                <w:lang w:val="fr-CA" w:eastAsia="ja-JP"/>
-              </w:rPr>
-            </w:pPr>
-            <w:r>
-              <w:rPr>
-                <w:rFonts w:cs="Arial" w:ascii="Arial" w:hAnsi="Arial"/>
-                <w:lang w:val="fr-CA" w:eastAsia="ja-JP"/>
-              </w:rPr>
-            </w:r>
+              <w:spacing w:line="240" w:lineRule="auto"/>
+              <w:rPr>
+                <w:rFonts w:ascii="Arial" w:hAnsi="Arial" w:cs="Arial"/>
+                <w:lang w:val="fr-CA" w:eastAsia="ja-JP"/>
+              </w:rPr>
+            </w:pPr>
           </w:p>
         </w:tc>
         <w:tc>
@@ -3119,11 +2653,9 @@
               <w:top w:val="single" w:sz="6" w:space="0" w:color="000001"/>
               <w:left w:val="single" w:sz="6" w:space="0" w:color="000001"/>
               <w:bottom w:val="single" w:sz="6" w:space="0" w:color="000001"/>
-              <w:insideH w:val="single" w:sz="6" w:space="0" w:color="000001"/>
               <w:right w:val="single" w:sz="6" w:space="0" w:color="000001"/>
-              <w:insideV w:val="single" w:sz="6" w:space="0" w:color="000001"/>
-            </w:tcBorders>
-            <w:shd w:fill="FFFFFF" w:val="clear"/>
+            </w:tcBorders>
+            <w:shd w:val="clear" w:color="auto" w:fill="FFFFFF"/>
             <w:tcMar>
               <w:left w:w="97" w:type="dxa"/>
             </w:tcMar>
@@ -3131,17 +2663,16 @@
           </w:tcPr>
           <w:p>
             <w:pPr>
-              <w:pStyle w:val="Normal"/>
               <w:widowControl/>
-              <w:spacing w:lineRule="auto" w:line="240"/>
-              <w:rPr>
-                <w:rFonts w:cs="Arial" w:ascii="Arial" w:hAnsi="Arial"/>
-                <w:lang w:val="fr-CA" w:eastAsia="ja-JP"/>
-              </w:rPr>
-            </w:pPr>
-            <w:r>
-              <w:rPr>
-                <w:rFonts w:cs="Arial" w:ascii="Arial" w:hAnsi="Arial"/>
+              <w:spacing w:line="240" w:lineRule="auto"/>
+              <w:rPr>
+                <w:rFonts w:ascii="Arial" w:hAnsi="Arial" w:cs="Arial"/>
+                <w:lang w:val="fr-CA" w:eastAsia="ja-JP"/>
+              </w:rPr>
+            </w:pPr>
+            <w:r>
+              <w:rPr>
+                <w:rFonts w:ascii="Arial" w:hAnsi="Arial" w:cs="Arial"/>
                 <w:lang w:val="fr-CA" w:eastAsia="ja-JP"/>
               </w:rPr>
               <w:t>4</w:t>
@@ -3155,11 +2686,9 @@
               <w:top w:val="single" w:sz="6" w:space="0" w:color="000001"/>
               <w:left w:val="single" w:sz="6" w:space="0" w:color="000001"/>
               <w:bottom w:val="single" w:sz="6" w:space="0" w:color="000001"/>
-              <w:insideH w:val="single" w:sz="6" w:space="0" w:color="000001"/>
               <w:right w:val="single" w:sz="4" w:space="0" w:color="000001"/>
-              <w:insideV w:val="single" w:sz="4" w:space="0" w:color="000001"/>
-            </w:tcBorders>
-            <w:shd w:fill="FFFFFF" w:val="clear"/>
+            </w:tcBorders>
+            <w:shd w:val="clear" w:color="auto" w:fill="FFFFFF"/>
             <w:tcMar>
               <w:left w:w="97" w:type="dxa"/>
             </w:tcMar>
@@ -3167,11 +2696,10 @@
           </w:tcPr>
           <w:p>
             <w:pPr>
-              <w:pStyle w:val="Normal"/>
               <w:widowControl/>
-              <w:spacing w:lineRule="auto" w:line="240"/>
-              <w:rPr>
-                <w:rFonts w:cs="Arial" w:ascii="Arial" w:hAnsi="Arial"/>
+              <w:spacing w:line="240" w:lineRule="auto"/>
+              <w:rPr>
+                <w:rFonts w:ascii="Arial" w:hAnsi="Arial" w:cs="Arial"/>
                 <w:sz w:val="16"/>
                 <w:szCs w:val="16"/>
                 <w:lang w:val="fr-CA" w:eastAsia="ja-JP"/>
@@ -3179,7 +2707,7 @@
             </w:pPr>
             <w:r>
               <w:rPr>
-                <w:rFonts w:cs="Arial" w:ascii="Arial" w:hAnsi="Arial"/>
+                <w:rFonts w:ascii="Arial" w:hAnsi="Arial" w:cs="Arial"/>
                 <w:sz w:val="16"/>
                 <w:szCs w:val="16"/>
                 <w:lang w:val="fr-CA" w:eastAsia="ja-JP"/>
@@ -3191,8 +2719,7 @@
       </w:tr>
       <w:tr>
         <w:trPr>
-          <w:trHeight w:val="255" w:hRule="atLeast"/>
-          <w:cantSplit w:val="false"/>
+          <w:trHeight w:val="255"/>
         </w:trPr>
         <w:tc>
           <w:tcPr>
@@ -3201,11 +2728,9 @@
               <w:top w:val="single" w:sz="6" w:space="0" w:color="000001"/>
               <w:left w:val="single" w:sz="4" w:space="0" w:color="000001"/>
               <w:bottom w:val="single" w:sz="6" w:space="0" w:color="000001"/>
-              <w:insideH w:val="single" w:sz="6" w:space="0" w:color="000001"/>
               <w:right w:val="single" w:sz="6" w:space="0" w:color="000001"/>
-              <w:insideV w:val="single" w:sz="6" w:space="0" w:color="000001"/>
-            </w:tcBorders>
-            <w:shd w:fill="FFFFFF" w:val="clear"/>
+            </w:tcBorders>
+            <w:shd w:val="clear" w:color="auto" w:fill="FFFFFF"/>
             <w:tcMar>
               <w:left w:w="103" w:type="dxa"/>
             </w:tcMar>
@@ -3213,9 +2738,8 @@
           </w:tcPr>
           <w:p>
             <w:pPr>
-              <w:pStyle w:val="Normal"/>
               <w:widowControl/>
-              <w:spacing w:lineRule="auto" w:line="240"/>
+              <w:spacing w:line="240" w:lineRule="auto"/>
               <w:rPr>
                 <w:rFonts w:ascii="Arial" w:hAnsi="Arial"/>
                 <w:lang w:val="fr-CA"/>
@@ -3237,11 +2761,9 @@
               <w:top w:val="single" w:sz="6" w:space="0" w:color="000001"/>
               <w:left w:val="single" w:sz="6" w:space="0" w:color="000001"/>
               <w:bottom w:val="single" w:sz="6" w:space="0" w:color="000001"/>
-              <w:insideH w:val="single" w:sz="6" w:space="0" w:color="000001"/>
               <w:right w:val="single" w:sz="6" w:space="0" w:color="000001"/>
-              <w:insideV w:val="single" w:sz="6" w:space="0" w:color="000001"/>
-            </w:tcBorders>
-            <w:shd w:fill="FFFFFF" w:val="clear"/>
+            </w:tcBorders>
+            <w:shd w:val="clear" w:color="auto" w:fill="FFFFFF"/>
             <w:tcMar>
               <w:left w:w="97" w:type="dxa"/>
             </w:tcMar>
@@ -3249,17 +2771,16 @@
           </w:tcPr>
           <w:p>
             <w:pPr>
-              <w:pStyle w:val="Normal"/>
               <w:widowControl/>
-              <w:spacing w:lineRule="auto" w:line="240"/>
-              <w:rPr>
-                <w:rFonts w:cs="Arial" w:ascii="Arial" w:hAnsi="Arial"/>
-                <w:lang w:val="fr-CA" w:eastAsia="ja-JP"/>
-              </w:rPr>
-            </w:pPr>
-            <w:r>
-              <w:rPr>
-                <w:rFonts w:cs="Arial" w:ascii="Arial" w:hAnsi="Arial"/>
+              <w:spacing w:line="240" w:lineRule="auto"/>
+              <w:rPr>
+                <w:rFonts w:ascii="Arial" w:hAnsi="Arial" w:cs="Arial"/>
+                <w:lang w:val="fr-CA" w:eastAsia="ja-JP"/>
+              </w:rPr>
+            </w:pPr>
+            <w:r>
+              <w:rPr>
+                <w:rFonts w:ascii="Arial" w:hAnsi="Arial" w:cs="Arial"/>
                 <w:lang w:val="fr-CA" w:eastAsia="ja-JP"/>
               </w:rPr>
               <w:t>5</w:t>
@@ -3273,11 +2794,9 @@
               <w:top w:val="single" w:sz="6" w:space="0" w:color="000001"/>
               <w:left w:val="single" w:sz="6" w:space="0" w:color="000001"/>
               <w:bottom w:val="single" w:sz="6" w:space="0" w:color="000001"/>
-              <w:insideH w:val="single" w:sz="6" w:space="0" w:color="000001"/>
               <w:right w:val="single" w:sz="6" w:space="0" w:color="000001"/>
-              <w:insideV w:val="single" w:sz="6" w:space="0" w:color="000001"/>
-            </w:tcBorders>
-            <w:shd w:fill="FFFFFF" w:val="clear"/>
+            </w:tcBorders>
+            <w:shd w:val="clear" w:color="auto" w:fill="FFFFFF"/>
             <w:tcMar>
               <w:left w:w="97" w:type="dxa"/>
             </w:tcMar>
@@ -3285,17 +2804,16 @@
           </w:tcPr>
           <w:p>
             <w:pPr>
-              <w:pStyle w:val="Normal"/>
               <w:widowControl/>
-              <w:spacing w:lineRule="auto" w:line="240"/>
-              <w:rPr>
-                <w:rFonts w:cs="Arial" w:ascii="Arial" w:hAnsi="Arial"/>
-                <w:lang w:val="fr-CA" w:eastAsia="ja-JP"/>
-              </w:rPr>
-            </w:pPr>
-            <w:r>
-              <w:rPr>
-                <w:rFonts w:cs="Arial" w:ascii="Arial" w:hAnsi="Arial"/>
+              <w:spacing w:line="240" w:lineRule="auto"/>
+              <w:rPr>
+                <w:rFonts w:ascii="Arial" w:hAnsi="Arial" w:cs="Arial"/>
+                <w:lang w:val="fr-CA" w:eastAsia="ja-JP"/>
+              </w:rPr>
+            </w:pPr>
+            <w:r>
+              <w:rPr>
+                <w:rFonts w:ascii="Arial" w:hAnsi="Arial" w:cs="Arial"/>
                 <w:lang w:val="fr-CA" w:eastAsia="ja-JP"/>
               </w:rPr>
               <w:t>2</w:t>
@@ -3309,11 +2827,9 @@
               <w:top w:val="single" w:sz="6" w:space="0" w:color="000001"/>
               <w:left w:val="single" w:sz="6" w:space="0" w:color="000001"/>
               <w:bottom w:val="single" w:sz="6" w:space="0" w:color="000001"/>
-              <w:insideH w:val="single" w:sz="6" w:space="0" w:color="000001"/>
               <w:right w:val="single" w:sz="6" w:space="0" w:color="000001"/>
-              <w:insideV w:val="single" w:sz="6" w:space="0" w:color="000001"/>
-            </w:tcBorders>
-            <w:shd w:fill="FFFFFF" w:val="clear"/>
+            </w:tcBorders>
+            <w:shd w:val="clear" w:color="auto" w:fill="FFFFFF"/>
             <w:tcMar>
               <w:left w:w="97" w:type="dxa"/>
             </w:tcMar>
@@ -3321,20 +2837,13 @@
           </w:tcPr>
           <w:p>
             <w:pPr>
-              <w:pStyle w:val="Normal"/>
               <w:widowControl/>
-              <w:spacing w:lineRule="auto" w:line="240"/>
-              <w:rPr>
-                <w:rFonts w:cs="Arial" w:ascii="Arial" w:hAnsi="Arial"/>
-                <w:lang w:val="fr-CA" w:eastAsia="ja-JP"/>
-              </w:rPr>
-            </w:pPr>
-            <w:r>
-              <w:rPr>
-                <w:rFonts w:cs="Arial" w:ascii="Arial" w:hAnsi="Arial"/>
-                <w:lang w:val="fr-CA" w:eastAsia="ja-JP"/>
-              </w:rPr>
-            </w:r>
+              <w:spacing w:line="240" w:lineRule="auto"/>
+              <w:rPr>
+                <w:rFonts w:ascii="Arial" w:hAnsi="Arial" w:cs="Arial"/>
+                <w:lang w:val="fr-CA" w:eastAsia="ja-JP"/>
+              </w:rPr>
+            </w:pPr>
           </w:p>
         </w:tc>
         <w:tc>
@@ -3344,11 +2853,9 @@
               <w:top w:val="single" w:sz="6" w:space="0" w:color="000001"/>
               <w:left w:val="single" w:sz="6" w:space="0" w:color="000001"/>
               <w:bottom w:val="single" w:sz="6" w:space="0" w:color="000001"/>
-              <w:insideH w:val="single" w:sz="6" w:space="0" w:color="000001"/>
               <w:right w:val="single" w:sz="6" w:space="0" w:color="000001"/>
-              <w:insideV w:val="single" w:sz="6" w:space="0" w:color="000001"/>
-            </w:tcBorders>
-            <w:shd w:fill="FFFFFF" w:val="clear"/>
+            </w:tcBorders>
+            <w:shd w:val="clear" w:color="auto" w:fill="FFFFFF"/>
             <w:tcMar>
               <w:left w:w="97" w:type="dxa"/>
             </w:tcMar>
@@ -3356,17 +2863,16 @@
           </w:tcPr>
           <w:p>
             <w:pPr>
-              <w:pStyle w:val="Normal"/>
               <w:widowControl/>
-              <w:spacing w:lineRule="auto" w:line="240"/>
-              <w:rPr>
-                <w:rFonts w:cs="Arial" w:ascii="Arial" w:hAnsi="Arial"/>
-                <w:lang w:val="fr-CA" w:eastAsia="ja-JP"/>
-              </w:rPr>
-            </w:pPr>
-            <w:r>
-              <w:rPr>
-                <w:rFonts w:cs="Arial" w:ascii="Arial" w:hAnsi="Arial"/>
+              <w:spacing w:line="240" w:lineRule="auto"/>
+              <w:rPr>
+                <w:rFonts w:ascii="Arial" w:hAnsi="Arial" w:cs="Arial"/>
+                <w:lang w:val="fr-CA" w:eastAsia="ja-JP"/>
+              </w:rPr>
+            </w:pPr>
+            <w:r>
+              <w:rPr>
+                <w:rFonts w:ascii="Arial" w:hAnsi="Arial" w:cs="Arial"/>
                 <w:lang w:val="fr-CA" w:eastAsia="ja-JP"/>
               </w:rPr>
               <w:t>André</w:t>
@@ -3380,11 +2886,9 @@
               <w:top w:val="single" w:sz="6" w:space="0" w:color="000001"/>
               <w:left w:val="single" w:sz="6" w:space="0" w:color="000001"/>
               <w:bottom w:val="single" w:sz="6" w:space="0" w:color="000001"/>
-              <w:insideH w:val="single" w:sz="6" w:space="0" w:color="000001"/>
               <w:right w:val="single" w:sz="6" w:space="0" w:color="000001"/>
-              <w:insideV w:val="single" w:sz="6" w:space="0" w:color="000001"/>
-            </w:tcBorders>
-            <w:shd w:fill="FFFFFF" w:val="clear"/>
+            </w:tcBorders>
+            <w:shd w:val="clear" w:color="auto" w:fill="FFFFFF"/>
             <w:tcMar>
               <w:left w:w="97" w:type="dxa"/>
             </w:tcMar>
@@ -3392,20 +2896,13 @@
           </w:tcPr>
           <w:p>
             <w:pPr>
-              <w:pStyle w:val="Normal"/>
               <w:widowControl/>
-              <w:spacing w:lineRule="auto" w:line="240"/>
-              <w:rPr>
-                <w:rFonts w:cs="Arial" w:ascii="Arial" w:hAnsi="Arial"/>
-                <w:lang w:val="fr-CA" w:eastAsia="ja-JP"/>
-              </w:rPr>
-            </w:pPr>
-            <w:r>
-              <w:rPr>
-                <w:rFonts w:cs="Arial" w:ascii="Arial" w:hAnsi="Arial"/>
-                <w:lang w:val="fr-CA" w:eastAsia="ja-JP"/>
-              </w:rPr>
-            </w:r>
+              <w:spacing w:line="240" w:lineRule="auto"/>
+              <w:rPr>
+                <w:rFonts w:ascii="Arial" w:hAnsi="Arial" w:cs="Arial"/>
+                <w:lang w:val="fr-CA" w:eastAsia="ja-JP"/>
+              </w:rPr>
+            </w:pPr>
           </w:p>
         </w:tc>
         <w:tc>
@@ -3415,11 +2912,9 @@
               <w:top w:val="single" w:sz="6" w:space="0" w:color="000001"/>
               <w:left w:val="single" w:sz="6" w:space="0" w:color="000001"/>
               <w:bottom w:val="single" w:sz="6" w:space="0" w:color="000001"/>
-              <w:insideH w:val="single" w:sz="6" w:space="0" w:color="000001"/>
               <w:right w:val="single" w:sz="6" w:space="0" w:color="000001"/>
-              <w:insideV w:val="single" w:sz="6" w:space="0" w:color="000001"/>
-            </w:tcBorders>
-            <w:shd w:fill="FFFFFF" w:val="clear"/>
+            </w:tcBorders>
+            <w:shd w:val="clear" w:color="auto" w:fill="FFFFFF"/>
             <w:tcMar>
               <w:left w:w="97" w:type="dxa"/>
             </w:tcMar>
@@ -3427,17 +2922,16 @@
           </w:tcPr>
           <w:p>
             <w:pPr>
-              <w:pStyle w:val="Normal"/>
               <w:widowControl/>
-              <w:spacing w:lineRule="auto" w:line="240"/>
-              <w:rPr>
-                <w:rFonts w:cs="Arial" w:ascii="Arial" w:hAnsi="Arial"/>
-                <w:lang w:val="fr-CA" w:eastAsia="ja-JP"/>
-              </w:rPr>
-            </w:pPr>
-            <w:r>
-              <w:rPr>
-                <w:rFonts w:cs="Arial" w:ascii="Arial" w:hAnsi="Arial"/>
+              <w:spacing w:line="240" w:lineRule="auto"/>
+              <w:rPr>
+                <w:rFonts w:ascii="Arial" w:hAnsi="Arial" w:cs="Arial"/>
+                <w:lang w:val="fr-CA" w:eastAsia="ja-JP"/>
+              </w:rPr>
+            </w:pPr>
+            <w:r>
+              <w:rPr>
+                <w:rFonts w:ascii="Arial" w:hAnsi="Arial" w:cs="Arial"/>
                 <w:lang w:val="fr-CA" w:eastAsia="ja-JP"/>
               </w:rPr>
               <w:t>8</w:t>
@@ -3451,11 +2945,9 @@
               <w:top w:val="single" w:sz="6" w:space="0" w:color="000001"/>
               <w:left w:val="single" w:sz="6" w:space="0" w:color="000001"/>
               <w:bottom w:val="single" w:sz="6" w:space="0" w:color="000001"/>
-              <w:insideH w:val="single" w:sz="6" w:space="0" w:color="000001"/>
               <w:right w:val="single" w:sz="4" w:space="0" w:color="000001"/>
-              <w:insideV w:val="single" w:sz="4" w:space="0" w:color="000001"/>
-            </w:tcBorders>
-            <w:shd w:fill="FFFFFF" w:val="clear"/>
+            </w:tcBorders>
+            <w:shd w:val="clear" w:color="auto" w:fill="FFFFFF"/>
             <w:tcMar>
               <w:left w:w="97" w:type="dxa"/>
             </w:tcMar>
@@ -3463,27 +2955,19 @@
           </w:tcPr>
           <w:p>
             <w:pPr>
-              <w:pStyle w:val="Normal"/>
               <w:widowControl/>
-              <w:spacing w:lineRule="auto" w:line="240"/>
-              <w:rPr>
-                <w:rFonts w:cs="Arial" w:ascii="Arial" w:hAnsi="Arial"/>
-                <w:lang w:val="fr-CA" w:eastAsia="ja-JP"/>
-              </w:rPr>
-            </w:pPr>
-            <w:r>
-              <w:rPr>
-                <w:rFonts w:cs="Arial" w:ascii="Arial" w:hAnsi="Arial"/>
-                <w:lang w:val="fr-CA" w:eastAsia="ja-JP"/>
-              </w:rPr>
-            </w:r>
+              <w:spacing w:line="240" w:lineRule="auto"/>
+              <w:rPr>
+                <w:rFonts w:ascii="Arial" w:hAnsi="Arial" w:cs="Arial"/>
+                <w:lang w:val="fr-CA" w:eastAsia="ja-JP"/>
+              </w:rPr>
+            </w:pPr>
           </w:p>
         </w:tc>
       </w:tr>
       <w:tr>
         <w:trPr>
-          <w:trHeight w:val="255" w:hRule="atLeast"/>
-          <w:cantSplit w:val="false"/>
+          <w:trHeight w:val="255"/>
         </w:trPr>
         <w:tc>
           <w:tcPr>
@@ -3492,11 +2976,9 @@
               <w:top w:val="single" w:sz="6" w:space="0" w:color="000001"/>
               <w:left w:val="single" w:sz="4" w:space="0" w:color="000001"/>
               <w:bottom w:val="single" w:sz="4" w:space="0" w:color="000001"/>
-              <w:insideH w:val="single" w:sz="4" w:space="0" w:color="000001"/>
               <w:right w:val="single" w:sz="6" w:space="0" w:color="000001"/>
-              <w:insideV w:val="single" w:sz="6" w:space="0" w:color="000001"/>
-            </w:tcBorders>
-            <w:shd w:fill="FFFFFF" w:val="clear"/>
+            </w:tcBorders>
+            <w:shd w:val="clear" w:color="auto" w:fill="FFFFFF"/>
             <w:tcMar>
               <w:left w:w="103" w:type="dxa"/>
             </w:tcMar>
@@ -3504,9 +2986,8 @@
           </w:tcPr>
           <w:p>
             <w:pPr>
-              <w:pStyle w:val="Normal"/>
               <w:widowControl/>
-              <w:spacing w:lineRule="auto" w:line="240"/>
+              <w:spacing w:line="240" w:lineRule="auto"/>
               <w:rPr>
                 <w:rFonts w:ascii="Arial" w:hAnsi="Arial"/>
                 <w:lang w:val="fr-CA"/>
@@ -3528,11 +3009,9 @@
               <w:top w:val="single" w:sz="6" w:space="0" w:color="000001"/>
               <w:left w:val="single" w:sz="6" w:space="0" w:color="000001"/>
               <w:bottom w:val="single" w:sz="4" w:space="0" w:color="000001"/>
-              <w:insideH w:val="single" w:sz="4" w:space="0" w:color="000001"/>
               <w:right w:val="single" w:sz="6" w:space="0" w:color="000001"/>
-              <w:insideV w:val="single" w:sz="6" w:space="0" w:color="000001"/>
-            </w:tcBorders>
-            <w:shd w:fill="FFFFFF" w:val="clear"/>
+            </w:tcBorders>
+            <w:shd w:val="clear" w:color="auto" w:fill="FFFFFF"/>
             <w:tcMar>
               <w:left w:w="97" w:type="dxa"/>
             </w:tcMar>
@@ -3540,17 +3019,16 @@
           </w:tcPr>
           <w:p>
             <w:pPr>
-              <w:pStyle w:val="Normal"/>
               <w:widowControl/>
-              <w:spacing w:lineRule="auto" w:line="240"/>
-              <w:rPr>
-                <w:rFonts w:cs="Arial" w:ascii="Arial" w:hAnsi="Arial"/>
-                <w:lang w:val="fr-CA" w:eastAsia="ja-JP"/>
-              </w:rPr>
-            </w:pPr>
-            <w:r>
-              <w:rPr>
-                <w:rFonts w:cs="Arial" w:ascii="Arial" w:hAnsi="Arial"/>
+              <w:spacing w:line="240" w:lineRule="auto"/>
+              <w:rPr>
+                <w:rFonts w:ascii="Arial" w:hAnsi="Arial" w:cs="Arial"/>
+                <w:lang w:val="fr-CA" w:eastAsia="ja-JP"/>
+              </w:rPr>
+            </w:pPr>
+            <w:r>
+              <w:rPr>
+                <w:rFonts w:ascii="Arial" w:hAnsi="Arial" w:cs="Arial"/>
                 <w:lang w:val="fr-CA" w:eastAsia="ja-JP"/>
               </w:rPr>
               <w:t>4</w:t>
@@ -3564,11 +3042,9 @@
               <w:top w:val="single" w:sz="6" w:space="0" w:color="000001"/>
               <w:left w:val="single" w:sz="6" w:space="0" w:color="000001"/>
               <w:bottom w:val="single" w:sz="4" w:space="0" w:color="000001"/>
-              <w:insideH w:val="single" w:sz="4" w:space="0" w:color="000001"/>
               <w:right w:val="single" w:sz="6" w:space="0" w:color="000001"/>
-              <w:insideV w:val="single" w:sz="6" w:space="0" w:color="000001"/>
-            </w:tcBorders>
-            <w:shd w:fill="FFFFFF" w:val="clear"/>
+            </w:tcBorders>
+            <w:shd w:val="clear" w:color="auto" w:fill="FFFFFF"/>
             <w:tcMar>
               <w:left w:w="97" w:type="dxa"/>
             </w:tcMar>
@@ -3576,17 +3052,16 @@
           </w:tcPr>
           <w:p>
             <w:pPr>
-              <w:pStyle w:val="Normal"/>
               <w:widowControl/>
-              <w:spacing w:lineRule="auto" w:line="240"/>
-              <w:rPr>
-                <w:rFonts w:cs="Arial" w:ascii="Arial" w:hAnsi="Arial"/>
-                <w:lang w:val="fr-CA" w:eastAsia="ja-JP"/>
-              </w:rPr>
-            </w:pPr>
-            <w:r>
-              <w:rPr>
-                <w:rFonts w:cs="Arial" w:ascii="Arial" w:hAnsi="Arial"/>
+              <w:spacing w:line="240" w:lineRule="auto"/>
+              <w:rPr>
+                <w:rFonts w:ascii="Arial" w:hAnsi="Arial" w:cs="Arial"/>
+                <w:lang w:val="fr-CA" w:eastAsia="ja-JP"/>
+              </w:rPr>
+            </w:pPr>
+            <w:r>
+              <w:rPr>
+                <w:rFonts w:ascii="Arial" w:hAnsi="Arial" w:cs="Arial"/>
                 <w:lang w:val="fr-CA" w:eastAsia="ja-JP"/>
               </w:rPr>
               <w:t>2</w:t>
@@ -3600,11 +3075,9 @@
               <w:top w:val="single" w:sz="6" w:space="0" w:color="000001"/>
               <w:left w:val="single" w:sz="6" w:space="0" w:color="000001"/>
               <w:bottom w:val="single" w:sz="4" w:space="0" w:color="000001"/>
-              <w:insideH w:val="single" w:sz="4" w:space="0" w:color="000001"/>
               <w:right w:val="single" w:sz="6" w:space="0" w:color="000001"/>
-              <w:insideV w:val="single" w:sz="6" w:space="0" w:color="000001"/>
-            </w:tcBorders>
-            <w:shd w:fill="FFFFFF" w:val="clear"/>
+            </w:tcBorders>
+            <w:shd w:val="clear" w:color="auto" w:fill="FFFFFF"/>
             <w:tcMar>
               <w:left w:w="97" w:type="dxa"/>
             </w:tcMar>
@@ -3612,20 +3085,13 @@
           </w:tcPr>
           <w:p>
             <w:pPr>
-              <w:pStyle w:val="Normal"/>
               <w:widowControl/>
-              <w:spacing w:lineRule="auto" w:line="240"/>
-              <w:rPr>
-                <w:rFonts w:cs="Arial" w:ascii="Arial" w:hAnsi="Arial"/>
-                <w:lang w:val="fr-CA" w:eastAsia="ja-JP"/>
-              </w:rPr>
-            </w:pPr>
-            <w:r>
-              <w:rPr>
-                <w:rFonts w:cs="Arial" w:ascii="Arial" w:hAnsi="Arial"/>
-                <w:lang w:val="fr-CA" w:eastAsia="ja-JP"/>
-              </w:rPr>
-            </w:r>
+              <w:spacing w:line="240" w:lineRule="auto"/>
+              <w:rPr>
+                <w:rFonts w:ascii="Arial" w:hAnsi="Arial" w:cs="Arial"/>
+                <w:lang w:val="fr-CA" w:eastAsia="ja-JP"/>
+              </w:rPr>
+            </w:pPr>
           </w:p>
         </w:tc>
         <w:tc>
@@ -3635,11 +3101,9 @@
               <w:top w:val="single" w:sz="6" w:space="0" w:color="000001"/>
               <w:left w:val="single" w:sz="6" w:space="0" w:color="000001"/>
               <w:bottom w:val="single" w:sz="4" w:space="0" w:color="000001"/>
-              <w:insideH w:val="single" w:sz="4" w:space="0" w:color="000001"/>
               <w:right w:val="single" w:sz="6" w:space="0" w:color="000001"/>
-              <w:insideV w:val="single" w:sz="6" w:space="0" w:color="000001"/>
-            </w:tcBorders>
-            <w:shd w:fill="FFFFFF" w:val="clear"/>
+            </w:tcBorders>
+            <w:shd w:val="clear" w:color="auto" w:fill="FFFFFF"/>
             <w:tcMar>
               <w:left w:w="97" w:type="dxa"/>
             </w:tcMar>
@@ -3647,17 +3111,16 @@
           </w:tcPr>
           <w:p>
             <w:pPr>
-              <w:pStyle w:val="Normal"/>
               <w:widowControl/>
-              <w:spacing w:lineRule="auto" w:line="240"/>
-              <w:rPr>
-                <w:rFonts w:cs="Arial" w:ascii="Arial" w:hAnsi="Arial"/>
-                <w:lang w:val="fr-CA" w:eastAsia="ja-JP"/>
-              </w:rPr>
-            </w:pPr>
-            <w:r>
-              <w:rPr>
-                <w:rFonts w:cs="Arial" w:ascii="Arial" w:hAnsi="Arial"/>
+              <w:spacing w:line="240" w:lineRule="auto"/>
+              <w:rPr>
+                <w:rFonts w:ascii="Arial" w:hAnsi="Arial" w:cs="Arial"/>
+                <w:lang w:val="fr-CA" w:eastAsia="ja-JP"/>
+              </w:rPr>
+            </w:pPr>
+            <w:r>
+              <w:rPr>
+                <w:rFonts w:ascii="Arial" w:hAnsi="Arial" w:cs="Arial"/>
                 <w:lang w:val="fr-CA" w:eastAsia="ja-JP"/>
               </w:rPr>
               <w:t>André</w:t>
@@ -3671,11 +3134,9 @@
               <w:top w:val="single" w:sz="6" w:space="0" w:color="000001"/>
               <w:left w:val="single" w:sz="6" w:space="0" w:color="000001"/>
               <w:bottom w:val="single" w:sz="4" w:space="0" w:color="000001"/>
-              <w:insideH w:val="single" w:sz="4" w:space="0" w:color="000001"/>
               <w:right w:val="single" w:sz="6" w:space="0" w:color="000001"/>
-              <w:insideV w:val="single" w:sz="6" w:space="0" w:color="000001"/>
-            </w:tcBorders>
-            <w:shd w:fill="FFFFFF" w:val="clear"/>
+            </w:tcBorders>
+            <w:shd w:val="clear" w:color="auto" w:fill="FFFFFF"/>
             <w:tcMar>
               <w:left w:w="97" w:type="dxa"/>
             </w:tcMar>
@@ -3683,20 +3144,13 @@
           </w:tcPr>
           <w:p>
             <w:pPr>
-              <w:pStyle w:val="Normal"/>
               <w:widowControl/>
-              <w:spacing w:lineRule="auto" w:line="240"/>
-              <w:rPr>
-                <w:rFonts w:cs="Arial" w:ascii="Arial" w:hAnsi="Arial"/>
-                <w:lang w:val="fr-CA" w:eastAsia="ja-JP"/>
-              </w:rPr>
-            </w:pPr>
-            <w:r>
-              <w:rPr>
-                <w:rFonts w:cs="Arial" w:ascii="Arial" w:hAnsi="Arial"/>
-                <w:lang w:val="fr-CA" w:eastAsia="ja-JP"/>
-              </w:rPr>
-            </w:r>
+              <w:spacing w:line="240" w:lineRule="auto"/>
+              <w:rPr>
+                <w:rFonts w:ascii="Arial" w:hAnsi="Arial" w:cs="Arial"/>
+                <w:lang w:val="fr-CA" w:eastAsia="ja-JP"/>
+              </w:rPr>
+            </w:pPr>
           </w:p>
         </w:tc>
         <w:tc>
@@ -3706,11 +3160,9 @@
               <w:top w:val="single" w:sz="6" w:space="0" w:color="000001"/>
               <w:left w:val="single" w:sz="6" w:space="0" w:color="000001"/>
               <w:bottom w:val="single" w:sz="4" w:space="0" w:color="000001"/>
-              <w:insideH w:val="single" w:sz="4" w:space="0" w:color="000001"/>
               <w:right w:val="single" w:sz="6" w:space="0" w:color="000001"/>
-              <w:insideV w:val="single" w:sz="6" w:space="0" w:color="000001"/>
-            </w:tcBorders>
-            <w:shd w:fill="FFFFFF" w:val="clear"/>
+            </w:tcBorders>
+            <w:shd w:val="clear" w:color="auto" w:fill="FFFFFF"/>
             <w:tcMar>
               <w:left w:w="97" w:type="dxa"/>
             </w:tcMar>
@@ -3718,17 +3170,16 @@
           </w:tcPr>
           <w:p>
             <w:pPr>
-              <w:pStyle w:val="Normal"/>
               <w:widowControl/>
-              <w:spacing w:lineRule="auto" w:line="240"/>
-              <w:rPr>
-                <w:rFonts w:cs="Arial" w:ascii="Arial" w:hAnsi="Arial"/>
-                <w:lang w:val="fr-CA" w:eastAsia="ja-JP"/>
-              </w:rPr>
-            </w:pPr>
-            <w:r>
-              <w:rPr>
-                <w:rFonts w:cs="Arial" w:ascii="Arial" w:hAnsi="Arial"/>
+              <w:spacing w:line="240" w:lineRule="auto"/>
+              <w:rPr>
+                <w:rFonts w:ascii="Arial" w:hAnsi="Arial" w:cs="Arial"/>
+                <w:lang w:val="fr-CA" w:eastAsia="ja-JP"/>
+              </w:rPr>
+            </w:pPr>
+            <w:r>
+              <w:rPr>
+                <w:rFonts w:ascii="Arial" w:hAnsi="Arial" w:cs="Arial"/>
                 <w:lang w:val="fr-CA" w:eastAsia="ja-JP"/>
               </w:rPr>
               <w:t>2</w:t>
@@ -3742,11 +3193,9 @@
               <w:top w:val="single" w:sz="6" w:space="0" w:color="000001"/>
               <w:left w:val="single" w:sz="6" w:space="0" w:color="000001"/>
               <w:bottom w:val="single" w:sz="4" w:space="0" w:color="000001"/>
-              <w:insideH w:val="single" w:sz="4" w:space="0" w:color="000001"/>
               <w:right w:val="single" w:sz="4" w:space="0" w:color="000001"/>
-              <w:insideV w:val="single" w:sz="4" w:space="0" w:color="000001"/>
-            </w:tcBorders>
-            <w:shd w:fill="FFFFFF" w:val="clear"/>
+            </w:tcBorders>
+            <w:shd w:val="clear" w:color="auto" w:fill="FFFFFF"/>
             <w:tcMar>
               <w:left w:w="97" w:type="dxa"/>
             </w:tcMar>
@@ -3754,17 +3203,16 @@
           </w:tcPr>
           <w:p>
             <w:pPr>
-              <w:pStyle w:val="Normal"/>
               <w:widowControl/>
-              <w:spacing w:lineRule="auto" w:line="240"/>
-              <w:rPr>
-                <w:rFonts w:cs="Arial" w:ascii="Arial" w:hAnsi="Arial"/>
-                <w:lang w:val="fr-CA" w:eastAsia="ja-JP"/>
-              </w:rPr>
-            </w:pPr>
-            <w:r>
-              <w:rPr>
-                <w:rFonts w:cs="Arial" w:ascii="Arial" w:hAnsi="Arial"/>
+              <w:spacing w:line="240" w:lineRule="auto"/>
+              <w:rPr>
+                <w:rFonts w:ascii="Arial" w:hAnsi="Arial" w:cs="Arial"/>
+                <w:lang w:val="fr-CA" w:eastAsia="ja-JP"/>
+              </w:rPr>
+            </w:pPr>
+            <w:r>
+              <w:rPr>
+                <w:rFonts w:ascii="Arial" w:hAnsi="Arial" w:cs="Arial"/>
                 <w:lang w:val="fr-CA" w:eastAsia="ja-JP"/>
               </w:rPr>
               <w:t xml:space="preserve"> </w:t>
@@ -3776,23 +3224,11 @@
     <w:p>
       <w:pPr>
         <w:pStyle w:val="Titre1"/>
-        <w:rPr/>
-      </w:pPr>
-      <w:r>
-        <w:rPr/>
-      </w:r>
+      </w:pPr>
     </w:p>
     <w:p>
       <w:pPr>
         <w:pStyle w:val="Titre1"/>
-        <w:keepNext/>
-        <w:widowControl w:val="false"/>
-        <w:suppressAutoHyphens w:val="true"/>
-        <w:bidi w:val="0"/>
-        <w:spacing w:lineRule="atLeast" w:line="240" w:before="120" w:after="60"/>
-        <w:ind w:left="0" w:right="0" w:hanging="0"/>
-        <w:jc w:val="left"/>
-        <w:outlineLvl w:val="0"/>
         <w:rPr>
           <w:lang w:val="fr-CA"/>
         </w:rPr>
@@ -3806,22 +3242,20 @@
     </w:p>
     <w:tbl>
       <w:tblPr>
-        <w:jc w:val="left"/>
+        <w:tblW w:w="0" w:type="auto"/>
         <w:tblInd w:w="-5" w:type="dxa"/>
         <w:tblBorders>
           <w:top w:val="single" w:sz="4" w:space="0" w:color="00000A"/>
           <w:left w:val="single" w:sz="4" w:space="0" w:color="00000A"/>
           <w:bottom w:val="single" w:sz="4" w:space="0" w:color="00000A"/>
+          <w:right w:val="single" w:sz="4" w:space="0" w:color="00000A"/>
           <w:insideH w:val="single" w:sz="4" w:space="0" w:color="00000A"/>
-          <w:right w:val="single" w:sz="4" w:space="0" w:color="00000A"/>
           <w:insideV w:val="single" w:sz="4" w:space="0" w:color="00000A"/>
         </w:tblBorders>
         <w:tblCellMar>
-          <w:top w:w="0" w:type="dxa"/>
           <w:left w:w="103" w:type="dxa"/>
-          <w:bottom w:w="0" w:type="dxa"/>
-          <w:right w:w="108" w:type="dxa"/>
         </w:tblCellMar>
+        <w:tblLook w:val="04A0" w:firstRow="1" w:lastRow="0" w:firstColumn="1" w:lastColumn="0" w:noHBand="0" w:noVBand="1"/>
       </w:tblPr>
       <w:tblGrid>
         <w:gridCol w:w="3191"/>
@@ -3829,9 +3263,6 @@
         <w:gridCol w:w="4934"/>
       </w:tblGrid>
       <w:tr>
-        <w:trPr>
-          <w:cantSplit w:val="false"/>
-        </w:trPr>
         <w:tc>
           <w:tcPr>
             <w:tcW w:w="3191" w:type="dxa"/>
@@ -3839,22 +3270,19 @@
               <w:top w:val="single" w:sz="4" w:space="0" w:color="00000A"/>
               <w:left w:val="single" w:sz="4" w:space="0" w:color="00000A"/>
               <w:bottom w:val="single" w:sz="4" w:space="0" w:color="00000A"/>
-              <w:insideH w:val="single" w:sz="4" w:space="0" w:color="00000A"/>
               <w:right w:val="single" w:sz="4" w:space="0" w:color="00000A"/>
-              <w:insideV w:val="single" w:sz="4" w:space="0" w:color="00000A"/>
-            </w:tcBorders>
-            <w:shd w:fill="C0C0C0" w:val="clear"/>
+            </w:tcBorders>
+            <w:shd w:val="clear" w:color="auto" w:fill="C0C0C0"/>
             <w:tcMar>
               <w:left w:w="103" w:type="dxa"/>
             </w:tcMar>
           </w:tcPr>
           <w:p>
             <w:pPr>
-              <w:pStyle w:val="Normal"/>
               <w:widowControl/>
-              <w:spacing w:lineRule="auto" w:line="240" w:before="60" w:after="60"/>
-              <w:rPr>
-                <w:rFonts w:cs="Arial" w:ascii="Arial" w:hAnsi="Arial"/>
+              <w:spacing w:before="60" w:after="60" w:line="240" w:lineRule="auto"/>
+              <w:rPr>
+                <w:rFonts w:ascii="Arial" w:hAnsi="Arial" w:cs="Arial"/>
                 <w:b/>
                 <w:sz w:val="18"/>
                 <w:szCs w:val="18"/>
@@ -3863,7 +3291,7 @@
             </w:pPr>
             <w:r>
               <w:rPr>
-                <w:rFonts w:cs="Arial" w:ascii="Arial" w:hAnsi="Arial"/>
+                <w:rFonts w:ascii="Arial" w:hAnsi="Arial" w:cs="Arial"/>
                 <w:b/>
                 <w:sz w:val="18"/>
                 <w:szCs w:val="18"/>
@@ -3880,22 +3308,19 @@
               <w:top w:val="single" w:sz="4" w:space="0" w:color="00000A"/>
               <w:left w:val="single" w:sz="4" w:space="0" w:color="00000A"/>
               <w:bottom w:val="single" w:sz="4" w:space="0" w:color="00000A"/>
-              <w:insideH w:val="single" w:sz="4" w:space="0" w:color="00000A"/>
               <w:right w:val="single" w:sz="4" w:space="0" w:color="00000A"/>
-              <w:insideV w:val="single" w:sz="4" w:space="0" w:color="00000A"/>
-            </w:tcBorders>
-            <w:shd w:fill="C0C0C0" w:val="clear"/>
+            </w:tcBorders>
+            <w:shd w:val="clear" w:color="auto" w:fill="C0C0C0"/>
             <w:tcMar>
               <w:left w:w="103" w:type="dxa"/>
             </w:tcMar>
           </w:tcPr>
           <w:p>
             <w:pPr>
-              <w:pStyle w:val="Normal"/>
               <w:widowControl/>
-              <w:spacing w:lineRule="auto" w:line="240" w:before="60" w:after="60"/>
-              <w:rPr>
-                <w:rFonts w:cs="Arial" w:ascii="Arial" w:hAnsi="Arial"/>
+              <w:spacing w:before="60" w:after="60" w:line="240" w:lineRule="auto"/>
+              <w:rPr>
+                <w:rFonts w:ascii="Arial" w:hAnsi="Arial" w:cs="Arial"/>
                 <w:b/>
                 <w:sz w:val="18"/>
                 <w:szCs w:val="18"/>
@@ -3904,7 +3329,7 @@
             </w:pPr>
             <w:r>
               <w:rPr>
-                <w:rFonts w:cs="Arial" w:ascii="Arial" w:hAnsi="Arial"/>
+                <w:rFonts w:ascii="Arial" w:hAnsi="Arial" w:cs="Arial"/>
                 <w:b/>
                 <w:sz w:val="18"/>
                 <w:szCs w:val="18"/>
@@ -3921,22 +3346,19 @@
               <w:top w:val="single" w:sz="4" w:space="0" w:color="00000A"/>
               <w:left w:val="single" w:sz="4" w:space="0" w:color="00000A"/>
               <w:bottom w:val="single" w:sz="4" w:space="0" w:color="00000A"/>
-              <w:insideH w:val="single" w:sz="4" w:space="0" w:color="00000A"/>
               <w:right w:val="single" w:sz="4" w:space="0" w:color="00000A"/>
-              <w:insideV w:val="single" w:sz="4" w:space="0" w:color="00000A"/>
-            </w:tcBorders>
-            <w:shd w:fill="C0C0C0" w:val="clear"/>
+            </w:tcBorders>
+            <w:shd w:val="clear" w:color="auto" w:fill="C0C0C0"/>
             <w:tcMar>
               <w:left w:w="103" w:type="dxa"/>
             </w:tcMar>
           </w:tcPr>
           <w:p>
             <w:pPr>
-              <w:pStyle w:val="Normal"/>
               <w:widowControl/>
-              <w:spacing w:lineRule="auto" w:line="240" w:before="60" w:after="60"/>
-              <w:rPr>
-                <w:rFonts w:cs="Arial" w:ascii="Arial" w:hAnsi="Arial"/>
+              <w:spacing w:before="60" w:after="60" w:line="240" w:lineRule="auto"/>
+              <w:rPr>
+                <w:rFonts w:ascii="Arial" w:hAnsi="Arial" w:cs="Arial"/>
                 <w:b/>
                 <w:sz w:val="18"/>
                 <w:szCs w:val="18"/>
@@ -3945,7 +3367,7 @@
             </w:pPr>
             <w:r>
               <w:rPr>
-                <w:rFonts w:cs="Arial" w:ascii="Arial" w:hAnsi="Arial"/>
+                <w:rFonts w:ascii="Arial" w:hAnsi="Arial" w:cs="Arial"/>
                 <w:b/>
                 <w:sz w:val="18"/>
                 <w:szCs w:val="18"/>
@@ -3957,9 +3379,6 @@
         </w:tc>
       </w:tr>
       <w:tr>
-        <w:trPr>
-          <w:cantSplit w:val="false"/>
-        </w:trPr>
         <w:tc>
           <w:tcPr>
             <w:tcW w:w="3191" w:type="dxa"/>
@@ -3967,11 +3386,9 @@
               <w:top w:val="single" w:sz="4" w:space="0" w:color="00000A"/>
               <w:left w:val="single" w:sz="4" w:space="0" w:color="00000A"/>
               <w:bottom w:val="single" w:sz="4" w:space="0" w:color="00000A"/>
-              <w:insideH w:val="single" w:sz="4" w:space="0" w:color="00000A"/>
               <w:right w:val="single" w:sz="4" w:space="0" w:color="00000A"/>
-              <w:insideV w:val="single" w:sz="4" w:space="0" w:color="00000A"/>
-            </w:tcBorders>
-            <w:shd w:fill="FFFFFF" w:val="clear"/>
+            </w:tcBorders>
+            <w:shd w:val="clear" w:color="auto" w:fill="FFFFFF"/>
             <w:tcMar>
               <w:left w:w="103" w:type="dxa"/>
             </w:tcMar>
@@ -3979,36 +3396,36 @@
           <w:p>
             <w:pPr>
               <w:pStyle w:val="Corpsdetexte"/>
-              <w:ind w:left="0" w:right="0" w:hanging="0"/>
-              <w:rPr>
-                <w:rFonts w:ascii="Arial" w:hAnsi="Arial"/>
-                <w:lang w:val="fr-CA"/>
-              </w:rPr>
-            </w:pPr>
-            <w:r>
-              <w:rPr>
-                <w:rFonts w:ascii="Arial" w:hAnsi="Arial"/>
-                <w:lang w:val="fr-CA"/>
-              </w:rPr>
-              <w:t>Il faut utiliser l’adresse courriel du client plutôt que son nom d’utilisateur.</w:t>
+              <w:ind w:left="0"/>
+              <w:rPr>
+                <w:rFonts w:ascii="Arial" w:hAnsi="Arial"/>
+                <w:lang w:val="fr-CA"/>
+              </w:rPr>
+            </w:pPr>
+            <w:r>
+              <w:rPr>
+                <w:rFonts w:ascii="Arial" w:hAnsi="Arial"/>
+                <w:lang w:val="fr-CA"/>
+              </w:rPr>
+              <w:t xml:space="preserve">Il faut utiliser l’adresse courriel du client plutôt que son </w:t>
+            </w:r>
+            <w:r>
+              <w:rPr>
+                <w:rFonts w:ascii="Arial" w:hAnsi="Arial"/>
+                <w:lang w:val="fr-CA"/>
+              </w:rPr>
+              <w:t>nom d’utilisateur.</w:t>
             </w:r>
           </w:p>
           <w:p>
             <w:pPr>
               <w:pStyle w:val="Corpsdetexte"/>
-              <w:spacing w:before="0" w:after="120"/>
-              <w:ind w:left="0" w:right="0" w:hanging="0"/>
-              <w:rPr>
-                <w:rFonts w:ascii="Arial" w:hAnsi="Arial"/>
-                <w:lang w:val="fr-CA"/>
-              </w:rPr>
-            </w:pPr>
-            <w:r>
-              <w:rPr>
-                <w:rFonts w:ascii="Arial" w:hAnsi="Arial"/>
-                <w:lang w:val="fr-CA"/>
-              </w:rPr>
-            </w:r>
+              <w:ind w:left="0"/>
+              <w:rPr>
+                <w:rFonts w:ascii="Arial" w:hAnsi="Arial"/>
+                <w:lang w:val="fr-CA"/>
+              </w:rPr>
+            </w:pPr>
           </w:p>
         </w:tc>
         <w:tc>
@@ -4018,11 +3435,9 @@
               <w:top w:val="single" w:sz="4" w:space="0" w:color="00000A"/>
               <w:left w:val="single" w:sz="4" w:space="0" w:color="00000A"/>
               <w:bottom w:val="single" w:sz="4" w:space="0" w:color="00000A"/>
-              <w:insideH w:val="single" w:sz="4" w:space="0" w:color="00000A"/>
               <w:right w:val="single" w:sz="4" w:space="0" w:color="00000A"/>
-              <w:insideV w:val="single" w:sz="4" w:space="0" w:color="00000A"/>
-            </w:tcBorders>
-            <w:shd w:fill="FFFFFF" w:val="clear"/>
+            </w:tcBorders>
+            <w:shd w:val="clear" w:color="auto" w:fill="FFFFFF"/>
             <w:tcMar>
               <w:left w:w="103" w:type="dxa"/>
             </w:tcMar>
@@ -4030,8 +3445,7 @@
           <w:p>
             <w:pPr>
               <w:pStyle w:val="Corpsdetexte"/>
-              <w:spacing w:before="0" w:after="120"/>
-              <w:ind w:left="0" w:right="0" w:hanging="0"/>
+              <w:ind w:left="0"/>
               <w:rPr>
                 <w:rFonts w:ascii="Arial" w:hAnsi="Arial"/>
                 <w:lang w:val="fr-CA"/>
@@ -4053,11 +3467,9 @@
               <w:top w:val="single" w:sz="4" w:space="0" w:color="00000A"/>
               <w:left w:val="single" w:sz="4" w:space="0" w:color="00000A"/>
               <w:bottom w:val="single" w:sz="4" w:space="0" w:color="00000A"/>
-              <w:insideH w:val="single" w:sz="4" w:space="0" w:color="00000A"/>
               <w:right w:val="single" w:sz="4" w:space="0" w:color="00000A"/>
-              <w:insideV w:val="single" w:sz="4" w:space="0" w:color="00000A"/>
-            </w:tcBorders>
-            <w:shd w:fill="FFFFFF" w:val="clear"/>
+            </w:tcBorders>
+            <w:shd w:val="clear" w:color="auto" w:fill="FFFFFF"/>
             <w:tcMar>
               <w:left w:w="103" w:type="dxa"/>
             </w:tcMar>
@@ -4065,8 +3477,7 @@
           <w:p>
             <w:pPr>
               <w:pStyle w:val="Corpsdetexte"/>
-              <w:spacing w:before="0" w:after="120"/>
-              <w:ind w:left="0" w:right="0" w:hanging="0"/>
+              <w:ind w:left="0"/>
               <w:rPr>
                 <w:rFonts w:ascii="Arial" w:hAnsi="Arial"/>
                 <w:lang w:val="fr-CA"/>
@@ -4083,9 +3494,6 @@
         </w:tc>
       </w:tr>
       <w:tr>
-        <w:trPr>
-          <w:cantSplit w:val="false"/>
-        </w:trPr>
         <w:tc>
           <w:tcPr>
             <w:tcW w:w="3191" w:type="dxa"/>
@@ -4093,11 +3501,9 @@
               <w:top w:val="single" w:sz="4" w:space="0" w:color="00000A"/>
               <w:left w:val="single" w:sz="4" w:space="0" w:color="00000A"/>
               <w:bottom w:val="single" w:sz="4" w:space="0" w:color="00000A"/>
-              <w:insideH w:val="single" w:sz="4" w:space="0" w:color="00000A"/>
               <w:right w:val="single" w:sz="4" w:space="0" w:color="00000A"/>
-              <w:insideV w:val="single" w:sz="4" w:space="0" w:color="00000A"/>
-            </w:tcBorders>
-            <w:shd w:fill="FFFFFF" w:val="clear"/>
+            </w:tcBorders>
+            <w:shd w:val="clear" w:color="auto" w:fill="FFFFFF"/>
             <w:tcMar>
               <w:left w:w="103" w:type="dxa"/>
             </w:tcMar>
@@ -4105,8 +3511,7 @@
           <w:p>
             <w:pPr>
               <w:pStyle w:val="Corpsdetexte"/>
-              <w:spacing w:before="0" w:after="120"/>
-              <w:ind w:left="0" w:right="0" w:hanging="0"/>
+              <w:ind w:left="0"/>
               <w:rPr>
                 <w:rFonts w:ascii="Arial" w:hAnsi="Arial"/>
                 <w:lang w:val="fr-CA"/>
@@ -4128,11 +3533,9 @@
               <w:top w:val="single" w:sz="4" w:space="0" w:color="00000A"/>
               <w:left w:val="single" w:sz="4" w:space="0" w:color="00000A"/>
               <w:bottom w:val="single" w:sz="4" w:space="0" w:color="00000A"/>
-              <w:insideH w:val="single" w:sz="4" w:space="0" w:color="00000A"/>
               <w:right w:val="single" w:sz="4" w:space="0" w:color="00000A"/>
-              <w:insideV w:val="single" w:sz="4" w:space="0" w:color="00000A"/>
-            </w:tcBorders>
-            <w:shd w:fill="FFFFFF" w:val="clear"/>
+            </w:tcBorders>
+            <w:shd w:val="clear" w:color="auto" w:fill="FFFFFF"/>
             <w:tcMar>
               <w:left w:w="103" w:type="dxa"/>
             </w:tcMar>
@@ -4140,8 +3543,7 @@
           <w:p>
             <w:pPr>
               <w:pStyle w:val="Corpsdetexte"/>
-              <w:spacing w:before="0" w:after="120"/>
-              <w:ind w:left="0" w:right="0" w:hanging="0"/>
+              <w:ind w:left="0"/>
               <w:rPr>
                 <w:rFonts w:ascii="Arial" w:hAnsi="Arial"/>
                 <w:lang w:val="fr-CA"/>
@@ -4163,11 +3565,9 @@
               <w:top w:val="single" w:sz="4" w:space="0" w:color="00000A"/>
               <w:left w:val="single" w:sz="4" w:space="0" w:color="00000A"/>
               <w:bottom w:val="single" w:sz="4" w:space="0" w:color="00000A"/>
-              <w:insideH w:val="single" w:sz="4" w:space="0" w:color="00000A"/>
               <w:right w:val="single" w:sz="4" w:space="0" w:color="00000A"/>
-              <w:insideV w:val="single" w:sz="4" w:space="0" w:color="00000A"/>
-            </w:tcBorders>
-            <w:shd w:fill="FFFFFF" w:val="clear"/>
+            </w:tcBorders>
+            <w:shd w:val="clear" w:color="auto" w:fill="FFFFFF"/>
             <w:tcMar>
               <w:left w:w="103" w:type="dxa"/>
             </w:tcMar>
@@ -4175,8 +3575,7 @@
           <w:p>
             <w:pPr>
               <w:pStyle w:val="Corpsdetexte"/>
-              <w:spacing w:before="0" w:after="120"/>
-              <w:ind w:left="0" w:right="0" w:hanging="0"/>
+              <w:ind w:left="0"/>
               <w:rPr>
                 <w:rFonts w:ascii="Arial" w:hAnsi="Arial"/>
                 <w:lang w:val="fr-CA"/>
@@ -4195,92 +3594,75 @@
     </w:tbl>
     <w:p>
       <w:pPr>
-        <w:pStyle w:val="Normal"/>
-        <w:rPr>
-          <w:rFonts w:ascii="Arial" w:hAnsi="Arial"/>
+        <w:rPr>
+          <w:rFonts w:ascii="Arial" w:hAnsi="Arial"/>
+          <w:lang w:val="fr-CA"/>
+        </w:rPr>
+      </w:pPr>
+    </w:p>
+    <w:p>
+      <w:pPr>
+        <w:pStyle w:val="Titre1"/>
+        <w:rPr>
+          <w:lang w:val="fr-CA"/>
+        </w:rPr>
+      </w:pPr>
+    </w:p>
+    <w:p>
+      <w:pPr>
+        <w:rPr>
+          <w:lang w:val="fr-CA"/>
+        </w:rPr>
+      </w:pPr>
+    </w:p>
+    <w:p>
+      <w:pPr>
+        <w:rPr>
+          <w:lang w:val="fr-CA"/>
+        </w:rPr>
+      </w:pPr>
+    </w:p>
+    <w:p>
+      <w:pPr>
+        <w:rPr>
+          <w:lang w:val="fr-CA"/>
+        </w:rPr>
+      </w:pPr>
+    </w:p>
+    <w:p>
+      <w:pPr>
+        <w:rPr>
+          <w:lang w:val="fr-CA"/>
+        </w:rPr>
+      </w:pPr>
+    </w:p>
+    <w:p>
+      <w:pPr>
+        <w:pStyle w:val="Titre1"/>
+        <w:rPr>
           <w:lang w:val="fr-CA"/>
         </w:rPr>
       </w:pPr>
       <w:r>
         <w:rPr>
-          <w:rFonts w:ascii="Arial" w:hAnsi="Arial"/>
-          <w:lang w:val="fr-CA"/>
-        </w:rPr>
+          <w:lang w:val="fr-CA"/>
+        </w:rPr>
+        <w:t xml:space="preserve">5.  Critères </w:t>
       </w:r>
-    </w:p>
-    <w:p>
-      <w:pPr>
-        <w:pStyle w:val="Titre1"/>
-        <w:rPr/>
-      </w:pPr>
       <w:r>
-        <w:rPr/>
+        <w:rPr>
+          <w:lang w:val="fr-CA"/>
+        </w:rPr>
+        <w:t>d’évaluation</w:t>
       </w:r>
     </w:p>
     <w:p>
       <w:pPr>
-        <w:pStyle w:val="Normal"/>
-        <w:rPr/>
-      </w:pPr>
-      <w:r>
-        <w:rPr/>
-      </w:r>
-    </w:p>
-    <w:p>
-      <w:pPr>
-        <w:pStyle w:val="Normal"/>
-        <w:rPr/>
-      </w:pPr>
-      <w:r>
-        <w:rPr/>
-      </w:r>
-    </w:p>
-    <w:p>
-      <w:pPr>
-        <w:pStyle w:val="Normal"/>
-        <w:rPr/>
-      </w:pPr>
-      <w:r>
-        <w:rPr/>
-      </w:r>
-    </w:p>
-    <w:p>
-      <w:pPr>
-        <w:pStyle w:val="Normal"/>
-        <w:rPr/>
-      </w:pPr>
-      <w:r>
-        <w:rPr/>
-      </w:r>
-    </w:p>
-    <w:p>
-      <w:pPr>
-        <w:pStyle w:val="Titre1"/>
-        <w:rPr>
-          <w:lang w:val="fr-CA"/>
-        </w:rPr>
-      </w:pPr>
-      <w:r>
-        <w:rPr>
-          <w:lang w:val="fr-CA"/>
-        </w:rPr>
-        <w:t>5.  Critères d’évaluation</w:t>
-      </w:r>
-    </w:p>
-    <w:p>
-      <w:pPr>
-        <w:pStyle w:val="Normal"/>
-        <w:rPr>
-          <w:rFonts w:ascii="Arial" w:hAnsi="Arial"/>
-          <w:lang w:val="fr-CA"/>
-        </w:rPr>
-      </w:pPr>
-      <w:r>
-        <w:rPr>
-          <w:rFonts w:ascii="Arial" w:hAnsi="Arial"/>
-          <w:lang w:val="fr-CA"/>
-        </w:rPr>
-      </w:r>
+        <w:rPr>
+          <w:rFonts w:ascii="Arial" w:hAnsi="Arial"/>
+          <w:lang w:val="fr-CA"/>
+        </w:rPr>
+      </w:pPr>
     </w:p>
     <w:p>
       <w:pPr>
@@ -4364,18 +3746,11 @@
     </w:p>
     <w:p>
       <w:pPr>
-        <w:pStyle w:val="Normal"/>
-        <w:rPr>
-          <w:rFonts w:ascii="Arial" w:hAnsi="Arial"/>
-          <w:lang w:val="fr-CA"/>
-        </w:rPr>
-      </w:pPr>
-      <w:r>
-        <w:rPr>
-          <w:rFonts w:ascii="Arial" w:hAnsi="Arial"/>
-          <w:lang w:val="fr-CA"/>
-        </w:rPr>
-      </w:r>
+        <w:rPr>
+          <w:rFonts w:ascii="Arial" w:hAnsi="Arial"/>
+          <w:lang w:val="fr-CA"/>
+        </w:rPr>
+      </w:pPr>
     </w:p>
     <w:p>
       <w:pPr>
@@ -4393,37 +3768,28 @@
     </w:p>
     <w:p>
       <w:pPr>
-        <w:pStyle w:val="Normal"/>
-        <w:rPr>
-          <w:rFonts w:ascii="Arial" w:hAnsi="Arial"/>
-          <w:lang w:val="fr-CA"/>
-        </w:rPr>
-      </w:pPr>
-      <w:r>
-        <w:rPr>
-          <w:rFonts w:ascii="Arial" w:hAnsi="Arial"/>
-          <w:lang w:val="fr-CA"/>
-        </w:rPr>
-      </w:r>
+        <w:rPr>
+          <w:rFonts w:ascii="Arial" w:hAnsi="Arial"/>
+          <w:lang w:val="fr-CA"/>
+        </w:rPr>
+      </w:pPr>
     </w:p>
     <w:tbl>
       <w:tblPr>
-        <w:jc w:val="left"/>
+        <w:tblW w:w="0" w:type="auto"/>
         <w:tblInd w:w="715" w:type="dxa"/>
         <w:tblBorders>
           <w:top w:val="single" w:sz="4" w:space="0" w:color="00000A"/>
           <w:left w:val="single" w:sz="4" w:space="0" w:color="00000A"/>
           <w:bottom w:val="single" w:sz="4" w:space="0" w:color="00000A"/>
+          <w:right w:val="single" w:sz="4" w:space="0" w:color="00000A"/>
           <w:insideH w:val="single" w:sz="4" w:space="0" w:color="00000A"/>
-          <w:right w:val="single" w:sz="4" w:space="0" w:color="00000A"/>
           <w:insideV w:val="single" w:sz="4" w:space="0" w:color="00000A"/>
         </w:tblBorders>
         <w:tblCellMar>
-          <w:top w:w="0" w:type="dxa"/>
           <w:left w:w="103" w:type="dxa"/>
-          <w:bottom w:w="0" w:type="dxa"/>
-          <w:right w:w="108" w:type="dxa"/>
         </w:tblCellMar>
+        <w:tblLook w:val="04A0" w:firstRow="1" w:lastRow="0" w:firstColumn="1" w:lastColumn="0" w:noHBand="0" w:noVBand="1"/>
       </w:tblPr>
       <w:tblGrid>
         <w:gridCol w:w="1776"/>
@@ -4431,8 +3797,7 @@
       </w:tblGrid>
       <w:tr>
         <w:trPr>
-          <w:trHeight w:val="268" w:hRule="atLeast"/>
-          <w:cantSplit w:val="false"/>
+          <w:trHeight w:val="268"/>
         </w:trPr>
         <w:tc>
           <w:tcPr>
@@ -4441,18 +3806,15 @@
               <w:top w:val="single" w:sz="4" w:space="0" w:color="00000A"/>
               <w:left w:val="single" w:sz="4" w:space="0" w:color="00000A"/>
               <w:bottom w:val="single" w:sz="4" w:space="0" w:color="00000A"/>
-              <w:insideH w:val="single" w:sz="4" w:space="0" w:color="00000A"/>
               <w:right w:val="single" w:sz="4" w:space="0" w:color="00000A"/>
-              <w:insideV w:val="single" w:sz="4" w:space="0" w:color="00000A"/>
-            </w:tcBorders>
-            <w:shd w:fill="FFFFFF" w:val="clear"/>
+            </w:tcBorders>
+            <w:shd w:val="clear" w:color="auto" w:fill="FFFFFF"/>
             <w:tcMar>
               <w:left w:w="103" w:type="dxa"/>
             </w:tcMar>
           </w:tcPr>
           <w:p>
             <w:pPr>
-              <w:pStyle w:val="Normal"/>
               <w:spacing w:before="40" w:after="40"/>
               <w:rPr>
                 <w:rFonts w:ascii="Arial" w:hAnsi="Arial"/>
@@ -4477,18 +3839,15 @@
               <w:top w:val="single" w:sz="4" w:space="0" w:color="00000A"/>
               <w:left w:val="single" w:sz="4" w:space="0" w:color="00000A"/>
               <w:bottom w:val="single" w:sz="4" w:space="0" w:color="00000A"/>
-              <w:insideH w:val="single" w:sz="4" w:space="0" w:color="00000A"/>
               <w:right w:val="single" w:sz="4" w:space="0" w:color="00000A"/>
-              <w:insideV w:val="single" w:sz="4" w:space="0" w:color="00000A"/>
-            </w:tcBorders>
-            <w:shd w:fill="FFFFFF" w:val="clear"/>
+            </w:tcBorders>
+            <w:shd w:val="clear" w:color="auto" w:fill="FFFFFF"/>
             <w:tcMar>
               <w:left w:w="103" w:type="dxa"/>
             </w:tcMar>
           </w:tcPr>
           <w:p>
             <w:pPr>
-              <w:pStyle w:val="Normal"/>
               <w:spacing w:before="40" w:after="40"/>
               <w:rPr>
                 <w:rFonts w:ascii="Arial" w:hAnsi="Arial"/>
@@ -4508,9 +3867,6 @@
         </w:tc>
       </w:tr>
       <w:tr>
-        <w:trPr>
-          <w:cantSplit w:val="false"/>
-        </w:trPr>
         <w:tc>
           <w:tcPr>
             <w:tcW w:w="1776" w:type="dxa"/>
@@ -4518,18 +3874,15 @@
               <w:top w:val="single" w:sz="4" w:space="0" w:color="00000A"/>
               <w:left w:val="single" w:sz="4" w:space="0" w:color="00000A"/>
               <w:bottom w:val="single" w:sz="4" w:space="0" w:color="00000A"/>
-              <w:insideH w:val="single" w:sz="4" w:space="0" w:color="00000A"/>
               <w:right w:val="single" w:sz="4" w:space="0" w:color="00000A"/>
-              <w:insideV w:val="single" w:sz="4" w:space="0" w:color="00000A"/>
-            </w:tcBorders>
-            <w:shd w:fill="FFFFFF" w:val="clear"/>
+            </w:tcBorders>
+            <w:shd w:val="clear" w:color="auto" w:fill="FFFFFF"/>
             <w:tcMar>
               <w:left w:w="103" w:type="dxa"/>
             </w:tcMar>
           </w:tcPr>
           <w:p>
             <w:pPr>
-              <w:pStyle w:val="Normal"/>
               <w:spacing w:before="40" w:after="40"/>
               <w:rPr>
                 <w:rFonts w:ascii="Arial" w:hAnsi="Arial"/>
@@ -4552,18 +3905,15 @@
               <w:top w:val="single" w:sz="4" w:space="0" w:color="00000A"/>
               <w:left w:val="single" w:sz="4" w:space="0" w:color="00000A"/>
               <w:bottom w:val="single" w:sz="4" w:space="0" w:color="00000A"/>
-              <w:insideH w:val="single" w:sz="4" w:space="0" w:color="00000A"/>
               <w:right w:val="single" w:sz="4" w:space="0" w:color="00000A"/>
-              <w:insideV w:val="single" w:sz="4" w:space="0" w:color="00000A"/>
-            </w:tcBorders>
-            <w:shd w:fill="FFFFFF" w:val="clear"/>
+            </w:tcBorders>
+            <w:shd w:val="clear" w:color="auto" w:fill="FFFFFF"/>
             <w:tcMar>
               <w:left w:w="103" w:type="dxa"/>
             </w:tcMar>
           </w:tcPr>
           <w:p>
             <w:pPr>
-              <w:pStyle w:val="Normal"/>
               <w:spacing w:before="40" w:after="40"/>
               <w:rPr>
                 <w:rFonts w:ascii="Arial" w:hAnsi="Arial"/>
@@ -4583,9 +3933,6 @@
         </w:tc>
       </w:tr>
       <w:tr>
-        <w:trPr>
-          <w:cantSplit w:val="false"/>
-        </w:trPr>
         <w:tc>
           <w:tcPr>
             <w:tcW w:w="1776" w:type="dxa"/>
@@ -4593,18 +3940,15 @@
               <w:top w:val="single" w:sz="4" w:space="0" w:color="00000A"/>
               <w:left w:val="single" w:sz="4" w:space="0" w:color="00000A"/>
               <w:bottom w:val="single" w:sz="4" w:space="0" w:color="00000A"/>
-              <w:insideH w:val="single" w:sz="4" w:space="0" w:color="00000A"/>
               <w:right w:val="single" w:sz="4" w:space="0" w:color="00000A"/>
-              <w:insideV w:val="single" w:sz="4" w:space="0" w:color="00000A"/>
-            </w:tcBorders>
-            <w:shd w:fill="FFFFFF" w:val="clear"/>
+            </w:tcBorders>
+            <w:shd w:val="clear" w:color="auto" w:fill="FFFFFF"/>
             <w:tcMar>
               <w:left w:w="103" w:type="dxa"/>
             </w:tcMar>
           </w:tcPr>
           <w:p>
             <w:pPr>
-              <w:pStyle w:val="Normal"/>
               <w:spacing w:before="40" w:after="40"/>
               <w:rPr>
                 <w:rFonts w:ascii="Arial" w:hAnsi="Arial"/>
@@ -4627,18 +3971,15 @@
               <w:top w:val="single" w:sz="4" w:space="0" w:color="00000A"/>
               <w:left w:val="single" w:sz="4" w:space="0" w:color="00000A"/>
               <w:bottom w:val="single" w:sz="4" w:space="0" w:color="00000A"/>
-              <w:insideH w:val="single" w:sz="4" w:space="0" w:color="00000A"/>
               <w:right w:val="single" w:sz="4" w:space="0" w:color="00000A"/>
-              <w:insideV w:val="single" w:sz="4" w:space="0" w:color="00000A"/>
-            </w:tcBorders>
-            <w:shd w:fill="FFFFFF" w:val="clear"/>
+            </w:tcBorders>
+            <w:shd w:val="clear" w:color="auto" w:fill="FFFFFF"/>
             <w:tcMar>
               <w:left w:w="103" w:type="dxa"/>
             </w:tcMar>
           </w:tcPr>
           <w:p>
             <w:pPr>
-              <w:pStyle w:val="Normal"/>
               <w:spacing w:before="40" w:after="40"/>
               <w:rPr>
                 <w:rFonts w:ascii="Arial" w:hAnsi="Arial"/>
@@ -4652,12 +3993,19 @@
                 <w:iCs/>
                 <w:lang w:val="fr-CA"/>
               </w:rPr>
-              <w:t>André Koolen</w:t>
-            </w:r>
-          </w:p>
-          <w:p>
-            <w:pPr>
-              <w:pStyle w:val="Normal"/>
+              <w:t xml:space="preserve">André </w:t>
+            </w:r>
+            <w:r>
+              <w:rPr>
+                <w:rFonts w:ascii="Arial" w:hAnsi="Arial"/>
+                <w:iCs/>
+                <w:lang w:val="fr-CA"/>
+              </w:rPr>
+              <w:t>Koolen</w:t>
+            </w:r>
+          </w:p>
+          <w:p>
+            <w:pPr>
               <w:spacing w:before="40" w:after="40"/>
               <w:rPr>
                 <w:rFonts w:ascii="Arial" w:hAnsi="Arial"/>
@@ -4676,7 +4024,6 @@
           </w:p>
           <w:p>
             <w:pPr>
-              <w:pStyle w:val="Normal"/>
               <w:spacing w:before="40" w:after="40"/>
               <w:rPr>
                 <w:rFonts w:ascii="Arial" w:hAnsi="Arial"/>
@@ -4696,9 +4043,6 @@
         </w:tc>
       </w:tr>
       <w:tr>
-        <w:trPr>
-          <w:cantSplit w:val="false"/>
-        </w:trPr>
         <w:tc>
           <w:tcPr>
             <w:tcW w:w="1776" w:type="dxa"/>
@@ -4706,18 +4050,15 @@
               <w:top w:val="single" w:sz="4" w:space="0" w:color="00000A"/>
               <w:left w:val="single" w:sz="4" w:space="0" w:color="00000A"/>
               <w:bottom w:val="single" w:sz="4" w:space="0" w:color="00000A"/>
-              <w:insideH w:val="single" w:sz="4" w:space="0" w:color="00000A"/>
               <w:right w:val="single" w:sz="4" w:space="0" w:color="00000A"/>
-              <w:insideV w:val="single" w:sz="4" w:space="0" w:color="00000A"/>
-            </w:tcBorders>
-            <w:shd w:fill="FFFFFF" w:val="clear"/>
+            </w:tcBorders>
+            <w:shd w:val="clear" w:color="auto" w:fill="FFFFFF"/>
             <w:tcMar>
               <w:left w:w="103" w:type="dxa"/>
             </w:tcMar>
           </w:tcPr>
           <w:p>
             <w:pPr>
-              <w:pStyle w:val="Normal"/>
               <w:spacing w:before="40" w:after="40"/>
               <w:rPr>
                 <w:rFonts w:ascii="Arial" w:hAnsi="Arial"/>
@@ -4740,18 +4081,15 @@
               <w:top w:val="single" w:sz="4" w:space="0" w:color="00000A"/>
               <w:left w:val="single" w:sz="4" w:space="0" w:color="00000A"/>
               <w:bottom w:val="single" w:sz="4" w:space="0" w:color="00000A"/>
-              <w:insideH w:val="single" w:sz="4" w:space="0" w:color="00000A"/>
               <w:right w:val="single" w:sz="4" w:space="0" w:color="00000A"/>
-              <w:insideV w:val="single" w:sz="4" w:space="0" w:color="00000A"/>
-            </w:tcBorders>
-            <w:shd w:fill="FFFFFF" w:val="clear"/>
+            </w:tcBorders>
+            <w:shd w:val="clear" w:color="auto" w:fill="FFFFFF"/>
             <w:tcMar>
               <w:left w:w="103" w:type="dxa"/>
             </w:tcMar>
           </w:tcPr>
           <w:p>
             <w:pPr>
-              <w:pStyle w:val="Normal"/>
               <w:spacing w:before="40" w:after="40"/>
               <w:rPr>
                 <w:rFonts w:ascii="Arial" w:hAnsi="Arial"/>
@@ -4779,18 +4117,11 @@
     </w:tbl>
     <w:p>
       <w:pPr>
-        <w:pStyle w:val="Normal"/>
-        <w:rPr>
-          <w:rFonts w:ascii="Arial" w:hAnsi="Arial"/>
-          <w:lang w:val="fr-CA"/>
-        </w:rPr>
-      </w:pPr>
-      <w:r>
-        <w:rPr>
-          <w:rFonts w:ascii="Arial" w:hAnsi="Arial"/>
-          <w:lang w:val="fr-CA"/>
-        </w:rPr>
-      </w:r>
+        <w:rPr>
+          <w:rFonts w:ascii="Arial" w:hAnsi="Arial"/>
+          <w:lang w:val="fr-CA"/>
+        </w:rPr>
+      </w:pPr>
     </w:p>
     <w:p>
       <w:pPr>
@@ -4799,7 +4130,7 @@
           <w:ilvl w:val="0"/>
           <w:numId w:val="1"/>
         </w:numPr>
-        <w:ind w:left="720" w:right="0" w:hanging="0"/>
+        <w:ind w:firstLine="0"/>
         <w:rPr>
           <w:lang w:val="fr-CA"/>
         </w:rPr>
@@ -4826,8 +4157,16 @@
           <w:color w:val="00000A"/>
           <w:lang w:val="fr-CA"/>
         </w:rPr>
-        <w:t>Dans un premier temps, nous avons implémenté Django. Comme le logiciel offre déjà toute la base pour la gestion des usagers et des groupes de permissions. Nous n’avons eu qu’à créer le « détail » (adresse, pays, téléphone, etc.). Tous les objectifs clés ont été remplies et le plus long du travail  fut d’écrire les rapports et faire l’interface.</w:t>
+        <w:t xml:space="preserve">Dans un premier temps, nous avons implémenté Django. Comme le logiciel offre déjà toute la base pour la gestion des usagers et des groupes de </w:t>
       </w:r>
+      <w:r>
+        <w:rPr>
+          <w:rFonts w:ascii="Arial" w:hAnsi="Arial"/>
+          <w:color w:val="00000A"/>
+          <w:lang w:val="fr-CA"/>
+        </w:rPr>
+        <w:t>permissions. Nous n’avons eu qu’à créer le « détail » (adresse, pays, téléphone, etc.). Tous les objectifs clés ont été remplies et le plus long du travail  fut d’écrire les rapports et faire l’interface.</w:t>
+      </w:r>
     </w:p>
     <w:p>
       <w:pPr>
@@ -4838,13 +4177,6 @@
           <w:lang w:val="fr-CA"/>
         </w:rPr>
       </w:pPr>
-      <w:r>
-        <w:rPr>
-          <w:rFonts w:ascii="Arial" w:hAnsi="Arial"/>
-          <w:color w:val="00000A"/>
-          <w:lang w:val="fr-CA"/>
-        </w:rPr>
-      </w:r>
     </w:p>
     <w:p>
       <w:pPr>
@@ -4853,7 +4185,7 @@
           <w:ilvl w:val="0"/>
           <w:numId w:val="1"/>
         </w:numPr>
-        <w:ind w:left="720" w:right="0" w:hanging="0"/>
+        <w:ind w:firstLine="0"/>
         <w:rPr>
           <w:lang w:val="fr-CA"/>
         </w:rPr>
@@ -4867,8 +4199,7 @@
     </w:p>
     <w:p>
       <w:pPr>
-        <w:pStyle w:val="Normal"/>
-        <w:ind w:left="709" w:right="0" w:hanging="0"/>
+        <w:ind w:left="709"/>
         <w:rPr>
           <w:rFonts w:ascii="Arial" w:hAnsi="Arial"/>
           <w:lang w:val="fr-CA"/>
@@ -4879,22 +4210,30 @@
           <w:rFonts w:ascii="Arial" w:hAnsi="Arial"/>
           <w:lang w:val="fr-CA"/>
         </w:rPr>
-        <w:t>Le modèle du domaine, le DSS, les contrats d’opération et le diagramme de séquence ont été faits et ajoutés au rapport. Tout ce qui concerne la gestion de compte a également été fait et même plus. Nous avons même eut le temps d’implémenter des formulaires Ajax avec validation.</w:t>
+        <w:t xml:space="preserve">Le modèle </w:t>
       </w:r>
+      <w:r>
+        <w:rPr>
+          <w:rFonts w:ascii="Arial" w:hAnsi="Arial"/>
+          <w:lang w:val="fr-CA"/>
+        </w:rPr>
+        <w:t xml:space="preserve">du domaine, le DSS, les contrats d’opération et le diagramme de séquence ont été faits et ajoutés au rapport. Tout ce qui concerne la gestion de compte a également été fait et même plus. Nous avons même eut le temps d’implémenter des formulaires Ajax avec </w:t>
+      </w:r>
+      <w:r>
+        <w:rPr>
+          <w:rFonts w:ascii="Arial" w:hAnsi="Arial"/>
+          <w:lang w:val="fr-CA"/>
+        </w:rPr>
+        <w:t>validation.</w:t>
+      </w:r>
     </w:p>
     <w:p>
       <w:pPr>
         <w:pStyle w:val="Titre2"/>
-        <w:ind w:left="0" w:right="0" w:hanging="0"/>
-        <w:rPr>
-          <w:lang w:val="fr-CA"/>
-        </w:rPr>
-      </w:pPr>
-      <w:r>
-        <w:rPr>
-          <w:lang w:val="fr-CA"/>
-        </w:rPr>
-      </w:r>
+        <w:rPr>
+          <w:lang w:val="fr-CA"/>
+        </w:rPr>
+      </w:pPr>
     </w:p>
     <w:p>
       <w:pPr>
@@ -4903,7 +4242,7 @@
           <w:ilvl w:val="0"/>
           <w:numId w:val="1"/>
         </w:numPr>
-        <w:ind w:left="720" w:right="0" w:hanging="0"/>
+        <w:ind w:firstLine="0"/>
         <w:rPr>
           <w:lang w:val="fr-CA"/>
         </w:rPr>
@@ -4923,16 +4262,23 @@
           <w:numId w:val="5"/>
         </w:numPr>
         <w:rPr>
-          <w:b w:val="false"/>
+          <w:b w:val="0"/>
           <w:lang w:val="fr-CA"/>
         </w:rPr>
       </w:pPr>
       <w:r>
         <w:rPr>
-          <w:b w:val="false"/>
-          <w:lang w:val="fr-CA"/>
-        </w:rPr>
-        <w:t>Notre démonstration a été bien perçue sauf pour les diagrammes de séquences et l’écart avec les exigences en ce qui concerne le champ d’identification (détails dans la section suivante).</w:t>
+          <w:b w:val="0"/>
+          <w:lang w:val="fr-CA"/>
+        </w:rPr>
+        <w:t xml:space="preserve">Notre démonstration a été bien perçue sauf pour les diagrammes de séquences et l’écart avec les exigences en ce qui concerne le champ d’identification (détails dans la </w:t>
+      </w:r>
+      <w:r>
+        <w:rPr>
+          <w:b w:val="0"/>
+          <w:lang w:val="fr-CA"/>
+        </w:rPr>
+        <w:t>section suivante).</w:t>
       </w:r>
     </w:p>
     <w:p>
@@ -4952,7 +4298,14 @@
           <w:rFonts w:ascii="Arial" w:hAnsi="Arial"/>
           <w:lang w:val="fr-CA"/>
         </w:rPr>
-        <w:t>La totalité des objectifs et tâches a été couverte, et ce dans des temps raisonnables. Cependant, nous avons eu presque un mois pour cette itération et c’était la moins chargée de tous. Nous devons donc redoubler d’ardeur pour les prochaines itérations.</w:t>
+        <w:t>La totalité des objectifs et tâches a été couverte, et ce dans des temps raisonnables. Cependant, nous avons eu presque un mois pour cette itération et c’était la moins chargée de tous. Nous devons donc redoubler d’ardeur pour les procha</w:t>
+      </w:r>
+      <w:r>
+        <w:rPr>
+          <w:rFonts w:ascii="Arial" w:hAnsi="Arial"/>
+          <w:lang w:val="fr-CA"/>
+        </w:rPr>
+        <w:t>ines itérations.</w:t>
       </w:r>
     </w:p>
     <w:p>
@@ -4978,65 +4331,37 @@
     <w:p>
       <w:pPr>
         <w:pStyle w:val="ListParagraph"/>
-        <w:rPr/>
-      </w:pPr>
-      <w:r>
-        <w:rPr/>
-      </w:r>
+      </w:pPr>
     </w:p>
     <w:p>
       <w:pPr>
         <w:pStyle w:val="ListParagraph"/>
-        <w:rPr/>
-      </w:pPr>
-      <w:r>
-        <w:rPr/>
-      </w:r>
+      </w:pPr>
     </w:p>
     <w:p>
       <w:pPr>
         <w:pStyle w:val="ListParagraph"/>
-        <w:rPr/>
-      </w:pPr>
-      <w:r>
-        <w:rPr/>
-      </w:r>
+      </w:pPr>
     </w:p>
     <w:p>
       <w:pPr>
         <w:pStyle w:val="ListParagraph"/>
-        <w:rPr/>
-      </w:pPr>
-      <w:r>
-        <w:rPr/>
-      </w:r>
+      </w:pPr>
     </w:p>
     <w:p>
       <w:pPr>
         <w:pStyle w:val="ListParagraph"/>
-        <w:rPr/>
-      </w:pPr>
-      <w:r>
-        <w:rPr/>
-      </w:r>
+      </w:pPr>
     </w:p>
     <w:p>
       <w:pPr>
         <w:pStyle w:val="ListParagraph"/>
-        <w:rPr/>
-      </w:pPr>
-      <w:r>
-        <w:rPr/>
-      </w:r>
+      </w:pPr>
     </w:p>
     <w:p>
       <w:pPr>
         <w:pStyle w:val="ListParagraph"/>
-        <w:rPr/>
-      </w:pPr>
-      <w:r>
-        <w:rPr/>
-      </w:r>
+      </w:pPr>
     </w:p>
     <w:p>
       <w:pPr>
@@ -5045,7 +4370,7 @@
           <w:ilvl w:val="0"/>
           <w:numId w:val="1"/>
         </w:numPr>
-        <w:ind w:left="720" w:right="0" w:hanging="0"/>
+        <w:ind w:firstLine="0"/>
         <w:rPr>
           <w:lang w:val="fr-CA"/>
         </w:rPr>
@@ -5072,7 +4397,15 @@
           <w:color w:val="00000A"/>
           <w:lang w:val="fr-CA"/>
         </w:rPr>
-        <w:t xml:space="preserve">Tout d’abord, les diagrammes de séquences avaient des erreurs d’écriture UML et ne correspondaient pas aux attentes ; Django aurait dû être représenté par une seule instance sans tous les détails d’implémentation du </w:t>
+        <w:t>Tout d’abord, les diagrammes de séquences avaient des erreurs d’écriture UML et ne corre</w:t>
+      </w:r>
+      <w:r>
+        <w:rPr>
+          <w:rFonts w:ascii="Arial" w:hAnsi="Arial"/>
+          <w:color w:val="00000A"/>
+          <w:lang w:val="fr-CA"/>
+        </w:rPr>
+        <w:t xml:space="preserve">spondaient pas aux attentes ; Django aurait dû être représenté par une seule instance sans tous les détails d’implémentation du </w:t>
       </w:r>
       <w:r>
         <w:rPr>
@@ -5107,7 +4440,15 @@
           <w:color w:val="00000A"/>
           <w:lang w:val="fr-CA"/>
         </w:rPr>
-        <w:t>Pour finir, dans les exigences du projet (selon le chargé de laboratoire) ; le courriel devrait être l’identifiant du client puisque nul par il est mentionné de « nom d’usagé »… Cela pose problème, car Django considère ce champ comme mandataire au modèle de la base de données. Nous avons deux options :</w:t>
+        <w:t>Pour finir, dans les exigences du projet (selon le chargé de laboratoire) ; le courriel</w:t>
+      </w:r>
+      <w:r>
+        <w:rPr>
+          <w:rFonts w:ascii="Arial" w:hAnsi="Arial"/>
+          <w:color w:val="00000A"/>
+          <w:lang w:val="fr-CA"/>
+        </w:rPr>
+        <w:t xml:space="preserve"> devrait être l’identifiant du client puisque nul par il est mentionné de « nom d’usagé »… Cela pose problème, car Django considère ce champ comme mandataire au modèle de la base de données. Nous avons deux options :</w:t>
       </w:r>
     </w:p>
     <w:p>
@@ -5129,7 +4470,15 @@
           <w:color w:val="00000A"/>
           <w:lang w:val="fr-CA"/>
         </w:rPr>
-        <w:t>Générer aléatoirement un nom d’usagé (ou tout simplement faire correspondre avec l’ID unique pour éviter les conflits ; car ce champs doit être unique aussi) puis modifier la vue d’identification pour utiliser le courriel.</w:t>
+        <w:t>Générer aléatoirement un nom d’usagé (o</w:t>
+      </w:r>
+      <w:r>
+        <w:rPr>
+          <w:rFonts w:ascii="Arial" w:hAnsi="Arial"/>
+          <w:color w:val="00000A"/>
+          <w:lang w:val="fr-CA"/>
+        </w:rPr>
+        <w:t>u tout simplement faire correspondre avec l’ID unique pour éviter les conflits ; car ce champs doit être unique aussi) puis modifier la vue d’identification pour utiliser le courriel.</w:t>
       </w:r>
     </w:p>
     <w:p>
@@ -5139,7 +4488,6 @@
           <w:ilvl w:val="0"/>
           <w:numId w:val="6"/>
         </w:numPr>
-        <w:spacing w:before="0" w:after="120"/>
         <w:rPr>
           <w:rFonts w:ascii="Arial" w:hAnsi="Arial"/>
           <w:color w:val="00000A"/>
@@ -5152,47 +4500,138 @@
           <w:color w:val="00000A"/>
           <w:lang w:val="fr-CA"/>
         </w:rPr>
-        <w:t>Utilisez les deux ? Même si on ne mentionne nulle part de nom d’usagé, cela n’ajoute aucune lourdeur à l’inscription et à l’identification le client serait libre d’utiliser son courriel ou son nom d’utilisateur qui est beaucoup plus court généralement qu’un courriel.</w:t>
+        <w:t>Utilise</w:t>
       </w:r>
+      <w:r>
+        <w:rPr>
+          <w:rFonts w:ascii="Arial" w:hAnsi="Arial"/>
+          <w:color w:val="00000A"/>
+          <w:lang w:val="fr-CA"/>
+        </w:rPr>
+        <w:t>r</w:t>
+      </w:r>
+      <w:r>
+        <w:rPr>
+          <w:rFonts w:ascii="Arial" w:hAnsi="Arial"/>
+          <w:color w:val="00000A"/>
+          <w:lang w:val="fr-CA"/>
+        </w:rPr>
+        <w:t xml:space="preserve"> les deux ? Même si on ne mentionne nulle part de nom d’usagé, c</w:t>
+      </w:r>
+      <w:r>
+        <w:rPr>
+          <w:rFonts w:ascii="Arial" w:hAnsi="Arial"/>
+          <w:color w:val="00000A"/>
+          <w:lang w:val="fr-CA"/>
+        </w:rPr>
+        <w:t>ela n’ajoute aucune lourdeur à l’i</w:t>
+      </w:r>
+      <w:r>
+        <w:rPr>
+          <w:rFonts w:ascii="Arial" w:hAnsi="Arial"/>
+          <w:color w:val="00000A"/>
+          <w:lang w:val="fr-CA"/>
+        </w:rPr>
+        <w:t>nscription. L</w:t>
+      </w:r>
+      <w:r>
+        <w:rPr>
+          <w:rFonts w:ascii="Arial" w:hAnsi="Arial"/>
+          <w:color w:val="00000A"/>
+          <w:lang w:val="fr-CA"/>
+        </w:rPr>
+        <w:t>e client serait libre d’utiliser son courriel ou son nom d’utilisateur qui est</w:t>
+      </w:r>
+      <w:r>
+        <w:rPr>
+          <w:rFonts w:ascii="Arial" w:hAnsi="Arial"/>
+          <w:color w:val="00000A"/>
+          <w:lang w:val="fr-CA"/>
+        </w:rPr>
+        <w:t xml:space="preserve"> </w:t>
+      </w:r>
+      <w:r>
+        <w:rPr>
+          <w:rFonts w:ascii="Arial" w:hAnsi="Arial"/>
+          <w:color w:val="00000A"/>
+          <w:lang w:val="fr-CA"/>
+        </w:rPr>
+        <w:t>généralement</w:t>
+      </w:r>
+      <w:r>
+        <w:rPr>
+          <w:rFonts w:ascii="Arial" w:hAnsi="Arial"/>
+          <w:color w:val="00000A"/>
+          <w:lang w:val="fr-CA"/>
+        </w:rPr>
+        <w:t xml:space="preserve"> beaucoup plus court </w:t>
+      </w:r>
+      <w:r>
+        <w:rPr>
+          <w:rFonts w:ascii="Arial" w:hAnsi="Arial"/>
+          <w:color w:val="00000A"/>
+          <w:lang w:val="fr-CA"/>
+        </w:rPr>
+        <w:t>qu’un courriel.</w:t>
+      </w:r>
+      <w:bookmarkStart w:id="3" w:name="_GoBack"/>
+      <w:bookmarkEnd w:id="3"/>
     </w:p>
     <w:sectPr>
-      <w:headerReference w:type="default" r:id="rId2"/>
-      <w:footerReference w:type="default" r:id="rId3"/>
-      <w:footnotePr>
-        <w:numFmt w:val="decimal"/>
-      </w:footnotePr>
-      <w:type w:val="nextPage"/>
+      <w:headerReference w:type="default" r:id="rId9"/>
+      <w:footerReference w:type="default" r:id="rId10"/>
       <w:pgSz w:w="12240" w:h="15840"/>
-      <w:pgMar w:left="1440" w:right="1440" w:header="720" w:top="1440" w:footer="720" w:bottom="1440" w:gutter="0"/>
-      <w:pgNumType w:fmt="decimal"/>
-      <w:formProt w:val="false"/>
-      <w:textDirection w:val="lrTb"/>
-      <w:docGrid w:type="default" w:linePitch="249" w:charSpace="2047"/>
+      <w:pgMar w:top="1440" w:right="1440" w:bottom="1440" w:left="1440" w:header="720" w:footer="720" w:gutter="0"/>
+      <w:cols w:space="720"/>
+      <w:formProt w:val="0"/>
+      <w:docGrid w:linePitch="249" w:charSpace="2047"/>
     </w:sectPr>
   </w:body>
 </w:document>
 </file>
 
+<file path=word/endnotes.xml><?xml version="1.0" encoding="utf-8"?>
+<w:endnotes xmlns:wpc="http://schemas.microsoft.com/office/word/2010/wordprocessingCanvas" xmlns:mc="http://schemas.openxmlformats.org/markup-compatibility/2006" xmlns:o="urn:schemas-microsoft-com:office:office" xmlns:r="http://schemas.openxmlformats.org/officeDocument/2006/relationships" xmlns:m="http://schemas.openxmlformats.org/officeDocument/2006/math" xmlns:v="urn:schemas-microsoft-com:vml" xmlns:wp14="http://schemas.microsoft.com/office/word/2010/wordprocessingDrawing" xmlns:wp="http://schemas.openxmlformats.org/drawingml/2006/wordprocessingDrawing" xmlns:w10="urn:schemas-microsoft-com:office:word" xmlns:w="http://schemas.openxmlformats.org/wordprocessingml/2006/main" xmlns:w14="http://schemas.microsoft.com/office/word/2010/wordml" xmlns:wpg="http://schemas.microsoft.com/office/word/2010/wordprocessingGroup" xmlns:wpi="http://schemas.microsoft.com/office/word/2010/wordprocessingInk" xmlns:wne="http://schemas.microsoft.com/office/word/2006/wordml" xmlns:wps="http://schemas.microsoft.com/office/word/2010/wordprocessingShape" mc:Ignorable="w14 wp14">
+  <w:endnote w:type="separator" w:id="-1">
+    <w:p>
+      <w:pPr>
+        <w:spacing w:line="240" w:lineRule="auto"/>
+      </w:pPr>
+      <w:r>
+        <w:separator/>
+      </w:r>
+    </w:p>
+  </w:endnote>
+  <w:endnote w:type="continuationSeparator" w:id="0">
+    <w:p>
+      <w:pPr>
+        <w:spacing w:line="240" w:lineRule="auto"/>
+      </w:pPr>
+      <w:r>
+        <w:continuationSeparator/>
+      </w:r>
+    </w:p>
+  </w:endnote>
+</w:endnotes>
+</file>
+
 <file path=word/footer1.xml><?xml version="1.0" encoding="utf-8"?>
-<w:ftr xmlns:o="urn:schemas-microsoft-com:office:office" xmlns:r="http://schemas.openxmlformats.org/officeDocument/2006/relationships" xmlns:v="urn:schemas-microsoft-com:vml" xmlns:w="http://schemas.openxmlformats.org/wordprocessingml/2006/main" xmlns:w10="urn:schemas-microsoft-com:office:word" xmlns:wp="http://schemas.openxmlformats.org/drawingml/2006/wordprocessingDrawing">
+<w:ftr xmlns:wpc="http://schemas.microsoft.com/office/word/2010/wordprocessingCanvas" xmlns:mc="http://schemas.openxmlformats.org/markup-compatibility/2006" xmlns:o="urn:schemas-microsoft-com:office:office" xmlns:r="http://schemas.openxmlformats.org/officeDocument/2006/relationships" xmlns:m="http://schemas.openxmlformats.org/officeDocument/2006/math" xmlns:v="urn:schemas-microsoft-com:vml" xmlns:wp14="http://schemas.microsoft.com/office/word/2010/wordprocessingDrawing" xmlns:wp="http://schemas.openxmlformats.org/drawingml/2006/wordprocessingDrawing" xmlns:w10="urn:schemas-microsoft-com:office:word" xmlns:w="http://schemas.openxmlformats.org/wordprocessingml/2006/main" xmlns:w14="http://schemas.microsoft.com/office/word/2010/wordml" xmlns:wpg="http://schemas.microsoft.com/office/word/2010/wordprocessingGroup" xmlns:wpi="http://schemas.microsoft.com/office/word/2010/wordprocessingInk" xmlns:wne="http://schemas.microsoft.com/office/word/2006/wordml" xmlns:wps="http://schemas.microsoft.com/office/word/2010/wordprocessingShape" mc:Ignorable="w14 wp14">
   <w:tbl>
     <w:tblPr>
-      <w:jc w:val="left"/>
-      <w:tblInd w:w="0" w:type="dxa"/>
+      <w:tblW w:w="0" w:type="auto"/>
       <w:tblBorders>
         <w:top w:val="nil"/>
         <w:left w:val="nil"/>
         <w:bottom w:val="nil"/>
+        <w:right w:val="nil"/>
         <w:insideH w:val="nil"/>
-        <w:right w:val="nil"/>
         <w:insideV w:val="nil"/>
       </w:tblBorders>
       <w:tblCellMar>
-        <w:top w:w="0" w:type="dxa"/>
         <w:left w:w="115" w:type="dxa"/>
-        <w:bottom w:w="0" w:type="dxa"/>
-        <w:right w:w="108" w:type="dxa"/>
       </w:tblCellMar>
+      <w:tblLook w:val="04A0" w:firstRow="1" w:lastRow="0" w:firstColumn="1" w:lastColumn="0" w:noHBand="0" w:noVBand="1"/>
     </w:tblPr>
     <w:tblGrid>
       <w:gridCol w:w="3161"/>
@@ -5200,9 +4639,6 @@
       <w:gridCol w:w="3164"/>
     </w:tblGrid>
     <w:tr>
-      <w:trPr>
-        <w:cantSplit w:val="false"/>
-      </w:trPr>
       <w:tc>
         <w:tcPr>
           <w:tcW w:w="3161" w:type="dxa"/>
@@ -5210,16 +4646,13 @@
             <w:top w:val="nil"/>
             <w:left w:val="nil"/>
             <w:bottom w:val="nil"/>
-            <w:insideH w:val="nil"/>
             <w:right w:val="nil"/>
-            <w:insideV w:val="nil"/>
           </w:tcBorders>
-          <w:shd w:fill="FFFFFF" w:val="clear"/>
+          <w:shd w:val="clear" w:color="auto" w:fill="FFFFFF"/>
         </w:tcPr>
         <w:p>
           <w:pPr>
-            <w:pStyle w:val="Normal"/>
-            <w:ind w:left="0" w:right="360" w:hanging="0"/>
+            <w:ind w:right="360"/>
             <w:rPr>
               <w:lang w:val="fr-CA"/>
             </w:rPr>
@@ -5239,15 +4672,12 @@
             <w:top w:val="nil"/>
             <w:left w:val="nil"/>
             <w:bottom w:val="nil"/>
-            <w:insideH w:val="nil"/>
             <w:right w:val="nil"/>
-            <w:insideV w:val="nil"/>
           </w:tcBorders>
-          <w:shd w:fill="FFFFFF" w:val="clear"/>
+          <w:shd w:val="clear" w:color="auto" w:fill="FFFFFF"/>
         </w:tcPr>
         <w:p>
           <w:pPr>
-            <w:pStyle w:val="Normal"/>
             <w:jc w:val="center"/>
             <w:rPr>
               <w:lang w:val="fr-CA"/>
@@ -5268,18 +4698,15 @@
             <w:top w:val="nil"/>
             <w:left w:val="nil"/>
             <w:bottom w:val="nil"/>
-            <w:insideH w:val="nil"/>
             <w:right w:val="nil"/>
-            <w:insideV w:val="nil"/>
           </w:tcBorders>
-          <w:shd w:fill="FFFFFF" w:val="clear"/>
+          <w:shd w:val="clear" w:color="auto" w:fill="FFFFFF"/>
         </w:tcPr>
         <w:p>
           <w:pPr>
-            <w:pStyle w:val="Normal"/>
             <w:jc w:val="right"/>
             <w:rPr>
-              <w:rStyle w:val="Pagenumber"/>
+              <w:rStyle w:val="PageNumber"/>
               <w:lang w:val="fr-CA"/>
             </w:rPr>
           </w:pPr>
@@ -5296,38 +4723,44 @@
             <w:fldChar w:fldCharType="begin"/>
           </w:r>
           <w:r>
-            <w:instrText> PAGE </w:instrText>
+            <w:instrText>PAGE</w:instrText>
           </w:r>
           <w:r>
             <w:fldChar w:fldCharType="separate"/>
           </w:r>
           <w:r>
-            <w:t>2</w:t>
+            <w:rPr>
+              <w:noProof/>
+            </w:rPr>
+            <w:t>3</w:t>
           </w:r>
           <w:r>
             <w:fldChar w:fldCharType="end"/>
           </w:r>
           <w:r>
             <w:rPr>
-              <w:rStyle w:val="Pagenumber"/>
+              <w:rStyle w:val="PageNumber"/>
               <w:lang w:val="fr-CA"/>
             </w:rPr>
             <w:t xml:space="preserve"> of </w:t>
           </w:r>
           <w:r>
             <w:rPr>
-              <w:rStyle w:val="Pagenumber"/>
+              <w:rStyle w:val="PageNumber"/>
               <w:lang w:val="fr-CA"/>
             </w:rPr>
             <w:fldChar w:fldCharType="begin"/>
           </w:r>
           <w:r>
-            <w:instrText> NUMPAGES </w:instrText>
+            <w:instrText>NUMPAGES</w:instrText>
           </w:r>
           <w:r>
             <w:fldChar w:fldCharType="separate"/>
           </w:r>
           <w:r>
+            <w:rPr>
+              <w:noProof/>
+            </w:rPr>
             <w:t>4</w:t>
           </w:r>
           <w:r>
@@ -5340,32 +4773,28 @@
   <w:p>
     <w:pPr>
       <w:pStyle w:val="Pieddepage"/>
-      <w:rPr/>
     </w:pPr>
-    <w:r>
-      <w:rPr/>
-    </w:r>
   </w:p>
 </w:ftr>
 </file>
 
 <file path=word/footnotes.xml><?xml version="1.0" encoding="utf-8"?>
-<w:footnotes xmlns:w="http://schemas.openxmlformats.org/wordprocessingml/2006/main" xmlns:r="http://schemas.openxmlformats.org/officeDocument/2006/relationships">
-  <w:footnote w:id="0" w:type="separator">
+<w:footnotes xmlns:wpc="http://schemas.microsoft.com/office/word/2010/wordprocessingCanvas" xmlns:mc="http://schemas.openxmlformats.org/markup-compatibility/2006" xmlns:o="urn:schemas-microsoft-com:office:office" xmlns:r="http://schemas.openxmlformats.org/officeDocument/2006/relationships" xmlns:m="http://schemas.openxmlformats.org/officeDocument/2006/math" xmlns:v="urn:schemas-microsoft-com:vml" xmlns:wp14="http://schemas.microsoft.com/office/word/2010/wordprocessingDrawing" xmlns:wp="http://schemas.openxmlformats.org/drawingml/2006/wordprocessingDrawing" xmlns:w10="urn:schemas-microsoft-com:office:word" xmlns:w="http://schemas.openxmlformats.org/wordprocessingml/2006/main" xmlns:w14="http://schemas.microsoft.com/office/word/2010/wordml" xmlns:wpg="http://schemas.microsoft.com/office/word/2010/wordprocessingGroup" xmlns:wpi="http://schemas.microsoft.com/office/word/2010/wordprocessingInk" xmlns:wne="http://schemas.microsoft.com/office/word/2006/wordml" xmlns:wps="http://schemas.microsoft.com/office/word/2010/wordprocessingShape" mc:Ignorable="w14 wp14">
+  <w:footnote w:type="separator" w:id="-1">
     <w:p>
       <w:r>
         <w:separator/>
       </w:r>
     </w:p>
   </w:footnote>
-  <w:footnote w:id="1" w:type="continuationSeparator">
+  <w:footnote w:type="continuationSeparator" w:id="0">
     <w:p>
       <w:r>
         <w:continuationSeparator/>
       </w:r>
     </w:p>
   </w:footnote>
-  <w:footnote w:id="2">
+  <w:footnote w:id="1">
     <w:p>
       <w:pPr>
         <w:pStyle w:val="Notedebasdepage"/>
@@ -5375,22 +4804,22 @@
       </w:pPr>
       <w:r>
         <w:rPr>
-          <w:rStyle w:val="Footnotereference"/>
+          <w:rStyle w:val="FootnoteReference"/>
         </w:rPr>
         <w:footnoteRef/>
+      </w:r>
+      <w:r>
+        <w:rPr>
+          <w:rStyle w:val="FootnoteReference"/>
+          <w:lang w:val="fr-CA"/>
+        </w:rPr>
         <w:tab/>
       </w:r>
       <w:r>
         <w:rPr>
           <w:lang w:val="fr-CA"/>
         </w:rPr>
-        <w:t xml:space="preserve"> </w:t>
-      </w:r>
-      <w:r>
-        <w:rPr>
-          <w:lang w:val="fr-CA"/>
-        </w:rPr>
-        <w:t xml:space="preserve">Voici comment faire des estimations de la taille et des heures restantes : </w:t>
+        <w:t xml:space="preserve"> Voici comment faire des estimations de la taille et des heures restantes : </w:t>
       </w:r>
       <w:hyperlink r:id="rId1">
         <w:r>
@@ -5411,83 +4840,79 @@
     <w:p>
       <w:pPr>
         <w:pStyle w:val="Notedebasdepage"/>
-        <w:rPr/>
+        <w:rPr>
+          <w:lang w:val="fr-CA"/>
+        </w:rPr>
+      </w:pPr>
+    </w:p>
+  </w:footnote>
+  <w:footnote w:id="2">
+    <w:p>
+      <w:pPr>
+        <w:pStyle w:val="Notedebasdepage"/>
+        <w:rPr>
+          <w:lang w:val="fr-CA"/>
+        </w:rPr>
       </w:pPr>
       <w:r>
-        <w:rPr/>
+        <w:rPr>
+          <w:rStyle w:val="FootnoteReference"/>
+        </w:rPr>
+        <w:footnoteRef/>
       </w:r>
-    </w:p>
-  </w:footnote>
-  <w:footnote w:id="3">
-    <w:p>
-      <w:pPr>
-        <w:pStyle w:val="Notedebasdepage"/>
-        <w:rPr>
-          <w:lang w:val="fr-CA"/>
-        </w:rPr>
-      </w:pPr>
       <w:r>
         <w:rPr>
-          <w:rStyle w:val="Footnotereference"/>
-        </w:rPr>
-        <w:footnoteRef/>
+          <w:rStyle w:val="FootnoteReference"/>
+          <w:lang w:val="fr-CA"/>
+        </w:rPr>
         <w:tab/>
       </w:r>
       <w:r>
         <w:rPr>
           <w:lang w:val="fr-CA"/>
         </w:rPr>
-        <w:t xml:space="preserve"> </w:t>
+        <w:t xml:space="preserve"> Les états util</w:t>
       </w:r>
       <w:r>
         <w:rPr>
           <w:lang w:val="fr-CA"/>
         </w:rPr>
-        <w:t>Les états utilisés sont les mêmes recommandés par Eclipse pour leurs bogues : Nouveau, Assigné, Résolu, Vérifié, et Fermé. Vous devrez peut-être définir vos propres états.</w:t>
+        <w:t>isés sont les mêmes recommandés par Eclipse pour leurs bogues : Nouveau, Assigné, Résolu, Vérifié, et Fermé. Vous devrez peut-être définir vos propres états.</w:t>
       </w:r>
     </w:p>
     <w:p>
       <w:pPr>
         <w:pStyle w:val="Notedebasdepage"/>
-        <w:rPr/>
-      </w:pPr>
-      <w:r>
-        <w:rPr/>
-      </w:r>
+      </w:pPr>
     </w:p>
   </w:footnote>
 </w:footnotes>
 </file>
 
 <file path=word/header1.xml><?xml version="1.0" encoding="utf-8"?>
-<w:hdr xmlns:o="urn:schemas-microsoft-com:office:office" xmlns:r="http://schemas.openxmlformats.org/officeDocument/2006/relationships" xmlns:v="urn:schemas-microsoft-com:vml" xmlns:w="http://schemas.openxmlformats.org/wordprocessingml/2006/main" xmlns:w10="urn:schemas-microsoft-com:office:word" xmlns:wp="http://schemas.openxmlformats.org/drawingml/2006/wordprocessingDrawing">
+<w:hdr xmlns:wpc="http://schemas.microsoft.com/office/word/2010/wordprocessingCanvas" xmlns:mc="http://schemas.openxmlformats.org/markup-compatibility/2006" xmlns:o="urn:schemas-microsoft-com:office:office" xmlns:r="http://schemas.openxmlformats.org/officeDocument/2006/relationships" xmlns:m="http://schemas.openxmlformats.org/officeDocument/2006/math" xmlns:v="urn:schemas-microsoft-com:vml" xmlns:wp14="http://schemas.microsoft.com/office/word/2010/wordprocessingDrawing" xmlns:wp="http://schemas.openxmlformats.org/drawingml/2006/wordprocessingDrawing" xmlns:w10="urn:schemas-microsoft-com:office:word" xmlns:w="http://schemas.openxmlformats.org/wordprocessingml/2006/main" xmlns:w14="http://schemas.microsoft.com/office/word/2010/wordml" xmlns:wpg="http://schemas.microsoft.com/office/word/2010/wordprocessingGroup" xmlns:wpi="http://schemas.microsoft.com/office/word/2010/wordprocessingInk" xmlns:wne="http://schemas.microsoft.com/office/word/2006/wordml" xmlns:wps="http://schemas.microsoft.com/office/word/2010/wordprocessingShape" mc:Ignorable="w14 wp14">
   <w:tbl>
     <w:tblPr>
-      <w:jc w:val="left"/>
+      <w:tblW w:w="0" w:type="auto"/>
       <w:tblInd w:w="-8" w:type="dxa"/>
       <w:tblBorders>
         <w:top w:val="single" w:sz="6" w:space="0" w:color="00000A"/>
         <w:left w:val="single" w:sz="6" w:space="0" w:color="00000A"/>
         <w:bottom w:val="single" w:sz="6" w:space="0" w:color="00000A"/>
+        <w:right w:val="single" w:sz="6" w:space="0" w:color="00000A"/>
         <w:insideH w:val="single" w:sz="6" w:space="0" w:color="00000A"/>
-        <w:right w:val="single" w:sz="6" w:space="0" w:color="00000A"/>
         <w:insideV w:val="single" w:sz="6" w:space="0" w:color="00000A"/>
       </w:tblBorders>
       <w:tblCellMar>
-        <w:top w:w="0" w:type="dxa"/>
         <w:left w:w="99" w:type="dxa"/>
-        <w:bottom w:w="0" w:type="dxa"/>
-        <w:right w:w="108" w:type="dxa"/>
       </w:tblCellMar>
+      <w:tblLook w:val="04A0" w:firstRow="1" w:lastRow="0" w:firstColumn="1" w:lastColumn="0" w:noHBand="0" w:noVBand="1"/>
     </w:tblPr>
     <w:tblGrid>
       <w:gridCol w:w="6378"/>
       <w:gridCol w:w="3178"/>
     </w:tblGrid>
     <w:tr>
-      <w:trPr>
-        <w:cantSplit w:val="false"/>
-      </w:trPr>
       <w:tc>
         <w:tcPr>
           <w:tcW w:w="6378" w:type="dxa"/>
@@ -5495,18 +4920,16 @@
             <w:top w:val="single" w:sz="6" w:space="0" w:color="00000A"/>
             <w:left w:val="single" w:sz="6" w:space="0" w:color="00000A"/>
             <w:bottom w:val="single" w:sz="6" w:space="0" w:color="00000A"/>
-            <w:insideH w:val="single" w:sz="6" w:space="0" w:color="00000A"/>
             <w:right w:val="single" w:sz="6" w:space="0" w:color="00000A"/>
-            <w:insideV w:val="single" w:sz="6" w:space="0" w:color="00000A"/>
           </w:tcBorders>
-          <w:shd w:fill="FFFFFF" w:val="clear"/>
+          <w:shd w:val="clear" w:color="auto" w:fill="FFFFFF"/>
           <w:tcMar>
             <w:left w:w="99" w:type="dxa"/>
           </w:tcMar>
         </w:tcPr>
         <w:p>
           <w:pPr>
-            <w:pStyle w:val="Entte"/>
+            <w:pStyle w:val="En-tte"/>
             <w:rPr>
               <w:lang w:val="fr-CA"/>
             </w:rPr>
@@ -5526,39 +4949,28 @@
             <w:top w:val="single" w:sz="6" w:space="0" w:color="00000A"/>
             <w:left w:val="single" w:sz="6" w:space="0" w:color="00000A"/>
             <w:bottom w:val="single" w:sz="6" w:space="0" w:color="00000A"/>
-            <w:insideH w:val="single" w:sz="6" w:space="0" w:color="00000A"/>
             <w:right w:val="single" w:sz="6" w:space="0" w:color="00000A"/>
-            <w:insideV w:val="single" w:sz="6" w:space="0" w:color="00000A"/>
           </w:tcBorders>
-          <w:shd w:fill="FFFFFF" w:val="clear"/>
+          <w:shd w:val="clear" w:color="auto" w:fill="FFFFFF"/>
           <w:tcMar>
             <w:left w:w="99" w:type="dxa"/>
           </w:tcMar>
         </w:tcPr>
         <w:p>
           <w:pPr>
-            <w:pStyle w:val="Normal"/>
             <w:tabs>
-              <w:tab w:val="left" w:pos="1135" w:leader="none"/>
+              <w:tab w:val="left" w:pos="1135"/>
             </w:tabs>
-            <w:spacing w:before="40" w:after="0"/>
-            <w:ind w:left="0" w:right="68" w:hanging="0"/>
+            <w:spacing w:before="40"/>
+            <w:ind w:right="68"/>
             <w:rPr>
               <w:lang w:val="fr-CA"/>
             </w:rPr>
           </w:pPr>
-          <w:r>
-            <w:rPr>
-              <w:lang w:val="fr-CA"/>
-            </w:rPr>
-          </w:r>
         </w:p>
       </w:tc>
     </w:tr>
     <w:tr>
-      <w:trPr>
-        <w:cantSplit w:val="false"/>
-      </w:trPr>
       <w:tc>
         <w:tcPr>
           <w:tcW w:w="6378" w:type="dxa"/>
@@ -5566,28 +4978,24 @@
             <w:top w:val="single" w:sz="6" w:space="0" w:color="00000A"/>
             <w:left w:val="single" w:sz="6" w:space="0" w:color="00000A"/>
             <w:bottom w:val="single" w:sz="6" w:space="0" w:color="00000A"/>
-            <w:insideH w:val="single" w:sz="6" w:space="0" w:color="00000A"/>
             <w:right w:val="single" w:sz="6" w:space="0" w:color="00000A"/>
-            <w:insideV w:val="single" w:sz="6" w:space="0" w:color="00000A"/>
           </w:tcBorders>
-          <w:shd w:fill="FFFFFF" w:val="clear"/>
+          <w:shd w:val="clear" w:color="auto" w:fill="FFFFFF"/>
           <w:tcMar>
             <w:left w:w="99" w:type="dxa"/>
           </w:tcMar>
         </w:tcPr>
         <w:p>
           <w:pPr>
-            <w:pStyle w:val="Normal"/>
             <w:rPr>
               <w:lang w:val="fr-CA"/>
             </w:rPr>
           </w:pPr>
           <w:r>
-            <w:rPr/>
             <w:fldChar w:fldCharType="begin"/>
           </w:r>
           <w:r>
-            <w:instrText> TITLE </w:instrText>
+            <w:instrText>TITLE</w:instrText>
           </w:r>
           <w:r>
             <w:fldChar w:fldCharType="separate"/>
@@ -5602,13 +5010,7 @@
             <w:rPr>
               <w:lang w:val="fr-CA"/>
             </w:rPr>
-            <w:t xml:space="preserve"> </w:t>
-          </w:r>
-          <w:r>
-            <w:rPr>
-              <w:lang w:val="fr-CA"/>
-            </w:rPr>
-            <w:t>2</w:t>
+            <w:t xml:space="preserve"> 2</w:t>
           </w:r>
         </w:p>
       </w:tc>
@@ -5619,18 +5021,15 @@
             <w:top w:val="single" w:sz="6" w:space="0" w:color="00000A"/>
             <w:left w:val="single" w:sz="6" w:space="0" w:color="00000A"/>
             <w:bottom w:val="single" w:sz="6" w:space="0" w:color="00000A"/>
-            <w:insideH w:val="single" w:sz="6" w:space="0" w:color="00000A"/>
             <w:right w:val="single" w:sz="6" w:space="0" w:color="00000A"/>
-            <w:insideV w:val="single" w:sz="6" w:space="0" w:color="00000A"/>
           </w:tcBorders>
-          <w:shd w:fill="FFFFFF" w:val="clear"/>
+          <w:shd w:val="clear" w:color="auto" w:fill="FFFFFF"/>
           <w:tcMar>
             <w:left w:w="99" w:type="dxa"/>
           </w:tcMar>
         </w:tcPr>
         <w:p>
           <w:pPr>
-            <w:pStyle w:val="Normal"/>
             <w:rPr>
               <w:lang w:val="fr-CA"/>
             </w:rPr>
@@ -5639,13 +5038,7 @@
             <w:rPr>
               <w:lang w:val="fr-CA"/>
             </w:rPr>
-            <w:t xml:space="preserve">  </w:t>
-          </w:r>
-          <w:r>
-            <w:rPr>
-              <w:lang w:val="fr-CA"/>
-            </w:rPr>
-            <w:t>Date: 25-05-2015</w:t>
+            <w:t xml:space="preserve">  Date: 25-05-2015</w:t>
           </w:r>
         </w:p>
       </w:tc>
@@ -5653,19 +5046,18 @@
   </w:tbl>
   <w:p>
     <w:pPr>
-      <w:pStyle w:val="Entte"/>
-      <w:rPr/>
+      <w:pStyle w:val="En-tte"/>
     </w:pPr>
-    <w:r>
-      <w:rPr/>
-    </w:r>
   </w:p>
 </w:hdr>
 </file>
 
 <file path=word/numbering.xml><?xml version="1.0" encoding="utf-8"?>
-<w:numbering xmlns:w="http://schemas.openxmlformats.org/wordprocessingml/2006/main" xmlns:o="urn:schemas-microsoft-com:office:office" xmlns:r="http://schemas.openxmlformats.org/officeDocument/2006/relationships" xmlns:v="urn:schemas-microsoft-com:vml">
-  <w:abstractNum w:abstractNumId="1">
+<w:numbering xmlns:wpc="http://schemas.microsoft.com/office/word/2010/wordprocessingCanvas" xmlns:mc="http://schemas.openxmlformats.org/markup-compatibility/2006" xmlns:o="urn:schemas-microsoft-com:office:office" xmlns:r="http://schemas.openxmlformats.org/officeDocument/2006/relationships" xmlns:m="http://schemas.openxmlformats.org/officeDocument/2006/math" xmlns:v="urn:schemas-microsoft-com:vml" xmlns:wp14="http://schemas.microsoft.com/office/word/2010/wordprocessingDrawing" xmlns:wp="http://schemas.openxmlformats.org/drawingml/2006/wordprocessingDrawing" xmlns:w10="urn:schemas-microsoft-com:office:word" xmlns:w="http://schemas.openxmlformats.org/wordprocessingml/2006/main" xmlns:w14="http://schemas.microsoft.com/office/word/2010/wordml" xmlns:wpg="http://schemas.microsoft.com/office/word/2010/wordprocessingGroup" xmlns:wpi="http://schemas.microsoft.com/office/word/2010/wordprocessingInk" xmlns:wne="http://schemas.microsoft.com/office/word/2006/wordml" xmlns:wps="http://schemas.microsoft.com/office/word/2010/wordprocessingShape" mc:Ignorable="w14 wp14">
+  <w:abstractNum w:abstractNumId="0">
+    <w:nsid w:val="0C537FB0"/>
+    <w:multiLevelType w:val="multilevel"/>
+    <w:tmpl w:val="A7FAC2E8"/>
     <w:lvl w:ilvl="0">
       <w:start w:val="1"/>
       <w:numFmt w:val="bullet"/>
@@ -5679,7 +5071,7 @@
       </w:pPr>
       <w:rPr>
         <w:rFonts w:ascii="Symbol" w:hAnsi="Symbol" w:cs="Symbol" w:hint="default"/>
-        <w:b w:val="false"/>
+        <w:b w:val="0"/>
       </w:rPr>
     </w:lvl>
     <w:lvl w:ilvl="1">
@@ -5725,7 +5117,7 @@
       </w:pPr>
       <w:rPr>
         <w:rFonts w:ascii="Symbol" w:hAnsi="Symbol" w:cs="Symbol" w:hint="default"/>
-        <w:b w:val="false"/>
+        <w:b w:val="0"/>
       </w:rPr>
     </w:lvl>
     <w:lvl w:ilvl="4">
@@ -5771,7 +5163,7 @@
       </w:pPr>
       <w:rPr>
         <w:rFonts w:ascii="Symbol" w:hAnsi="Symbol" w:cs="Symbol" w:hint="default"/>
-        <w:b w:val="false"/>
+        <w:b w:val="0"/>
       </w:rPr>
     </w:lvl>
     <w:lvl w:ilvl="7">
@@ -5805,90 +5197,10 @@
       </w:rPr>
     </w:lvl>
   </w:abstractNum>
-  <w:abstractNum w:abstractNumId="2">
-    <w:lvl w:ilvl="0">
-      <w:start w:val="3"/>
-      <w:numFmt w:val="decimal"/>
-      <w:lvlText w:val=""/>
-      <w:lvlJc w:val="left"/>
-      <w:pPr>
-        <w:ind w:left="360" w:hanging="360"/>
-      </w:pPr>
-    </w:lvl>
-    <w:lvl w:ilvl="1">
-      <w:start w:val="1"/>
-      <w:numFmt w:val="decimal"/>
-      <w:lvlText w:val="%2"/>
-      <w:lvlJc w:val="left"/>
-      <w:pPr>
-        <w:ind w:left="1440" w:hanging="360"/>
-      </w:pPr>
-    </w:lvl>
-    <w:lvl w:ilvl="2">
-      <w:start w:val="1"/>
-      <w:numFmt w:val="decimal"/>
-      <w:lvlText w:val="%3"/>
-      <w:lvlJc w:val="left"/>
-      <w:pPr>
-        <w:ind w:left="2160" w:hanging="360"/>
-      </w:pPr>
-    </w:lvl>
-    <w:lvl w:ilvl="3">
-      <w:start w:val="1"/>
-      <w:numFmt w:val="decimal"/>
-      <w:lvlText w:val="%4"/>
-      <w:lvlJc w:val="left"/>
-      <w:pPr>
-        <w:ind w:left="2880" w:hanging="360"/>
-      </w:pPr>
-    </w:lvl>
-    <w:lvl w:ilvl="4">
-      <w:start w:val="1"/>
-      <w:numFmt w:val="decimal"/>
-      <w:lvlText w:val="%5"/>
-      <w:lvlJc w:val="left"/>
-      <w:pPr>
-        <w:ind w:left="3600" w:hanging="360"/>
-      </w:pPr>
-    </w:lvl>
-    <w:lvl w:ilvl="5">
-      <w:start w:val="1"/>
-      <w:numFmt w:val="decimal"/>
-      <w:lvlText w:val="%6"/>
-      <w:lvlJc w:val="left"/>
-      <w:pPr>
-        <w:ind w:left="4320" w:hanging="360"/>
-      </w:pPr>
-    </w:lvl>
-    <w:lvl w:ilvl="6">
-      <w:start w:val="1"/>
-      <w:numFmt w:val="decimal"/>
-      <w:lvlText w:val="%7"/>
-      <w:lvlJc w:val="left"/>
-      <w:pPr>
-        <w:ind w:left="5040" w:hanging="360"/>
-      </w:pPr>
-    </w:lvl>
-    <w:lvl w:ilvl="7">
-      <w:start w:val="1"/>
-      <w:numFmt w:val="decimal"/>
-      <w:lvlText w:val="%8"/>
-      <w:lvlJc w:val="left"/>
-      <w:pPr>
-        <w:ind w:left="5760" w:hanging="360"/>
-      </w:pPr>
-    </w:lvl>
-    <w:lvl w:ilvl="8">
-      <w:start w:val="1"/>
-      <w:numFmt w:val="decimal"/>
-      <w:lvlText w:val="%9"/>
-      <w:lvlJc w:val="left"/>
-      <w:pPr>
-        <w:ind w:left="6480" w:hanging="360"/>
-      </w:pPr>
-    </w:lvl>
-  </w:abstractNum>
-  <w:abstractNum w:abstractNumId="3">
+  <w:abstractNum w:abstractNumId="1">
+    <w:nsid w:val="142D3C3E"/>
+    <w:multiLevelType w:val="multilevel"/>
+    <w:tmpl w:val="ADBA4324"/>
     <w:lvl w:ilvl="0">
       <w:start w:val="1"/>
       <w:numFmt w:val="bullet"/>
@@ -5899,7 +5211,7 @@
       </w:pPr>
       <w:rPr>
         <w:rFonts w:ascii="Symbol" w:hAnsi="Symbol" w:cs="Symbol" w:hint="default"/>
-        <w:b w:val="false"/>
+        <w:b w:val="0"/>
       </w:rPr>
     </w:lvl>
     <w:lvl w:ilvl="1">
@@ -5936,7 +5248,7 @@
       </w:pPr>
       <w:rPr>
         <w:rFonts w:ascii="Symbol" w:hAnsi="Symbol" w:cs="Symbol" w:hint="default"/>
-        <w:b w:val="false"/>
+        <w:b w:val="0"/>
       </w:rPr>
     </w:lvl>
     <w:lvl w:ilvl="4">
@@ -5973,7 +5285,7 @@
       </w:pPr>
       <w:rPr>
         <w:rFonts w:ascii="Symbol" w:hAnsi="Symbol" w:cs="Symbol" w:hint="default"/>
-        <w:b w:val="false"/>
+        <w:b w:val="0"/>
       </w:rPr>
     </w:lvl>
     <w:lvl w:ilvl="7">
@@ -6001,18 +5313,21 @@
       </w:rPr>
     </w:lvl>
   </w:abstractNum>
-  <w:abstractNum w:abstractNumId="4">
+  <w:abstractNum w:abstractNumId="2">
+    <w:nsid w:val="23B87C3C"/>
+    <w:multiLevelType w:val="multilevel"/>
+    <w:tmpl w:val="AB926CEA"/>
     <w:lvl w:ilvl="0">
       <w:start w:val="1"/>
       <w:numFmt w:val="bullet"/>
       <w:lvlText w:val=""/>
       <w:lvlJc w:val="left"/>
       <w:pPr>
-        <w:ind w:left="720" w:hanging="360"/>
+        <w:ind w:left="1440" w:hanging="360"/>
       </w:pPr>
       <w:rPr>
         <w:rFonts w:ascii="Symbol" w:hAnsi="Symbol" w:cs="Symbol" w:hint="default"/>
-        <w:b w:val="false"/>
+        <w:b w:val="0"/>
       </w:rPr>
     </w:lvl>
     <w:lvl w:ilvl="1">
@@ -6021,7 +5336,7 @@
       <w:lvlText w:val="o"/>
       <w:lvlJc w:val="left"/>
       <w:pPr>
-        <w:ind w:left="1440" w:hanging="360"/>
+        <w:ind w:left="2160" w:hanging="360"/>
       </w:pPr>
       <w:rPr>
         <w:rFonts w:ascii="Courier New" w:hAnsi="Courier New" w:cs="Courier New" w:hint="default"/>
@@ -6033,7 +5348,7 @@
       <w:lvlText w:val=""/>
       <w:lvlJc w:val="left"/>
       <w:pPr>
-        <w:ind w:left="2160" w:hanging="360"/>
+        <w:ind w:left="2880" w:hanging="360"/>
       </w:pPr>
       <w:rPr>
         <w:rFonts w:ascii="Wingdings" w:hAnsi="Wingdings" w:cs="Wingdings" w:hint="default"/>
@@ -6045,11 +5360,11 @@
       <w:lvlText w:val=""/>
       <w:lvlJc w:val="left"/>
       <w:pPr>
-        <w:ind w:left="2880" w:hanging="360"/>
+        <w:ind w:left="3600" w:hanging="360"/>
       </w:pPr>
       <w:rPr>
         <w:rFonts w:ascii="Symbol" w:hAnsi="Symbol" w:cs="Symbol" w:hint="default"/>
-        <w:b w:val="false"/>
+        <w:b w:val="0"/>
       </w:rPr>
     </w:lvl>
     <w:lvl w:ilvl="4">
@@ -6058,7 +5373,7 @@
       <w:lvlText w:val="o"/>
       <w:lvlJc w:val="left"/>
       <w:pPr>
-        <w:ind w:left="3600" w:hanging="360"/>
+        <w:ind w:left="4320" w:hanging="360"/>
       </w:pPr>
       <w:rPr>
         <w:rFonts w:ascii="Courier New" w:hAnsi="Courier New" w:cs="Courier New" w:hint="default"/>
@@ -6070,7 +5385,7 @@
       <w:lvlText w:val=""/>
       <w:lvlJc w:val="left"/>
       <w:pPr>
-        <w:ind w:left="4320" w:hanging="360"/>
+        <w:ind w:left="5040" w:hanging="360"/>
       </w:pPr>
       <w:rPr>
         <w:rFonts w:ascii="Wingdings" w:hAnsi="Wingdings" w:cs="Wingdings" w:hint="default"/>
@@ -6082,11 +5397,11 @@
       <w:lvlText w:val=""/>
       <w:lvlJc w:val="left"/>
       <w:pPr>
-        <w:ind w:left="5040" w:hanging="360"/>
+        <w:ind w:left="5760" w:hanging="360"/>
       </w:pPr>
       <w:rPr>
         <w:rFonts w:ascii="Symbol" w:hAnsi="Symbol" w:cs="Symbol" w:hint="default"/>
-        <w:b w:val="false"/>
+        <w:b w:val="0"/>
       </w:rPr>
     </w:lvl>
     <w:lvl w:ilvl="7">
@@ -6095,7 +5410,7 @@
       <w:lvlText w:val="o"/>
       <w:lvlJc w:val="left"/>
       <w:pPr>
-        <w:ind w:left="5760" w:hanging="360"/>
+        <w:ind w:left="6480" w:hanging="360"/>
       </w:pPr>
       <w:rPr>
         <w:rFonts w:ascii="Courier New" w:hAnsi="Courier New" w:cs="Courier New" w:hint="default"/>
@@ -6107,25 +5422,28 @@
       <w:lvlText w:val=""/>
       <w:lvlJc w:val="left"/>
       <w:pPr>
-        <w:ind w:left="6480" w:hanging="360"/>
+        <w:ind w:left="7200" w:hanging="360"/>
       </w:pPr>
       <w:rPr>
         <w:rFonts w:ascii="Wingdings" w:hAnsi="Wingdings" w:cs="Wingdings" w:hint="default"/>
       </w:rPr>
     </w:lvl>
   </w:abstractNum>
-  <w:abstractNum w:abstractNumId="5">
+  <w:abstractNum w:abstractNumId="3">
+    <w:nsid w:val="47FA02FC"/>
+    <w:multiLevelType w:val="multilevel"/>
+    <w:tmpl w:val="6B3E9AC0"/>
     <w:lvl w:ilvl="0">
       <w:start w:val="1"/>
       <w:numFmt w:val="bullet"/>
       <w:lvlText w:val=""/>
       <w:lvlJc w:val="left"/>
       <w:pPr>
-        <w:ind w:left="1440" w:hanging="360"/>
+        <w:ind w:left="720" w:hanging="360"/>
       </w:pPr>
       <w:rPr>
         <w:rFonts w:ascii="Symbol" w:hAnsi="Symbol" w:cs="Symbol" w:hint="default"/>
-        <w:b w:val="false"/>
+        <w:b w:val="0"/>
       </w:rPr>
     </w:lvl>
     <w:lvl w:ilvl="1">
@@ -6134,7 +5452,7 @@
       <w:lvlText w:val="o"/>
       <w:lvlJc w:val="left"/>
       <w:pPr>
-        <w:ind w:left="2160" w:hanging="360"/>
+        <w:ind w:left="1440" w:hanging="360"/>
       </w:pPr>
       <w:rPr>
         <w:rFonts w:ascii="Courier New" w:hAnsi="Courier New" w:cs="Courier New" w:hint="default"/>
@@ -6146,7 +5464,7 @@
       <w:lvlText w:val=""/>
       <w:lvlJc w:val="left"/>
       <w:pPr>
-        <w:ind w:left="2880" w:hanging="360"/>
+        <w:ind w:left="2160" w:hanging="360"/>
       </w:pPr>
       <w:rPr>
         <w:rFonts w:ascii="Wingdings" w:hAnsi="Wingdings" w:cs="Wingdings" w:hint="default"/>
@@ -6158,11 +5476,11 @@
       <w:lvlText w:val=""/>
       <w:lvlJc w:val="left"/>
       <w:pPr>
-        <w:ind w:left="3600" w:hanging="360"/>
+        <w:ind w:left="2880" w:hanging="360"/>
       </w:pPr>
       <w:rPr>
         <w:rFonts w:ascii="Symbol" w:hAnsi="Symbol" w:cs="Symbol" w:hint="default"/>
-        <w:b w:val="false"/>
+        <w:b w:val="0"/>
       </w:rPr>
     </w:lvl>
     <w:lvl w:ilvl="4">
@@ -6171,7 +5489,7 @@
       <w:lvlText w:val="o"/>
       <w:lvlJc w:val="left"/>
       <w:pPr>
-        <w:ind w:left="4320" w:hanging="360"/>
+        <w:ind w:left="3600" w:hanging="360"/>
       </w:pPr>
       <w:rPr>
         <w:rFonts w:ascii="Courier New" w:hAnsi="Courier New" w:cs="Courier New" w:hint="default"/>
@@ -6183,7 +5501,7 @@
       <w:lvlText w:val=""/>
       <w:lvlJc w:val="left"/>
       <w:pPr>
-        <w:ind w:left="5040" w:hanging="360"/>
+        <w:ind w:left="4320" w:hanging="360"/>
       </w:pPr>
       <w:rPr>
         <w:rFonts w:ascii="Wingdings" w:hAnsi="Wingdings" w:cs="Wingdings" w:hint="default"/>
@@ -6195,11 +5513,11 @@
       <w:lvlText w:val=""/>
       <w:lvlJc w:val="left"/>
       <w:pPr>
-        <w:ind w:left="5760" w:hanging="360"/>
+        <w:ind w:left="5040" w:hanging="360"/>
       </w:pPr>
       <w:rPr>
         <w:rFonts w:ascii="Symbol" w:hAnsi="Symbol" w:cs="Symbol" w:hint="default"/>
-        <w:b w:val="false"/>
+        <w:b w:val="0"/>
       </w:rPr>
     </w:lvl>
     <w:lvl w:ilvl="7">
@@ -6208,7 +5526,7 @@
       <w:lvlText w:val="o"/>
       <w:lvlJc w:val="left"/>
       <w:pPr>
-        <w:ind w:left="6480" w:hanging="360"/>
+        <w:ind w:left="5760" w:hanging="360"/>
       </w:pPr>
       <w:rPr>
         <w:rFonts w:ascii="Courier New" w:hAnsi="Courier New" w:cs="Courier New" w:hint="default"/>
@@ -6220,14 +5538,225 @@
       <w:lvlText w:val=""/>
       <w:lvlJc w:val="left"/>
       <w:pPr>
-        <w:ind w:left="7200" w:hanging="360"/>
+        <w:ind w:left="6480" w:hanging="360"/>
       </w:pPr>
       <w:rPr>
         <w:rFonts w:ascii="Wingdings" w:hAnsi="Wingdings" w:cs="Wingdings" w:hint="default"/>
       </w:rPr>
     </w:lvl>
   </w:abstractNum>
+  <w:abstractNum w:abstractNumId="4">
+    <w:nsid w:val="58C544E7"/>
+    <w:multiLevelType w:val="multilevel"/>
+    <w:tmpl w:val="448063EA"/>
+    <w:lvl w:ilvl="0">
+      <w:start w:val="1"/>
+      <w:numFmt w:val="none"/>
+      <w:suff w:val="nothing"/>
+      <w:lvlText w:val=""/>
+      <w:lvlJc w:val="left"/>
+      <w:pPr>
+        <w:tabs>
+          <w:tab w:val="num" w:pos="432"/>
+        </w:tabs>
+        <w:ind w:left="432" w:hanging="432"/>
+      </w:pPr>
+    </w:lvl>
+    <w:lvl w:ilvl="1">
+      <w:start w:val="1"/>
+      <w:numFmt w:val="none"/>
+      <w:suff w:val="nothing"/>
+      <w:lvlText w:val=""/>
+      <w:lvlJc w:val="left"/>
+      <w:pPr>
+        <w:tabs>
+          <w:tab w:val="num" w:pos="576"/>
+        </w:tabs>
+        <w:ind w:left="576" w:hanging="576"/>
+      </w:pPr>
+    </w:lvl>
+    <w:lvl w:ilvl="2">
+      <w:start w:val="1"/>
+      <w:numFmt w:val="none"/>
+      <w:suff w:val="nothing"/>
+      <w:lvlText w:val=""/>
+      <w:lvlJc w:val="left"/>
+      <w:pPr>
+        <w:tabs>
+          <w:tab w:val="num" w:pos="720"/>
+        </w:tabs>
+        <w:ind w:left="720" w:hanging="720"/>
+      </w:pPr>
+    </w:lvl>
+    <w:lvl w:ilvl="3">
+      <w:start w:val="1"/>
+      <w:numFmt w:val="none"/>
+      <w:suff w:val="nothing"/>
+      <w:lvlText w:val=""/>
+      <w:lvlJc w:val="left"/>
+      <w:pPr>
+        <w:tabs>
+          <w:tab w:val="num" w:pos="864"/>
+        </w:tabs>
+        <w:ind w:left="864" w:hanging="864"/>
+      </w:pPr>
+    </w:lvl>
+    <w:lvl w:ilvl="4">
+      <w:start w:val="1"/>
+      <w:numFmt w:val="none"/>
+      <w:suff w:val="nothing"/>
+      <w:lvlText w:val=""/>
+      <w:lvlJc w:val="left"/>
+      <w:pPr>
+        <w:tabs>
+          <w:tab w:val="num" w:pos="1008"/>
+        </w:tabs>
+        <w:ind w:left="1008" w:hanging="1008"/>
+      </w:pPr>
+    </w:lvl>
+    <w:lvl w:ilvl="5">
+      <w:start w:val="1"/>
+      <w:numFmt w:val="none"/>
+      <w:suff w:val="nothing"/>
+      <w:lvlText w:val=""/>
+      <w:lvlJc w:val="left"/>
+      <w:pPr>
+        <w:tabs>
+          <w:tab w:val="num" w:pos="1152"/>
+        </w:tabs>
+        <w:ind w:left="1152" w:hanging="1152"/>
+      </w:pPr>
+    </w:lvl>
+    <w:lvl w:ilvl="6">
+      <w:start w:val="1"/>
+      <w:numFmt w:val="none"/>
+      <w:suff w:val="nothing"/>
+      <w:lvlText w:val=""/>
+      <w:lvlJc w:val="left"/>
+      <w:pPr>
+        <w:tabs>
+          <w:tab w:val="num" w:pos="1296"/>
+        </w:tabs>
+        <w:ind w:left="1296" w:hanging="1296"/>
+      </w:pPr>
+    </w:lvl>
+    <w:lvl w:ilvl="7">
+      <w:start w:val="1"/>
+      <w:numFmt w:val="none"/>
+      <w:suff w:val="nothing"/>
+      <w:lvlText w:val=""/>
+      <w:lvlJc w:val="left"/>
+      <w:pPr>
+        <w:tabs>
+          <w:tab w:val="num" w:pos="1440"/>
+        </w:tabs>
+        <w:ind w:left="1440" w:hanging="1440"/>
+      </w:pPr>
+    </w:lvl>
+    <w:lvl w:ilvl="8">
+      <w:start w:val="1"/>
+      <w:numFmt w:val="none"/>
+      <w:suff w:val="nothing"/>
+      <w:lvlText w:val=""/>
+      <w:lvlJc w:val="left"/>
+      <w:pPr>
+        <w:tabs>
+          <w:tab w:val="num" w:pos="1584"/>
+        </w:tabs>
+        <w:ind w:left="1584" w:hanging="1584"/>
+      </w:pPr>
+    </w:lvl>
+  </w:abstractNum>
+  <w:abstractNum w:abstractNumId="5">
+    <w:nsid w:val="70BA72B4"/>
+    <w:multiLevelType w:val="multilevel"/>
+    <w:tmpl w:val="8CA87F5C"/>
+    <w:lvl w:ilvl="0">
+      <w:start w:val="3"/>
+      <w:numFmt w:val="decimal"/>
+      <w:lvlText w:val=""/>
+      <w:lvlJc w:val="left"/>
+      <w:pPr>
+        <w:ind w:left="360" w:hanging="360"/>
+      </w:pPr>
+    </w:lvl>
+    <w:lvl w:ilvl="1">
+      <w:start w:val="1"/>
+      <w:numFmt w:val="decimal"/>
+      <w:lvlText w:val="%2"/>
+      <w:lvlJc w:val="left"/>
+      <w:pPr>
+        <w:ind w:left="1440" w:hanging="360"/>
+      </w:pPr>
+    </w:lvl>
+    <w:lvl w:ilvl="2">
+      <w:start w:val="1"/>
+      <w:numFmt w:val="decimal"/>
+      <w:lvlText w:val="%3"/>
+      <w:lvlJc w:val="left"/>
+      <w:pPr>
+        <w:ind w:left="2160" w:hanging="360"/>
+      </w:pPr>
+    </w:lvl>
+    <w:lvl w:ilvl="3">
+      <w:start w:val="1"/>
+      <w:numFmt w:val="decimal"/>
+      <w:lvlText w:val="%4"/>
+      <w:lvlJc w:val="left"/>
+      <w:pPr>
+        <w:ind w:left="2880" w:hanging="360"/>
+      </w:pPr>
+    </w:lvl>
+    <w:lvl w:ilvl="4">
+      <w:start w:val="1"/>
+      <w:numFmt w:val="decimal"/>
+      <w:lvlText w:val="%5"/>
+      <w:lvlJc w:val="left"/>
+      <w:pPr>
+        <w:ind w:left="3600" w:hanging="360"/>
+      </w:pPr>
+    </w:lvl>
+    <w:lvl w:ilvl="5">
+      <w:start w:val="1"/>
+      <w:numFmt w:val="decimal"/>
+      <w:lvlText w:val="%6"/>
+      <w:lvlJc w:val="left"/>
+      <w:pPr>
+        <w:ind w:left="4320" w:hanging="360"/>
+      </w:pPr>
+    </w:lvl>
+    <w:lvl w:ilvl="6">
+      <w:start w:val="1"/>
+      <w:numFmt w:val="decimal"/>
+      <w:lvlText w:val="%7"/>
+      <w:lvlJc w:val="left"/>
+      <w:pPr>
+        <w:ind w:left="5040" w:hanging="360"/>
+      </w:pPr>
+    </w:lvl>
+    <w:lvl w:ilvl="7">
+      <w:start w:val="1"/>
+      <w:numFmt w:val="decimal"/>
+      <w:lvlText w:val="%8"/>
+      <w:lvlJc w:val="left"/>
+      <w:pPr>
+        <w:ind w:left="5760" w:hanging="360"/>
+      </w:pPr>
+    </w:lvl>
+    <w:lvl w:ilvl="8">
+      <w:start w:val="1"/>
+      <w:numFmt w:val="decimal"/>
+      <w:lvlText w:val="%9"/>
+      <w:lvlJc w:val="left"/>
+      <w:pPr>
+        <w:ind w:left="6480" w:hanging="360"/>
+      </w:pPr>
+    </w:lvl>
+  </w:abstractNum>
   <w:abstractNum w:abstractNumId="6">
+    <w:nsid w:val="75C83D5D"/>
+    <w:multiLevelType w:val="multilevel"/>
+    <w:tmpl w:val="95CC2F80"/>
     <w:lvl w:ilvl="0">
       <w:start w:val="1"/>
       <w:numFmt w:val="bullet"/>
@@ -6238,7 +5767,7 @@
       </w:pPr>
       <w:rPr>
         <w:rFonts w:ascii="Symbol" w:hAnsi="Symbol" w:cs="Symbol" w:hint="default"/>
-        <w:b w:val="false"/>
+        <w:b w:val="0"/>
       </w:rPr>
     </w:lvl>
     <w:lvl w:ilvl="1">
@@ -6275,7 +5804,7 @@
       </w:pPr>
       <w:rPr>
         <w:rFonts w:ascii="Symbol" w:hAnsi="Symbol" w:cs="Symbol" w:hint="default"/>
-        <w:b w:val="false"/>
+        <w:b w:val="0"/>
       </w:rPr>
     </w:lvl>
     <w:lvl w:ilvl="4">
@@ -6312,7 +5841,7 @@
       </w:pPr>
       <w:rPr>
         <w:rFonts w:ascii="Symbol" w:hAnsi="Symbol" w:cs="Symbol" w:hint="default"/>
-        <w:b w:val="false"/>
+        <w:b w:val="0"/>
       </w:rPr>
     </w:lvl>
     <w:lvl w:ilvl="7">
@@ -6340,325 +5869,226 @@
       </w:rPr>
     </w:lvl>
   </w:abstractNum>
-  <w:abstractNum w:abstractNumId="7">
-    <w:lvl w:ilvl="0">
-      <w:start w:val="1"/>
-      <w:numFmt w:val="none"/>
-      <w:suff w:val="nothing"/>
-      <w:lvlText w:val=""/>
-      <w:lvlJc w:val="left"/>
-      <w:pPr>
-        <w:tabs>
-          <w:tab w:val="num" w:pos="432"/>
-        </w:tabs>
-        <w:ind w:left="432" w:hanging="432"/>
-      </w:pPr>
-    </w:lvl>
-    <w:lvl w:ilvl="1">
-      <w:start w:val="1"/>
-      <w:numFmt w:val="none"/>
-      <w:suff w:val="nothing"/>
-      <w:lvlText w:val=""/>
-      <w:lvlJc w:val="left"/>
-      <w:pPr>
-        <w:tabs>
-          <w:tab w:val="num" w:pos="576"/>
-        </w:tabs>
-        <w:ind w:left="576" w:hanging="576"/>
-      </w:pPr>
-    </w:lvl>
-    <w:lvl w:ilvl="2">
-      <w:start w:val="1"/>
-      <w:numFmt w:val="none"/>
-      <w:suff w:val="nothing"/>
-      <w:lvlText w:val=""/>
-      <w:lvlJc w:val="left"/>
-      <w:pPr>
-        <w:tabs>
-          <w:tab w:val="num" w:pos="720"/>
-        </w:tabs>
-        <w:ind w:left="720" w:hanging="720"/>
-      </w:pPr>
-    </w:lvl>
-    <w:lvl w:ilvl="3">
-      <w:start w:val="1"/>
-      <w:numFmt w:val="none"/>
-      <w:suff w:val="nothing"/>
-      <w:lvlText w:val=""/>
-      <w:lvlJc w:val="left"/>
-      <w:pPr>
-        <w:tabs>
-          <w:tab w:val="num" w:pos="864"/>
-        </w:tabs>
-        <w:ind w:left="864" w:hanging="864"/>
-      </w:pPr>
-    </w:lvl>
-    <w:lvl w:ilvl="4">
-      <w:start w:val="1"/>
-      <w:numFmt w:val="none"/>
-      <w:suff w:val="nothing"/>
-      <w:lvlText w:val=""/>
-      <w:lvlJc w:val="left"/>
-      <w:pPr>
-        <w:tabs>
-          <w:tab w:val="num" w:pos="1008"/>
-        </w:tabs>
-        <w:ind w:left="1008" w:hanging="1008"/>
-      </w:pPr>
-    </w:lvl>
-    <w:lvl w:ilvl="5">
-      <w:start w:val="1"/>
-      <w:numFmt w:val="none"/>
-      <w:suff w:val="nothing"/>
-      <w:lvlText w:val=""/>
-      <w:lvlJc w:val="left"/>
-      <w:pPr>
-        <w:tabs>
-          <w:tab w:val="num" w:pos="1152"/>
-        </w:tabs>
-        <w:ind w:left="1152" w:hanging="1152"/>
-      </w:pPr>
-    </w:lvl>
-    <w:lvl w:ilvl="6">
-      <w:start w:val="1"/>
-      <w:numFmt w:val="none"/>
-      <w:suff w:val="nothing"/>
-      <w:lvlText w:val=""/>
-      <w:lvlJc w:val="left"/>
-      <w:pPr>
-        <w:tabs>
-          <w:tab w:val="num" w:pos="1296"/>
-        </w:tabs>
-        <w:ind w:left="1296" w:hanging="1296"/>
-      </w:pPr>
-    </w:lvl>
-    <w:lvl w:ilvl="7">
-      <w:start w:val="1"/>
-      <w:numFmt w:val="none"/>
-      <w:suff w:val="nothing"/>
-      <w:lvlText w:val=""/>
-      <w:lvlJc w:val="left"/>
-      <w:pPr>
-        <w:tabs>
-          <w:tab w:val="num" w:pos="1440"/>
-        </w:tabs>
-        <w:ind w:left="1440" w:hanging="1440"/>
-      </w:pPr>
-    </w:lvl>
-    <w:lvl w:ilvl="8">
-      <w:start w:val="1"/>
-      <w:numFmt w:val="none"/>
-      <w:suff w:val="nothing"/>
-      <w:lvlText w:val=""/>
-      <w:lvlJc w:val="left"/>
-      <w:pPr>
-        <w:tabs>
-          <w:tab w:val="num" w:pos="1584"/>
-        </w:tabs>
-        <w:ind w:left="1584" w:hanging="1584"/>
-      </w:pPr>
-    </w:lvl>
-  </w:abstractNum>
   <w:num w:numId="1">
-    <w:abstractNumId w:val="1"/>
+    <w:abstractNumId w:val="0"/>
   </w:num>
   <w:num w:numId="2">
-    <w:abstractNumId w:val="2"/>
+    <w:abstractNumId w:val="5"/>
   </w:num>
   <w:num w:numId="3">
     <w:abstractNumId w:val="3"/>
   </w:num>
   <w:num w:numId="4">
-    <w:abstractNumId w:val="4"/>
+    <w:abstractNumId w:val="1"/>
   </w:num>
   <w:num w:numId="5">
-    <w:abstractNumId w:val="5"/>
+    <w:abstractNumId w:val="2"/>
   </w:num>
   <w:num w:numId="6">
     <w:abstractNumId w:val="6"/>
   </w:num>
   <w:num w:numId="7">
-    <w:abstractNumId w:val="7"/>
+    <w:abstractNumId w:val="4"/>
   </w:num>
 </w:numbering>
 </file>
 
 <file path=word/styles.xml><?xml version="1.0" encoding="utf-8"?>
-<w:styles xmlns:w="http://schemas.openxmlformats.org/wordprocessingml/2006/main">
+<w:styles xmlns:mc="http://schemas.openxmlformats.org/markup-compatibility/2006" xmlns:r="http://schemas.openxmlformats.org/officeDocument/2006/relationships" xmlns:w="http://schemas.openxmlformats.org/wordprocessingml/2006/main" xmlns:w14="http://schemas.microsoft.com/office/word/2010/wordml" mc:Ignorable="w14">
   <w:docDefaults>
     <w:rPrDefault>
       <w:rPr>
-        <w:rFonts w:ascii="Times New Roman" w:hAnsi="Times New Roman" w:eastAsia="Times New Roman" w:cs="Times New Roman"/>
+        <w:rFonts w:ascii="Times New Roman" w:eastAsia="Times New Roman" w:hAnsi="Times New Roman" w:cs="Times New Roman"/>
         <w:lang w:val="en-CA" w:eastAsia="en-CA" w:bidi="ar-SA"/>
       </w:rPr>
     </w:rPrDefault>
-    <w:pPrDefault>
-      <w:pPr/>
-    </w:pPrDefault>
+    <w:pPrDefault/>
   </w:docDefaults>
-  <w:latentStyles w:count="267" w:defQFormat="0" w:defUnhideWhenUsed="1" w:defSemiHidden="1" w:defUIPriority="99" w:defLockedState="0">
-    <w:lsdException w:qFormat="1" w:unhideWhenUsed="0" w:semiHidden="0" w:uiPriority="0" w:name="Normal"/>
-    <w:lsdException w:qFormat="1" w:unhideWhenUsed="0" w:semiHidden="0" w:uiPriority="9" w:name="heading 1"/>
-    <w:lsdException w:qFormat="1" w:unhideWhenUsed="0" w:semiHidden="0" w:uiPriority="9" w:name="heading 2"/>
-    <w:lsdException w:qFormat="1" w:unhideWhenUsed="0" w:semiHidden="0" w:uiPriority="9" w:name="heading 3"/>
-    <w:lsdException w:qFormat="1" w:unhideWhenUsed="0" w:semiHidden="0" w:uiPriority="9" w:name="heading 4"/>
-    <w:lsdException w:qFormat="1" w:unhideWhenUsed="0" w:semiHidden="0" w:uiPriority="9" w:name="heading 5"/>
-    <w:lsdException w:qFormat="1" w:unhideWhenUsed="0" w:semiHidden="0" w:uiPriority="9" w:name="heading 6"/>
-    <w:lsdException w:qFormat="1" w:unhideWhenUsed="0" w:semiHidden="0" w:uiPriority="9" w:name="heading 7"/>
-    <w:lsdException w:qFormat="1" w:unhideWhenUsed="0" w:semiHidden="0" w:uiPriority="9" w:name="heading 8"/>
-    <w:lsdException w:qFormat="1" w:unhideWhenUsed="0" w:semiHidden="0" w:uiPriority="9" w:name="heading 9"/>
-    <w:lsdException w:uiPriority="39" w:name="toc 1"/>
-    <w:lsdException w:uiPriority="39" w:name="toc 2"/>
-    <w:lsdException w:uiPriority="39" w:name="toc 3"/>
-    <w:lsdException w:uiPriority="39" w:name="toc 4"/>
-    <w:lsdException w:uiPriority="39" w:name="toc 5"/>
-    <w:lsdException w:uiPriority="39" w:name="toc 6"/>
-    <w:lsdException w:uiPriority="39" w:name="toc 7"/>
-    <w:lsdException w:uiPriority="39" w:name="toc 8"/>
-    <w:lsdException w:uiPriority="39" w:name="toc 9"/>
-    <w:lsdException w:qFormat="1" w:uiPriority="35" w:name="caption"/>
-    <w:lsdException w:qFormat="1" w:unhideWhenUsed="0" w:semiHidden="0" w:uiPriority="10" w:name="Title"/>
-    <w:lsdException w:uiPriority="1" w:name="Default Paragraph Font"/>
-    <w:lsdException w:qFormat="1" w:unhideWhenUsed="0" w:semiHidden="0" w:uiPriority="11" w:name="Subtitle"/>
-    <w:lsdException w:qFormat="1" w:unhideWhenUsed="0" w:semiHidden="0" w:uiPriority="22" w:name="Strong"/>
-    <w:lsdException w:qFormat="1" w:unhideWhenUsed="0" w:semiHidden="0" w:uiPriority="20" w:name="Emphasis"/>
-    <w:lsdException w:unhideWhenUsed="0" w:semiHidden="0" w:uiPriority="39" w:name="Table Grid"/>
-    <w:lsdException w:unhideWhenUsed="0" w:name="Placeholder Text"/>
-    <w:lsdException w:qFormat="1" w:unhideWhenUsed="0" w:semiHidden="0" w:uiPriority="1" w:name="No Spacing"/>
-    <w:lsdException w:unhideWhenUsed="0" w:semiHidden="0" w:uiPriority="60" w:name="Light Shading"/>
-    <w:lsdException w:unhideWhenUsed="0" w:semiHidden="0" w:uiPriority="61" w:name="Light List"/>
-    <w:lsdException w:unhideWhenUsed="0" w:semiHidden="0" w:uiPriority="62" w:name="Light Grid"/>
-    <w:lsdException w:unhideWhenUsed="0" w:semiHidden="0" w:uiPriority="63" w:name="Medium Shading 1"/>
-    <w:lsdException w:unhideWhenUsed="0" w:semiHidden="0" w:uiPriority="64" w:name="Medium Shading 2"/>
-    <w:lsdException w:unhideWhenUsed="0" w:semiHidden="0" w:uiPriority="65" w:name="Medium List 1"/>
-    <w:lsdException w:unhideWhenUsed="0" w:semiHidden="0" w:uiPriority="66" w:name="Medium List 2"/>
-    <w:lsdException w:unhideWhenUsed="0" w:semiHidden="0" w:uiPriority="67" w:name="Medium Grid 1"/>
-    <w:lsdException w:unhideWhenUsed="0" w:semiHidden="0" w:uiPriority="68" w:name="Medium Grid 2"/>
-    <w:lsdException w:unhideWhenUsed="0" w:semiHidden="0" w:uiPriority="69" w:name="Medium Grid 3"/>
-    <w:lsdException w:unhideWhenUsed="0" w:semiHidden="0" w:uiPriority="70" w:name="Dark List"/>
-    <w:lsdException w:unhideWhenUsed="0" w:semiHidden="0" w:uiPriority="71" w:name="Colorful Shading"/>
-    <w:lsdException w:unhideWhenUsed="0" w:semiHidden="0" w:uiPriority="72" w:name="Colorful List"/>
-    <w:lsdException w:unhideWhenUsed="0" w:semiHidden="0" w:uiPriority="73" w:name="Colorful Grid"/>
-    <w:lsdException w:unhideWhenUsed="0" w:semiHidden="0" w:uiPriority="60" w:name="Light Shading Accent 1"/>
-    <w:lsdException w:unhideWhenUsed="0" w:semiHidden="0" w:uiPriority="61" w:name="Light List Accent 1"/>
-    <w:lsdException w:unhideWhenUsed="0" w:semiHidden="0" w:uiPriority="62" w:name="Light Grid Accent 1"/>
-    <w:lsdException w:unhideWhenUsed="0" w:semiHidden="0" w:uiPriority="63" w:name="Medium Shading 1 Accent 1"/>
-    <w:lsdException w:unhideWhenUsed="0" w:semiHidden="0" w:uiPriority="64" w:name="Medium Shading 2 Accent 1"/>
-    <w:lsdException w:unhideWhenUsed="0" w:semiHidden="0" w:uiPriority="65" w:name="Medium List 1 Accent 1"/>
-    <w:lsdException w:unhideWhenUsed="0" w:name="Revision"/>
-    <w:lsdException w:qFormat="1" w:unhideWhenUsed="0" w:semiHidden="0" w:uiPriority="34" w:name="List Paragraph"/>
-    <w:lsdException w:qFormat="1" w:unhideWhenUsed="0" w:semiHidden="0" w:uiPriority="29" w:name="Quote"/>
-    <w:lsdException w:qFormat="1" w:unhideWhenUsed="0" w:semiHidden="0" w:uiPriority="30" w:name="Intense Quote"/>
-    <w:lsdException w:unhideWhenUsed="0" w:semiHidden="0" w:uiPriority="66" w:name="Medium List 2 Accent 1"/>
-    <w:lsdException w:unhideWhenUsed="0" w:semiHidden="0" w:uiPriority="67" w:name="Medium Grid 1 Accent 1"/>
-    <w:lsdException w:unhideWhenUsed="0" w:semiHidden="0" w:uiPriority="68" w:name="Medium Grid 2 Accent 1"/>
-    <w:lsdException w:unhideWhenUsed="0" w:semiHidden="0" w:uiPriority="69" w:name="Medium Grid 3 Accent 1"/>
-    <w:lsdException w:unhideWhenUsed="0" w:semiHidden="0" w:uiPriority="70" w:name="Dark List Accent 1"/>
-    <w:lsdException w:unhideWhenUsed="0" w:semiHidden="0" w:uiPriority="71" w:name="Colorful Shading Accent 1"/>
-    <w:lsdException w:unhideWhenUsed="0" w:semiHidden="0" w:uiPriority="72" w:name="Colorful List Accent 1"/>
-    <w:lsdException w:unhideWhenUsed="0" w:semiHidden="0" w:uiPriority="73" w:name="Colorful Grid Accent 1"/>
-    <w:lsdException w:unhideWhenUsed="0" w:semiHidden="0" w:uiPriority="60" w:name="Light Shading Accent 2"/>
-    <w:lsdException w:unhideWhenUsed="0" w:semiHidden="0" w:uiPriority="61" w:name="Light List Accent 2"/>
-    <w:lsdException w:unhideWhenUsed="0" w:semiHidden="0" w:uiPriority="62" w:name="Light Grid Accent 2"/>
-    <w:lsdException w:unhideWhenUsed="0" w:semiHidden="0" w:uiPriority="63" w:name="Medium Shading 1 Accent 2"/>
-    <w:lsdException w:unhideWhenUsed="0" w:semiHidden="0" w:uiPriority="64" w:name="Medium Shading 2 Accent 2"/>
-    <w:lsdException w:unhideWhenUsed="0" w:semiHidden="0" w:uiPriority="65" w:name="Medium List 1 Accent 2"/>
-    <w:lsdException w:unhideWhenUsed="0" w:semiHidden="0" w:uiPriority="66" w:name="Medium List 2 Accent 2"/>
-    <w:lsdException w:unhideWhenUsed="0" w:semiHidden="0" w:uiPriority="67" w:name="Medium Grid 1 Accent 2"/>
-    <w:lsdException w:unhideWhenUsed="0" w:semiHidden="0" w:uiPriority="68" w:name="Medium Grid 2 Accent 2"/>
-    <w:lsdException w:unhideWhenUsed="0" w:semiHidden="0" w:uiPriority="69" w:name="Medium Grid 3 Accent 2"/>
-    <w:lsdException w:unhideWhenUsed="0" w:semiHidden="0" w:uiPriority="70" w:name="Dark List Accent 2"/>
-    <w:lsdException w:unhideWhenUsed="0" w:semiHidden="0" w:uiPriority="71" w:name="Colorful Shading Accent 2"/>
-    <w:lsdException w:unhideWhenUsed="0" w:semiHidden="0" w:uiPriority="72" w:name="Colorful List Accent 2"/>
-    <w:lsdException w:unhideWhenUsed="0" w:semiHidden="0" w:uiPriority="73" w:name="Colorful Grid Accent 2"/>
-    <w:lsdException w:unhideWhenUsed="0" w:semiHidden="0" w:uiPriority="60" w:name="Light Shading Accent 3"/>
-    <w:lsdException w:unhideWhenUsed="0" w:semiHidden="0" w:uiPriority="61" w:name="Light List Accent 3"/>
-    <w:lsdException w:unhideWhenUsed="0" w:semiHidden="0" w:uiPriority="62" w:name="Light Grid Accent 3"/>
-    <w:lsdException w:unhideWhenUsed="0" w:semiHidden="0" w:uiPriority="63" w:name="Medium Shading 1 Accent 3"/>
-    <w:lsdException w:unhideWhenUsed="0" w:semiHidden="0" w:uiPriority="64" w:name="Medium Shading 2 Accent 3"/>
-    <w:lsdException w:unhideWhenUsed="0" w:semiHidden="0" w:uiPriority="65" w:name="Medium List 1 Accent 3"/>
-    <w:lsdException w:unhideWhenUsed="0" w:semiHidden="0" w:uiPriority="66" w:name="Medium List 2 Accent 3"/>
-    <w:lsdException w:unhideWhenUsed="0" w:semiHidden="0" w:uiPriority="67" w:name="Medium Grid 1 Accent 3"/>
-    <w:lsdException w:unhideWhenUsed="0" w:semiHidden="0" w:uiPriority="68" w:name="Medium Grid 2 Accent 3"/>
-    <w:lsdException w:unhideWhenUsed="0" w:semiHidden="0" w:uiPriority="69" w:name="Medium Grid 3 Accent 3"/>
-    <w:lsdException w:unhideWhenUsed="0" w:semiHidden="0" w:uiPriority="70" w:name="Dark List Accent 3"/>
-    <w:lsdException w:unhideWhenUsed="0" w:semiHidden="0" w:uiPriority="71" w:name="Colorful Shading Accent 3"/>
-    <w:lsdException w:unhideWhenUsed="0" w:semiHidden="0" w:uiPriority="72" w:name="Colorful List Accent 3"/>
-    <w:lsdException w:unhideWhenUsed="0" w:semiHidden="0" w:uiPriority="73" w:name="Colorful Grid Accent 3"/>
-    <w:lsdException w:unhideWhenUsed="0" w:semiHidden="0" w:uiPriority="60" w:name="Light Shading Accent 4"/>
-    <w:lsdException w:unhideWhenUsed="0" w:semiHidden="0" w:uiPriority="61" w:name="Light List Accent 4"/>
-    <w:lsdException w:unhideWhenUsed="0" w:semiHidden="0" w:uiPriority="62" w:name="Light Grid Accent 4"/>
-    <w:lsdException w:unhideWhenUsed="0" w:semiHidden="0" w:uiPriority="63" w:name="Medium Shading 1 Accent 4"/>
-    <w:lsdException w:unhideWhenUsed="0" w:semiHidden="0" w:uiPriority="64" w:name="Medium Shading 2 Accent 4"/>
-    <w:lsdException w:unhideWhenUsed="0" w:semiHidden="0" w:uiPriority="65" w:name="Medium List 1 Accent 4"/>
-    <w:lsdException w:unhideWhenUsed="0" w:semiHidden="0" w:uiPriority="66" w:name="Medium List 2 Accent 4"/>
-    <w:lsdException w:unhideWhenUsed="0" w:semiHidden="0" w:uiPriority="67" w:name="Medium Grid 1 Accent 4"/>
-    <w:lsdException w:unhideWhenUsed="0" w:semiHidden="0" w:uiPriority="68" w:name="Medium Grid 2 Accent 4"/>
-    <w:lsdException w:unhideWhenUsed="0" w:semiHidden="0" w:uiPriority="69" w:name="Medium Grid 3 Accent 4"/>
-    <w:lsdException w:unhideWhenUsed="0" w:semiHidden="0" w:uiPriority="70" w:name="Dark List Accent 4"/>
-    <w:lsdException w:unhideWhenUsed="0" w:semiHidden="0" w:uiPriority="71" w:name="Colorful Shading Accent 4"/>
-    <w:lsdException w:unhideWhenUsed="0" w:semiHidden="0" w:uiPriority="72" w:name="Colorful List Accent 4"/>
-    <w:lsdException w:unhideWhenUsed="0" w:semiHidden="0" w:uiPriority="73" w:name="Colorful Grid Accent 4"/>
-    <w:lsdException w:unhideWhenUsed="0" w:semiHidden="0" w:uiPriority="60" w:name="Light Shading Accent 5"/>
-    <w:lsdException w:unhideWhenUsed="0" w:semiHidden="0" w:uiPriority="61" w:name="Light List Accent 5"/>
-    <w:lsdException w:unhideWhenUsed="0" w:semiHidden="0" w:uiPriority="62" w:name="Light Grid Accent 5"/>
-    <w:lsdException w:unhideWhenUsed="0" w:semiHidden="0" w:uiPriority="63" w:name="Medium Shading 1 Accent 5"/>
-    <w:lsdException w:unhideWhenUsed="0" w:semiHidden="0" w:uiPriority="64" w:name="Medium Shading 2 Accent 5"/>
-    <w:lsdException w:unhideWhenUsed="0" w:semiHidden="0" w:uiPriority="65" w:name="Medium List 1 Accent 5"/>
-    <w:lsdException w:unhideWhenUsed="0" w:semiHidden="0" w:uiPriority="66" w:name="Medium List 2 Accent 5"/>
-    <w:lsdException w:unhideWhenUsed="0" w:semiHidden="0" w:uiPriority="67" w:name="Medium Grid 1 Accent 5"/>
-    <w:lsdException w:unhideWhenUsed="0" w:semiHidden="0" w:uiPriority="68" w:name="Medium Grid 2 Accent 5"/>
-    <w:lsdException w:unhideWhenUsed="0" w:semiHidden="0" w:uiPriority="69" w:name="Medium Grid 3 Accent 5"/>
-    <w:lsdException w:unhideWhenUsed="0" w:semiHidden="0" w:uiPriority="70" w:name="Dark List Accent 5"/>
-    <w:lsdException w:unhideWhenUsed="0" w:semiHidden="0" w:uiPriority="71" w:name="Colorful Shading Accent 5"/>
-    <w:lsdException w:unhideWhenUsed="0" w:semiHidden="0" w:uiPriority="72" w:name="Colorful List Accent 5"/>
-    <w:lsdException w:unhideWhenUsed="0" w:semiHidden="0" w:uiPriority="73" w:name="Colorful Grid Accent 5"/>
-    <w:lsdException w:unhideWhenUsed="0" w:semiHidden="0" w:uiPriority="60" w:name="Light Shading Accent 6"/>
-    <w:lsdException w:unhideWhenUsed="0" w:semiHidden="0" w:uiPriority="61" w:name="Light List Accent 6"/>
-    <w:lsdException w:unhideWhenUsed="0" w:semiHidden="0" w:uiPriority="62" w:name="Light Grid Accent 6"/>
-    <w:lsdException w:unhideWhenUsed="0" w:semiHidden="0" w:uiPriority="63" w:name="Medium Shading 1 Accent 6"/>
-    <w:lsdException w:unhideWhenUsed="0" w:semiHidden="0" w:uiPriority="64" w:name="Medium Shading 2 Accent 6"/>
-    <w:lsdException w:unhideWhenUsed="0" w:semiHidden="0" w:uiPriority="65" w:name="Medium List 1 Accent 6"/>
-    <w:lsdException w:unhideWhenUsed="0" w:semiHidden="0" w:uiPriority="66" w:name="Medium List 2 Accent 6"/>
-    <w:lsdException w:unhideWhenUsed="0" w:semiHidden="0" w:uiPriority="67" w:name="Medium Grid 1 Accent 6"/>
-    <w:lsdException w:unhideWhenUsed="0" w:semiHidden="0" w:uiPriority="68" w:name="Medium Grid 2 Accent 6"/>
-    <w:lsdException w:unhideWhenUsed="0" w:semiHidden="0" w:uiPriority="69" w:name="Medium Grid 3 Accent 6"/>
-    <w:lsdException w:unhideWhenUsed="0" w:semiHidden="0" w:uiPriority="70" w:name="Dark List Accent 6"/>
-    <w:lsdException w:unhideWhenUsed="0" w:semiHidden="0" w:uiPriority="71" w:name="Colorful Shading Accent 6"/>
-    <w:lsdException w:unhideWhenUsed="0" w:semiHidden="0" w:uiPriority="72" w:name="Colorful List Accent 6"/>
-    <w:lsdException w:unhideWhenUsed="0" w:semiHidden="0" w:uiPriority="73" w:name="Colorful Grid Accent 6"/>
-    <w:lsdException w:qFormat="1" w:unhideWhenUsed="0" w:semiHidden="0" w:uiPriority="19" w:name="Subtle Emphasis"/>
-    <w:lsdException w:qFormat="1" w:unhideWhenUsed="0" w:semiHidden="0" w:uiPriority="21" w:name="Intense Emphasis"/>
-    <w:lsdException w:qFormat="1" w:unhideWhenUsed="0" w:semiHidden="0" w:uiPriority="31" w:name="Subtle Reference"/>
-    <w:lsdException w:qFormat="1" w:unhideWhenUsed="0" w:semiHidden="0" w:uiPriority="32" w:name="Intense Reference"/>
-    <w:lsdException w:qFormat="1" w:unhideWhenUsed="0" w:semiHidden="0" w:uiPriority="33" w:name="Book Title"/>
-    <w:lsdException w:uiPriority="37" w:name="Bibliography"/>
-    <w:lsdException w:qFormat="1" w:uiPriority="39" w:name="TOC Heading"/>
+  <w:latentStyles w:defLockedState="0" w:defUIPriority="99" w:defSemiHidden="1" w:defUnhideWhenUsed="1" w:defQFormat="0" w:count="267">
+    <w:lsdException w:name="Normal" w:semiHidden="0" w:uiPriority="0" w:unhideWhenUsed="0" w:qFormat="1"/>
+    <w:lsdException w:name="heading 1" w:semiHidden="0" w:uiPriority="9" w:unhideWhenUsed="0" w:qFormat="1"/>
+    <w:lsdException w:name="heading 2" w:semiHidden="0" w:uiPriority="9" w:unhideWhenUsed="0" w:qFormat="1"/>
+    <w:lsdException w:name="heading 3" w:semiHidden="0" w:uiPriority="9" w:unhideWhenUsed="0" w:qFormat="1"/>
+    <w:lsdException w:name="heading 4" w:semiHidden="0" w:uiPriority="9" w:unhideWhenUsed="0" w:qFormat="1"/>
+    <w:lsdException w:name="heading 5" w:semiHidden="0" w:uiPriority="9" w:unhideWhenUsed="0" w:qFormat="1"/>
+    <w:lsdException w:name="heading 6" w:semiHidden="0" w:uiPriority="9" w:unhideWhenUsed="0" w:qFormat="1"/>
+    <w:lsdException w:name="heading 7" w:semiHidden="0" w:uiPriority="9" w:unhideWhenUsed="0" w:qFormat="1"/>
+    <w:lsdException w:name="heading 8" w:semiHidden="0" w:uiPriority="9" w:unhideWhenUsed="0" w:qFormat="1"/>
+    <w:lsdException w:name="heading 9" w:semiHidden="0" w:uiPriority="9" w:unhideWhenUsed="0" w:qFormat="1"/>
+    <w:lsdException w:name="toc 1" w:uiPriority="39"/>
+    <w:lsdException w:name="toc 2" w:uiPriority="39"/>
+    <w:lsdException w:name="toc 3" w:uiPriority="39"/>
+    <w:lsdException w:name="toc 4" w:uiPriority="39"/>
+    <w:lsdException w:name="toc 5" w:uiPriority="39"/>
+    <w:lsdException w:name="toc 6" w:uiPriority="39"/>
+    <w:lsdException w:name="toc 7" w:uiPriority="39"/>
+    <w:lsdException w:name="toc 8" w:uiPriority="39"/>
+    <w:lsdException w:name="toc 9" w:uiPriority="39"/>
+    <w:lsdException w:name="caption" w:uiPriority="35" w:qFormat="1"/>
+    <w:lsdException w:name="Title" w:semiHidden="0" w:uiPriority="10" w:unhideWhenUsed="0" w:qFormat="1"/>
+    <w:lsdException w:name="Default Paragraph Font" w:uiPriority="1"/>
+    <w:lsdException w:name="Subtitle" w:semiHidden="0" w:uiPriority="11" w:unhideWhenUsed="0" w:qFormat="1"/>
+    <w:lsdException w:name="Strong" w:semiHidden="0" w:uiPriority="22" w:unhideWhenUsed="0" w:qFormat="1"/>
+    <w:lsdException w:name="Emphasis" w:semiHidden="0" w:uiPriority="20" w:unhideWhenUsed="0" w:qFormat="1"/>
+    <w:lsdException w:name="Table Grid" w:semiHidden="0" w:uiPriority="39" w:unhideWhenUsed="0"/>
+    <w:lsdException w:name="Placeholder Text" w:unhideWhenUsed="0"/>
+    <w:lsdException w:name="No Spacing" w:semiHidden="0" w:uiPriority="1" w:unhideWhenUsed="0" w:qFormat="1"/>
+    <w:lsdException w:name="Light Shading" w:semiHidden="0" w:uiPriority="60" w:unhideWhenUsed="0"/>
+    <w:lsdException w:name="Light List" w:semiHidden="0" w:uiPriority="61" w:unhideWhenUsed="0"/>
+    <w:lsdException w:name="Light Grid" w:semiHidden="0" w:uiPriority="62" w:unhideWhenUsed="0"/>
+    <w:lsdException w:name="Medium Shading 1" w:semiHidden="0" w:uiPriority="63" w:unhideWhenUsed="0"/>
+    <w:lsdException w:name="Medium Shading 2" w:semiHidden="0" w:uiPriority="64" w:unhideWhenUsed="0"/>
+    <w:lsdException w:name="Medium List 1" w:semiHidden="0" w:uiPriority="65" w:unhideWhenUsed="0"/>
+    <w:lsdException w:name="Medium List 2" w:semiHidden="0" w:uiPriority="66" w:unhideWhenUsed="0"/>
+    <w:lsdException w:name="Medium Grid 1" w:semiHidden="0" w:uiPriority="67" w:unhideWhenUsed="0"/>
+    <w:lsdException w:name="Medium Grid 2" w:semiHidden="0" w:uiPriority="68" w:unhideWhenUsed="0"/>
+    <w:lsdException w:name="Medium Grid 3" w:semiHidden="0" w:uiPriority="69" w:unhideWhenUsed="0"/>
+    <w:lsdException w:name="Dark List" w:semiHidden="0" w:uiPriority="70" w:unhideWhenUsed="0"/>
+    <w:lsdException w:name="Colorful Shading" w:semiHidden="0" w:uiPriority="71" w:unhideWhenUsed="0"/>
+    <w:lsdException w:name="Colorful List" w:semiHidden="0" w:uiPriority="72" w:unhideWhenUsed="0"/>
+    <w:lsdException w:name="Colorful Grid" w:semiHidden="0" w:uiPriority="73" w:unhideWhenUsed="0"/>
+    <w:lsdException w:name="Light Shading Accent 1" w:semiHidden="0" w:uiPriority="60" w:unhideWhenUsed="0"/>
+    <w:lsdException w:name="Light List Accent 1" w:semiHidden="0" w:uiPriority="61" w:unhideWhenUsed="0"/>
+    <w:lsdException w:name="Light Grid Accent 1" w:semiHidden="0" w:uiPriority="62" w:unhideWhenUsed="0"/>
+    <w:lsdException w:name="Medium Shading 1 Accent 1" w:semiHidden="0" w:uiPriority="63" w:unhideWhenUsed="0"/>
+    <w:lsdException w:name="Medium Shading 2 Accent 1" w:semiHidden="0" w:uiPriority="64" w:unhideWhenUsed="0"/>
+    <w:lsdException w:name="Medium List 1 Accent 1" w:semiHidden="0" w:uiPriority="65" w:unhideWhenUsed="0"/>
+    <w:lsdException w:name="Revision" w:unhideWhenUsed="0"/>
+    <w:lsdException w:name="List Paragraph" w:semiHidden="0" w:uiPriority="34" w:unhideWhenUsed="0" w:qFormat="1"/>
+    <w:lsdException w:name="Quote" w:semiHidden="0" w:uiPriority="29" w:unhideWhenUsed="0" w:qFormat="1"/>
+    <w:lsdException w:name="Intense Quote" w:semiHidden="0" w:uiPriority="30" w:unhideWhenUsed="0" w:qFormat="1"/>
+    <w:lsdException w:name="Medium List 2 Accent 1" w:semiHidden="0" w:uiPriority="66" w:unhideWhenUsed="0"/>
+    <w:lsdException w:name="Medium Grid 1 Accent 1" w:semiHidden="0" w:uiPriority="67" w:unhideWhenUsed="0"/>
+    <w:lsdException w:name="Medium Grid 2 Accent 1" w:semiHidden="0" w:uiPriority="68" w:unhideWhenUsed="0"/>
+    <w:lsdException w:name="Medium Grid 3 Accent 1" w:semiHidden="0" w:uiPriority="69" w:unhideWhenUsed="0"/>
+    <w:lsdException w:name="Dark List Accent 1" w:semiHidden="0" w:uiPriority="70" w:unhideWhenUsed="0"/>
+    <w:lsdException w:name="Colorful Shading Accent 1" w:semiHidden="0" w:uiPriority="71" w:unhideWhenUsed="0"/>
+    <w:lsdException w:name="Colorful List Accent 1" w:semiHidden="0" w:uiPriority="72" w:unhideWhenUsed="0"/>
+    <w:lsdException w:name="Colorful Grid Accent 1" w:semiHidden="0" w:uiPriority="73" w:unhideWhenUsed="0"/>
+    <w:lsdException w:name="Light Shading Accent 2" w:semiHidden="0" w:uiPriority="60" w:unhideWhenUsed="0"/>
+    <w:lsdException w:name="Light List Accent 2" w:semiHidden="0" w:uiPriority="61" w:unhideWhenUsed="0"/>
+    <w:lsdException w:name="Light Grid Accent 2" w:semiHidden="0" w:uiPriority="62" w:unhideWhenUsed="0"/>
+    <w:lsdException w:name="Medium Shading 1 Accent 2" w:semiHidden="0" w:uiPriority="63" w:unhideWhenUsed="0"/>
+    <w:lsdException w:name="Medium Shading 2 Accent 2" w:semiHidden="0" w:uiPriority="64" w:unhideWhenUsed="0"/>
+    <w:lsdException w:name="Medium List 1 Accent 2" w:semiHidden="0" w:uiPriority="65" w:unhideWhenUsed="0"/>
+    <w:lsdException w:name="Medium List 2 Accent 2" w:semiHidden="0" w:uiPriority="66" w:unhideWhenUsed="0"/>
+    <w:lsdException w:name="Medium Grid 1 Accent 2" w:semiHidden="0" w:uiPriority="67" w:unhideWhenUsed="0"/>
+    <w:lsdException w:name="Medium Grid 2 Accent 2" w:semiHidden="0" w:uiPriority="68" w:unhideWhenUsed="0"/>
+    <w:lsdException w:name="Medium Grid 3 Accent 2" w:semiHidden="0" w:uiPriority="69" w:unhideWhenUsed="0"/>
+    <w:lsdException w:name="Dark List Accent 2" w:semiHidden="0" w:uiPriority="70" w:unhideWhenUsed="0"/>
+    <w:lsdException w:name="Colorful Shading Accent 2" w:semiHidden="0" w:uiPriority="71" w:unhideWhenUsed="0"/>
+    <w:lsdException w:name="Colorful List Accent 2" w:semiHidden="0" w:uiPriority="72" w:unhideWhenUsed="0"/>
+    <w:lsdException w:name="Colorful Grid Accent 2" w:semiHidden="0" w:uiPriority="73" w:unhideWhenUsed="0"/>
+    <w:lsdException w:name="Light Shading Accent 3" w:semiHidden="0" w:uiPriority="60" w:unhideWhenUsed="0"/>
+    <w:lsdException w:name="Light List Accent 3" w:semiHidden="0" w:uiPriority="61" w:unhideWhenUsed="0"/>
+    <w:lsdException w:name="Light Grid Accent 3" w:semiHidden="0" w:uiPriority="62" w:unhideWhenUsed="0"/>
+    <w:lsdException w:name="Medium Shading 1 Accent 3" w:semiHidden="0" w:uiPriority="63" w:unhideWhenUsed="0"/>
+    <w:lsdException w:name="Medium Shading 2 Accent 3" w:semiHidden="0" w:uiPriority="64" w:unhideWhenUsed="0"/>
+    <w:lsdException w:name="Medium List 1 Accent 3" w:semiHidden="0" w:uiPriority="65" w:unhideWhenUsed="0"/>
+    <w:lsdException w:name="Medium List 2 Accent 3" w:semiHidden="0" w:uiPriority="66" w:unhideWhenUsed="0"/>
+    <w:lsdException w:name="Medium Grid 1 Accent 3" w:semiHidden="0" w:uiPriority="67" w:unhideWhenUsed="0"/>
+    <w:lsdException w:name="Medium Grid 2 Accent 3" w:semiHidden="0" w:uiPriority="68" w:unhideWhenUsed="0"/>
+    <w:lsdException w:name="Medium Grid 3 Accent 3" w:semiHidden="0" w:uiPriority="69" w:unhideWhenUsed="0"/>
+    <w:lsdException w:name="Dark List Accent 3" w:semiHidden="0" w:uiPriority="70" w:unhideWhenUsed="0"/>
+    <w:lsdException w:name="Colorful Shading Accent 3" w:semiHidden="0" w:uiPriority="71" w:unhideWhenUsed="0"/>
+    <w:lsdException w:name="Colorful List Accent 3" w:semiHidden="0" w:uiPriority="72" w:unhideWhenUsed="0"/>
+    <w:lsdException w:name="Colorful Grid Accent 3" w:semiHidden="0" w:uiPriority="73" w:unhideWhenUsed="0"/>
+    <w:lsdException w:name="Light Shading Accent 4" w:semiHidden="0" w:uiPriority="60" w:unhideWhenUsed="0"/>
+    <w:lsdException w:name="Light List Accent 4" w:semiHidden="0" w:uiPriority="61" w:unhideWhenUsed="0"/>
+    <w:lsdException w:name="Light Grid Accent 4" w:semiHidden="0" w:uiPriority="62" w:unhideWhenUsed="0"/>
+    <w:lsdException w:name="Medium Shading 1 Accent 4" w:semiHidden="0" w:uiPriority="63" w:unhideWhenUsed="0"/>
+    <w:lsdException w:name="Medium Shading 2 Accent 4" w:semiHidden="0" w:uiPriority="64" w:unhideWhenUsed="0"/>
+    <w:lsdException w:name="Medium List 1 Accent 4" w:semiHidden="0" w:uiPriority="65" w:unhideWhenUsed="0"/>
+    <w:lsdException w:name="Medium List 2 Accent 4" w:semiHidden="0" w:uiPriority="66" w:unhideWhenUsed="0"/>
+    <w:lsdException w:name="Medium Grid 1 Accent 4" w:semiHidden="0" w:uiPriority="67" w:unhideWhenUsed="0"/>
+    <w:lsdException w:name="Medium Grid 2 Accent 4" w:semiHidden="0" w:uiPriority="68" w:unhideWhenUsed="0"/>
+    <w:lsdException w:name="Medium Grid 3 Accent 4" w:semiHidden="0" w:uiPriority="69" w:unhideWhenUsed="0"/>
+    <w:lsdException w:name="Dark List Accent 4" w:semiHidden="0" w:uiPriority="70" w:unhideWhenUsed="0"/>
+    <w:lsdException w:name="Colorful Shading Accent 4" w:semiHidden="0" w:uiPriority="71" w:unhideWhenUsed="0"/>
+    <w:lsdException w:name="Colorful List Accent 4" w:semiHidden="0" w:uiPriority="72" w:unhideWhenUsed="0"/>
+    <w:lsdException w:name="Colorful Grid Accent 4" w:semiHidden="0" w:uiPriority="73" w:unhideWhenUsed="0"/>
+    <w:lsdException w:name="Light Shading Accent 5" w:semiHidden="0" w:uiPriority="60" w:unhideWhenUsed="0"/>
+    <w:lsdException w:name="Light List Accent 5" w:semiHidden="0" w:uiPriority="61" w:unhideWhenUsed="0"/>
+    <w:lsdException w:name="Light Grid Accent 5" w:semiHidden="0" w:uiPriority="62" w:unhideWhenUsed="0"/>
+    <w:lsdException w:name="Medium Shading 1 Accent 5" w:semiHidden="0" w:uiPriority="63" w:unhideWhenUsed="0"/>
+    <w:lsdException w:name="Medium Shading 2 Accent 5" w:semiHidden="0" w:uiPriority="64" w:unhideWhenUsed="0"/>
+    <w:lsdException w:name="Medium List 1 Accent 5" w:semiHidden="0" w:uiPriority="65" w:unhideWhenUsed="0"/>
+    <w:lsdException w:name="Medium List 2 Accent 5" w:semiHidden="0" w:uiPriority="66" w:unhideWhenUsed="0"/>
+    <w:lsdException w:name="Medium Grid 1 Accent 5" w:semiHidden="0" w:uiPriority="67" w:unhideWhenUsed="0"/>
+    <w:lsdException w:name="Medium Grid 2 Accent 5" w:semiHidden="0" w:uiPriority="68" w:unhideWhenUsed="0"/>
+    <w:lsdException w:name="Medium Grid 3 Accent 5" w:semiHidden="0" w:uiPriority="69" w:unhideWhenUsed="0"/>
+    <w:lsdException w:name="Dark List Accent 5" w:semiHidden="0" w:uiPriority="70" w:unhideWhenUsed="0"/>
+    <w:lsdException w:name="Colorful Shading Accent 5" w:semiHidden="0" w:uiPriority="71" w:unhideWhenUsed="0"/>
+    <w:lsdException w:name="Colorful List Accent 5" w:semiHidden="0" w:uiPriority="72" w:unhideWhenUsed="0"/>
+    <w:lsdException w:name="Colorful Grid Accent 5" w:semiHidden="0" w:uiPriority="73" w:unhideWhenUsed="0"/>
+    <w:lsdException w:name="Light Shading Accent 6" w:semiHidden="0" w:uiPriority="60" w:unhideWhenUsed="0"/>
+    <w:lsdException w:name="Light List Accent 6" w:semiHidden="0" w:uiPriority="61" w:unhideWhenUsed="0"/>
+    <w:lsdException w:name="Light Grid Accent 6" w:semiHidden="0" w:uiPriority="62" w:unhideWhenUsed="0"/>
+    <w:lsdException w:name="Medium Shading 1 Accent 6" w:semiHidden="0" w:uiPriority="63" w:unhideWhenUsed="0"/>
+    <w:lsdException w:name="Medium Shading 2 Accent 6" w:semiHidden="0" w:uiPriority="64" w:unhideWhenUsed="0"/>
+    <w:lsdException w:name="Medium List 1 Accent 6" w:semiHidden="0" w:uiPriority="65" w:unhideWhenUsed="0"/>
+    <w:lsdException w:name="Medium List 2 Accent 6" w:semiHidden="0" w:uiPriority="66" w:unhideWhenUsed="0"/>
+    <w:lsdException w:name="Medium Grid 1 Accent 6" w:semiHidden="0" w:uiPriority="67" w:unhideWhenUsed="0"/>
+    <w:lsdException w:name="Medium Grid 2 Accent 6" w:semiHidden="0" w:uiPriority="68" w:unhideWhenUsed="0"/>
+    <w:lsdException w:name="Medium Grid 3 Accent 6" w:semiHidden="0" w:uiPriority="69" w:unhideWhenUsed="0"/>
+    <w:lsdException w:name="Dark List Accent 6" w:semiHidden="0" w:uiPriority="70" w:unhideWhenUsed="0"/>
+    <w:lsdException w:name="Colorful Shading Accent 6" w:semiHidden="0" w:uiPriority="71" w:unhideWhenUsed="0"/>
+    <w:lsdException w:name="Colorful List Accent 6" w:semiHidden="0" w:uiPriority="72" w:unhideWhenUsed="0"/>
+    <w:lsdException w:name="Colorful Grid Accent 6" w:semiHidden="0" w:uiPriority="73" w:unhideWhenUsed="0"/>
+    <w:lsdException w:name="Subtle Emphasis" w:semiHidden="0" w:uiPriority="19" w:unhideWhenUsed="0" w:qFormat="1"/>
+    <w:lsdException w:name="Intense Emphasis" w:semiHidden="0" w:uiPriority="21" w:unhideWhenUsed="0" w:qFormat="1"/>
+    <w:lsdException w:name="Subtle Reference" w:semiHidden="0" w:uiPriority="31" w:unhideWhenUsed="0" w:qFormat="1"/>
+    <w:lsdException w:name="Intense Reference" w:semiHidden="0" w:uiPriority="32" w:unhideWhenUsed="0" w:qFormat="1"/>
+    <w:lsdException w:name="Book Title" w:semiHidden="0" w:uiPriority="33" w:unhideWhenUsed="0" w:qFormat="1"/>
+    <w:lsdException w:name="Bibliography" w:uiPriority="37"/>
+    <w:lsdException w:name="TOC Heading" w:uiPriority="39" w:qFormat="1"/>
   </w:latentStyles>
-  <w:style w:type="paragraph" w:styleId="Normal" w:default="1">
+  <w:style w:type="paragraph" w:default="1" w:styleId="Normal">
     <w:name w:val="Normal"/>
     <w:qFormat/>
     <w:pPr>
-      <w:widowControl w:val="false"/>
-      <w:suppressAutoHyphens w:val="true"/>
-      <w:bidi w:val="0"/>
-      <w:spacing w:lineRule="atLeast" w:line="240"/>
-      <w:jc w:val="left"/>
+      <w:widowControl w:val="0"/>
+      <w:suppressAutoHyphens/>
+      <w:spacing w:line="240" w:lineRule="atLeast"/>
     </w:pPr>
     <w:rPr>
-      <w:rFonts w:ascii="Times New Roman" w:hAnsi="Times New Roman" w:eastAsia="Times New Roman" w:cs="Times New Roman"/>
       <w:color w:val="00000A"/>
-      <w:sz w:val="20"/>
-      <w:szCs w:val="20"/>
-      <w:lang w:val="en-US" w:eastAsia="en-US" w:bidi="ar-SA"/>
+      <w:lang w:val="en-US" w:eastAsia="en-US"/>
     </w:rPr>
   </w:style>
-  <w:style w:type="paragraph" w:styleId="Titre1">
+  <w:style w:type="character" w:default="1" w:styleId="DefaultParagraphFont">
+    <w:name w:val="Default Paragraph Font"/>
+    <w:uiPriority w:val="1"/>
+    <w:semiHidden/>
+    <w:unhideWhenUsed/>
+  </w:style>
+  <w:style w:type="table" w:default="1" w:styleId="TableNormal">
+    <w:name w:val="Normal Table"/>
+    <w:uiPriority w:val="99"/>
+    <w:semiHidden/>
+    <w:unhideWhenUsed/>
+    <w:tblPr>
+      <w:tblInd w:w="0" w:type="dxa"/>
+      <w:tblCellMar>
+        <w:top w:w="0" w:type="dxa"/>
+        <w:left w:w="108" w:type="dxa"/>
+        <w:bottom w:w="0" w:type="dxa"/>
+        <w:right w:w="108" w:type="dxa"/>
+      </w:tblCellMar>
+    </w:tblPr>
+  </w:style>
+  <w:style w:type="numbering" w:default="1" w:styleId="NoList">
+    <w:name w:val="No List"/>
+    <w:uiPriority w:val="99"/>
+    <w:semiHidden/>
+    <w:unhideWhenUsed/>
+  </w:style>
+  <w:style w:type="paragraph" w:customStyle="1" w:styleId="Titre1">
     <w:name w:val="Titre 1"/>
-    <w:qFormat/>
-    <w:rsid w:val="008a4d87"/>
     <w:basedOn w:val="Normal"/>
     <w:next w:val="Normal"/>
+    <w:qFormat/>
+    <w:rsid w:val="008A4D87"/>
     <w:pPr>
       <w:keepNext/>
       <w:spacing w:before="120" w:after="60"/>
@@ -6670,68 +6100,65 @@
       <w:sz w:val="24"/>
     </w:rPr>
   </w:style>
-  <w:style w:type="paragraph" w:styleId="Titre2">
+  <w:style w:type="paragraph" w:customStyle="1" w:styleId="Titre2">
     <w:name w:val="Titre 2"/>
-    <w:qFormat/>
-    <w:rsid w:val="005f5c34"/>
     <w:basedOn w:val="Titre1"/>
     <w:next w:val="Normal"/>
-    <w:pPr>
-      <w:outlineLvl w:val="0"/>
-    </w:pPr>
+    <w:qFormat/>
+    <w:rsid w:val="005F5C34"/>
     <w:rPr>
       <w:sz w:val="20"/>
     </w:rPr>
   </w:style>
-  <w:style w:type="paragraph" w:styleId="Titre3">
+  <w:style w:type="paragraph" w:customStyle="1" w:styleId="Titre3">
     <w:name w:val="Titre 3"/>
-    <w:qFormat/>
     <w:basedOn w:val="Titre1"/>
     <w:next w:val="Normal"/>
+    <w:qFormat/>
     <w:pPr>
       <w:outlineLvl w:val="2"/>
     </w:pPr>
     <w:rPr>
-      <w:b w:val="false"/>
+      <w:b w:val="0"/>
       <w:i/>
       <w:sz w:val="20"/>
     </w:rPr>
   </w:style>
-  <w:style w:type="paragraph" w:styleId="Titre4">
+  <w:style w:type="paragraph" w:customStyle="1" w:styleId="Titre4">
     <w:name w:val="Titre 4"/>
-    <w:qFormat/>
     <w:basedOn w:val="Titre1"/>
     <w:next w:val="Normal"/>
+    <w:qFormat/>
     <w:pPr>
       <w:outlineLvl w:val="3"/>
     </w:pPr>
     <w:rPr>
-      <w:b w:val="false"/>
+      <w:b w:val="0"/>
       <w:sz w:val="20"/>
     </w:rPr>
   </w:style>
-  <w:style w:type="paragraph" w:styleId="Titre5">
+  <w:style w:type="paragraph" w:customStyle="1" w:styleId="Titre5">
     <w:name w:val="Titre 5"/>
-    <w:qFormat/>
     <w:basedOn w:val="Normal"/>
     <w:next w:val="Normal"/>
+    <w:qFormat/>
     <w:pPr>
       <w:spacing w:before="240" w:after="60"/>
-      <w:ind w:left="2880" w:right="0" w:hanging="0"/>
+      <w:ind w:left="2880"/>
       <w:outlineLvl w:val="4"/>
     </w:pPr>
     <w:rPr>
       <w:sz w:val="22"/>
     </w:rPr>
   </w:style>
-  <w:style w:type="paragraph" w:styleId="Titre6">
+  <w:style w:type="paragraph" w:customStyle="1" w:styleId="Titre6">
     <w:name w:val="Titre 6"/>
-    <w:qFormat/>
     <w:basedOn w:val="Normal"/>
     <w:next w:val="Normal"/>
+    <w:qFormat/>
     <w:pPr>
       <w:spacing w:before="240" w:after="60"/>
-      <w:ind w:left="2880" w:right="0" w:hanging="0"/>
+      <w:ind w:left="2880"/>
       <w:outlineLvl w:val="5"/>
     </w:pPr>
     <w:rPr>
@@ -6739,40 +6166,39 @@
       <w:sz w:val="22"/>
     </w:rPr>
   </w:style>
-  <w:style w:type="paragraph" w:styleId="Titre7">
+  <w:style w:type="paragraph" w:customStyle="1" w:styleId="Titre7">
     <w:name w:val="Titre 7"/>
-    <w:qFormat/>
     <w:basedOn w:val="Normal"/>
     <w:next w:val="Normal"/>
+    <w:qFormat/>
     <w:pPr>
       <w:spacing w:before="240" w:after="60"/>
-      <w:ind w:left="2880" w:right="0" w:hanging="0"/>
+      <w:ind w:left="2880"/>
       <w:outlineLvl w:val="6"/>
     </w:pPr>
-    <w:rPr/>
-  </w:style>
-  <w:style w:type="paragraph" w:styleId="Titre8">
+  </w:style>
+  <w:style w:type="paragraph" w:customStyle="1" w:styleId="Titre8">
     <w:name w:val="Titre 8"/>
-    <w:qFormat/>
     <w:basedOn w:val="Normal"/>
     <w:next w:val="Normal"/>
+    <w:qFormat/>
     <w:pPr>
       <w:spacing w:before="240" w:after="60"/>
-      <w:ind w:left="2880" w:right="0" w:hanging="0"/>
+      <w:ind w:left="2880"/>
       <w:outlineLvl w:val="7"/>
     </w:pPr>
     <w:rPr>
       <w:i/>
     </w:rPr>
   </w:style>
-  <w:style w:type="paragraph" w:styleId="Titre9">
+  <w:style w:type="paragraph" w:customStyle="1" w:styleId="Titre9">
     <w:name w:val="Titre 9"/>
-    <w:qFormat/>
     <w:basedOn w:val="Normal"/>
     <w:next w:val="Normal"/>
+    <w:qFormat/>
     <w:pPr>
       <w:spacing w:before="240" w:after="60"/>
-      <w:ind w:left="2880" w:right="0" w:hanging="0"/>
+      <w:ind w:left="2880"/>
       <w:outlineLvl w:val="8"/>
     </w:pPr>
     <w:rPr>
@@ -6781,19 +6207,11 @@
       <w:sz w:val="18"/>
     </w:rPr>
   </w:style>
-  <w:style w:type="character" w:styleId="DefaultParagraphFont" w:default="1">
-    <w:name w:val="Default Paragraph Font"/>
-    <w:uiPriority w:val="1"/>
-    <w:semiHidden/>
-    <w:unhideWhenUsed/>
-    <w:rPr/>
-  </w:style>
-  <w:style w:type="character" w:styleId="Pagenumber">
+  <w:style w:type="character" w:styleId="PageNumber">
     <w:name w:val="page number"/>
     <w:basedOn w:val="DefaultParagraphFont"/>
-    <w:rPr/>
-  </w:style>
-  <w:style w:type="character" w:styleId="Footnotereference">
+  </w:style>
+  <w:style w:type="character" w:styleId="FootnoteReference">
     <w:name w:val="footnote reference"/>
     <w:semiHidden/>
     <w:rPr>
@@ -6801,81 +6219,78 @@
       <w:vertAlign w:val="superscript"/>
     </w:rPr>
   </w:style>
-  <w:style w:type="character" w:styleId="LienInternet">
+  <w:style w:type="character" w:customStyle="1" w:styleId="LienInternet">
     <w:name w:val="Lien Internet"/>
     <w:rPr>
       <w:color w:val="0000FF"/>
       <w:u w:val="single"/>
-      <w:lang w:val="zxx" w:eastAsia="zxx" w:bidi="zxx"/>
     </w:rPr>
   </w:style>
-  <w:style w:type="character" w:styleId="Annotationreference">
+  <w:style w:type="character" w:styleId="CommentReference">
     <w:name w:val="annotation reference"/>
     <w:semiHidden/>
-    <w:rsid w:val="009d6937"/>
+    <w:rsid w:val="009D6937"/>
     <w:rPr>
       <w:sz w:val="16"/>
       <w:szCs w:val="16"/>
     </w:rPr>
   </w:style>
-  <w:style w:type="character" w:styleId="ListLabel1">
+  <w:style w:type="character" w:customStyle="1" w:styleId="ListLabel1">
     <w:name w:val="ListLabel 1"/>
     <w:rPr>
       <w:rFonts w:cs="Courier New"/>
     </w:rPr>
   </w:style>
-  <w:style w:type="character" w:styleId="ListLabel2">
+  <w:style w:type="character" w:customStyle="1" w:styleId="ListLabel2">
     <w:name w:val="ListLabel 2"/>
     <w:rPr>
       <w:rFonts w:cs="Symbol"/>
     </w:rPr>
   </w:style>
-  <w:style w:type="character" w:styleId="ListLabel3">
+  <w:style w:type="character" w:customStyle="1" w:styleId="ListLabel3">
     <w:name w:val="ListLabel 3"/>
     <w:rPr>
       <w:rFonts w:cs="Wingdings"/>
     </w:rPr>
   </w:style>
-  <w:style w:type="character" w:styleId="Ancredenotedebasdepage">
+  <w:style w:type="character" w:customStyle="1" w:styleId="Ancredenotedebasdepage">
     <w:name w:val="Ancre de note de bas de page"/>
     <w:rPr>
       <w:vertAlign w:val="superscript"/>
     </w:rPr>
   </w:style>
-  <w:style w:type="character" w:styleId="Ancredenotedefin">
+  <w:style w:type="character" w:customStyle="1" w:styleId="Ancredenotedefin">
     <w:name w:val="Ancre de note de fin"/>
     <w:rPr>
       <w:vertAlign w:val="superscript"/>
     </w:rPr>
   </w:style>
-  <w:style w:type="character" w:styleId="ListLabel4">
+  <w:style w:type="character" w:customStyle="1" w:styleId="ListLabel4">
     <w:name w:val="ListLabel 4"/>
     <w:rPr>
       <w:rFonts w:cs="Symbol"/>
-      <w:b w:val="false"/>
+      <w:b w:val="0"/>
     </w:rPr>
   </w:style>
-  <w:style w:type="character" w:styleId="ListLabel5">
+  <w:style w:type="character" w:customStyle="1" w:styleId="ListLabel5">
     <w:name w:val="ListLabel 5"/>
     <w:rPr>
       <w:rFonts w:cs="Courier New"/>
     </w:rPr>
   </w:style>
-  <w:style w:type="character" w:styleId="ListLabel6">
+  <w:style w:type="character" w:customStyle="1" w:styleId="ListLabel6">
     <w:name w:val="ListLabel 6"/>
     <w:rPr>
       <w:rFonts w:cs="Wingdings"/>
     </w:rPr>
   </w:style>
-  <w:style w:type="character" w:styleId="Caractresdenotedebasdepage">
+  <w:style w:type="character" w:customStyle="1" w:styleId="Caractresdenotedebasdepage">
     <w:name w:val="Caractères de note de bas de page"/>
-    <w:rPr/>
-  </w:style>
-  <w:style w:type="character" w:styleId="Caractresdenotedefin">
+  </w:style>
+  <w:style w:type="character" w:customStyle="1" w:styleId="Caractresdenotedefin">
     <w:name w:val="Caractères de note de fin"/>
-    <w:rPr/>
-  </w:style>
-  <w:style w:type="paragraph" w:styleId="Titre">
+  </w:style>
+  <w:style w:type="paragraph" w:customStyle="1" w:styleId="Titre">
     <w:name w:val="Titre"/>
     <w:basedOn w:val="Normal"/>
     <w:next w:val="Corpsdetexte"/>
@@ -6884,30 +6299,28 @@
       <w:spacing w:before="240" w:after="120"/>
     </w:pPr>
     <w:rPr>
-      <w:rFonts w:ascii="Liberation Sans" w:hAnsi="Liberation Sans" w:eastAsia="Microsoft YaHei" w:cs="Mangal"/>
+      <w:rFonts w:ascii="Liberation Sans" w:eastAsia="Microsoft YaHei" w:hAnsi="Liberation Sans" w:cs="Mangal"/>
       <w:sz w:val="28"/>
       <w:szCs w:val="28"/>
     </w:rPr>
   </w:style>
-  <w:style w:type="paragraph" w:styleId="Corpsdetexte">
+  <w:style w:type="paragraph" w:customStyle="1" w:styleId="Corpsdetexte">
     <w:name w:val="Corps de texte"/>
     <w:basedOn w:val="Normal"/>
     <w:pPr>
       <w:keepLines/>
-      <w:spacing w:lineRule="auto" w:line="288" w:before="0" w:after="120"/>
-      <w:ind w:left="720" w:right="0" w:hanging="0"/>
+      <w:spacing w:after="120" w:line="288" w:lineRule="auto"/>
+      <w:ind w:left="720"/>
     </w:pPr>
-    <w:rPr/>
-  </w:style>
-  <w:style w:type="paragraph" w:styleId="Liste">
+  </w:style>
+  <w:style w:type="paragraph" w:customStyle="1" w:styleId="Liste">
     <w:name w:val="Liste"/>
     <w:basedOn w:val="Corpsdetexte"/>
-    <w:pPr/>
     <w:rPr>
       <w:rFonts w:cs="Mangal"/>
     </w:rPr>
   </w:style>
-  <w:style w:type="paragraph" w:styleId="Lgende">
+  <w:style w:type="paragraph" w:customStyle="1" w:styleId="Lgende">
     <w:name w:val="Légende"/>
     <w:basedOn w:val="Normal"/>
     <w:pPr>
@@ -6922,7 +6335,7 @@
       <w:szCs w:val="24"/>
     </w:rPr>
   </w:style>
-  <w:style w:type="paragraph" w:styleId="Index">
+  <w:style w:type="paragraph" w:customStyle="1" w:styleId="Index">
     <w:name w:val="Index"/>
     <w:basedOn w:val="Normal"/>
     <w:pPr>
@@ -6932,12 +6345,12 @@
       <w:rFonts w:cs="Mangal"/>
     </w:rPr>
   </w:style>
-  <w:style w:type="paragraph" w:styleId="Paragraph2" w:customStyle="1">
+  <w:style w:type="paragraph" w:customStyle="1" w:styleId="Paragraph2">
     <w:name w:val="Paragraph2"/>
     <w:basedOn w:val="Normal"/>
     <w:pPr>
-      <w:spacing w:before="80" w:after="0"/>
-      <w:ind w:left="720" w:right="0" w:hanging="0"/>
+      <w:spacing w:before="80"/>
+      <w:ind w:left="720"/>
       <w:jc w:val="both"/>
     </w:pPr>
     <w:rPr>
@@ -6945,13 +6358,13 @@
       <w:lang w:val="en-AU"/>
     </w:rPr>
   </w:style>
-  <w:style w:type="paragraph" w:styleId="Titreprincipal">
+  <w:style w:type="paragraph" w:customStyle="1" w:styleId="Titreprincipal">
     <w:name w:val="Titre principal"/>
-    <w:qFormat/>
     <w:basedOn w:val="Normal"/>
     <w:next w:val="Normal"/>
+    <w:qFormat/>
     <w:pPr>
-      <w:spacing w:lineRule="auto" w:line="240"/>
+      <w:spacing w:line="240" w:lineRule="auto"/>
       <w:jc w:val="center"/>
     </w:pPr>
     <w:rPr>
@@ -6960,12 +6373,12 @@
       <w:sz w:val="36"/>
     </w:rPr>
   </w:style>
-  <w:style w:type="paragraph" w:styleId="Soustitre">
+  <w:style w:type="paragraph" w:customStyle="1" w:styleId="Sous-titre">
     <w:name w:val="Sous-titre"/>
+    <w:basedOn w:val="Normal"/>
     <w:qFormat/>
-    <w:basedOn w:val="Normal"/>
     <w:pPr>
-      <w:spacing w:before="0" w:after="60"/>
+      <w:spacing w:after="60"/>
       <w:jc w:val="center"/>
     </w:pPr>
     <w:rPr>
@@ -6979,115 +6392,107 @@
     <w:name w:val="Normal Indent"/>
     <w:basedOn w:val="Normal"/>
     <w:pPr>
-      <w:ind w:left="900" w:right="0" w:hanging="900"/>
+      <w:ind w:left="900" w:hanging="900"/>
     </w:pPr>
-    <w:rPr/>
-  </w:style>
-  <w:style w:type="paragraph" w:styleId="Tabledesmatiresniveau1">
+  </w:style>
+  <w:style w:type="paragraph" w:customStyle="1" w:styleId="Tabledesmatiresniveau1">
     <w:name w:val="Table des matières niveau 1"/>
-    <w:semiHidden/>
     <w:basedOn w:val="Normal"/>
     <w:next w:val="Normal"/>
+    <w:semiHidden/>
     <w:pPr>
       <w:tabs>
-        <w:tab w:val="right" w:pos="9360" w:leader="none"/>
+        <w:tab w:val="right" w:pos="9360"/>
       </w:tabs>
       <w:spacing w:before="240" w:after="60"/>
-      <w:ind w:left="0" w:right="720" w:hanging="0"/>
+      <w:ind w:right="720"/>
     </w:pPr>
-    <w:rPr/>
-  </w:style>
-  <w:style w:type="paragraph" w:styleId="Tabledesmatiresniveau2">
+  </w:style>
+  <w:style w:type="paragraph" w:customStyle="1" w:styleId="Tabledesmatiresniveau2">
     <w:name w:val="Table des matières niveau 2"/>
-    <w:semiHidden/>
     <w:basedOn w:val="Normal"/>
     <w:next w:val="Normal"/>
+    <w:semiHidden/>
     <w:pPr>
       <w:tabs>
-        <w:tab w:val="right" w:pos="9360" w:leader="none"/>
+        <w:tab w:val="right" w:pos="9360"/>
       </w:tabs>
-      <w:ind w:left="432" w:right="720" w:hanging="0"/>
+      <w:ind w:left="432" w:right="720"/>
     </w:pPr>
-    <w:rPr/>
-  </w:style>
-  <w:style w:type="paragraph" w:styleId="Tabledesmatiresniveau3">
+  </w:style>
+  <w:style w:type="paragraph" w:customStyle="1" w:styleId="Tabledesmatiresniveau3">
     <w:name w:val="Table des matières niveau 3"/>
-    <w:semiHidden/>
     <w:basedOn w:val="Normal"/>
     <w:next w:val="Normal"/>
+    <w:semiHidden/>
     <w:pPr>
       <w:tabs>
-        <w:tab w:val="left" w:pos="1440" w:leader="none"/>
-        <w:tab w:val="right" w:pos="9360" w:leader="none"/>
+        <w:tab w:val="left" w:pos="1440"/>
+        <w:tab w:val="right" w:pos="9360"/>
       </w:tabs>
-      <w:ind w:left="864" w:right="0" w:hanging="0"/>
+      <w:ind w:left="864"/>
     </w:pPr>
-    <w:rPr/>
-  </w:style>
-  <w:style w:type="paragraph" w:styleId="Entte">
+  </w:style>
+  <w:style w:type="paragraph" w:customStyle="1" w:styleId="En-tte">
     <w:name w:val="En-tête"/>
     <w:basedOn w:val="Normal"/>
     <w:pPr>
       <w:tabs>
-        <w:tab w:val="center" w:pos="4320" w:leader="none"/>
-        <w:tab w:val="right" w:pos="8640" w:leader="none"/>
+        <w:tab w:val="center" w:pos="4320"/>
+        <w:tab w:val="right" w:pos="8640"/>
       </w:tabs>
     </w:pPr>
-    <w:rPr/>
-  </w:style>
-  <w:style w:type="paragraph" w:styleId="Pieddepage">
+  </w:style>
+  <w:style w:type="paragraph" w:customStyle="1" w:styleId="Pieddepage">
     <w:name w:val="Pied de page"/>
     <w:basedOn w:val="Normal"/>
     <w:pPr>
       <w:tabs>
-        <w:tab w:val="center" w:pos="4320" w:leader="none"/>
-        <w:tab w:val="right" w:pos="8640" w:leader="none"/>
+        <w:tab w:val="center" w:pos="4320"/>
+        <w:tab w:val="right" w:pos="8640"/>
       </w:tabs>
     </w:pPr>
-    <w:rPr/>
-  </w:style>
-  <w:style w:type="paragraph" w:styleId="Bullet1" w:customStyle="1">
+  </w:style>
+  <w:style w:type="paragraph" w:customStyle="1" w:styleId="Bullet1">
     <w:name w:val="Bullet1"/>
     <w:basedOn w:val="Normal"/>
     <w:pPr>
-      <w:ind w:left="720" w:right="0" w:hanging="432"/>
+      <w:ind w:left="720" w:hanging="432"/>
     </w:pPr>
-    <w:rPr/>
-  </w:style>
-  <w:style w:type="paragraph" w:styleId="Bullet2" w:customStyle="1">
+  </w:style>
+  <w:style w:type="paragraph" w:customStyle="1" w:styleId="Bullet2">
     <w:name w:val="Bullet2"/>
     <w:basedOn w:val="Normal"/>
     <w:pPr>
-      <w:ind w:left="1440" w:right="0" w:hanging="360"/>
+      <w:ind w:left="1440" w:hanging="360"/>
     </w:pPr>
     <w:rPr>
       <w:color w:val="000080"/>
     </w:rPr>
   </w:style>
-  <w:style w:type="paragraph" w:styleId="Tabletext" w:customStyle="1">
+  <w:style w:type="paragraph" w:customStyle="1" w:styleId="Tabletext">
     <w:name w:val="Tabletext"/>
     <w:basedOn w:val="Normal"/>
     <w:pPr>
       <w:keepLines/>
-      <w:spacing w:before="0" w:after="120"/>
+      <w:spacing w:after="120"/>
     </w:pPr>
-    <w:rPr/>
   </w:style>
   <w:style w:type="paragraph" w:styleId="DocumentMap">
     <w:name w:val="Document Map"/>
+    <w:basedOn w:val="Normal"/>
     <w:semiHidden/>
-    <w:basedOn w:val="Normal"/>
     <w:pPr>
-      <w:shd w:fill="000080" w:val="clear"/>
+      <w:shd w:val="clear" w:color="auto" w:fill="000080"/>
     </w:pPr>
     <w:rPr>
       <w:rFonts w:ascii="Tahoma" w:hAnsi="Tahoma"/>
     </w:rPr>
   </w:style>
-  <w:style w:type="paragraph" w:styleId="Footnotetext">
+  <w:style w:type="paragraph" w:styleId="FootnoteText">
     <w:name w:val="footnote text"/>
+    <w:basedOn w:val="Normal"/>
     <w:semiHidden/>
-    <w:basedOn w:val="Normal"/>
     <w:pPr>
       <w:keepNext/>
       <w:keepLines/>
@@ -7098,18 +6503,18 @@
         <w:right w:val="nil"/>
       </w:pBdr>
       <w:spacing w:before="40" w:after="40"/>
-      <w:ind w:left="360" w:right="0" w:hanging="360"/>
+      <w:ind w:left="360" w:hanging="360"/>
     </w:pPr>
     <w:rPr>
       <w:rFonts w:ascii="Helvetica" w:hAnsi="Helvetica"/>
       <w:sz w:val="16"/>
     </w:rPr>
   </w:style>
-  <w:style w:type="paragraph" w:styleId="MainTitle" w:customStyle="1">
+  <w:style w:type="paragraph" w:customStyle="1" w:styleId="MainTitle">
     <w:name w:val="Main Title"/>
     <w:basedOn w:val="Normal"/>
     <w:pPr>
-      <w:spacing w:lineRule="auto" w:line="240" w:before="480" w:after="60"/>
+      <w:spacing w:before="480" w:after="60" w:line="240" w:lineRule="auto"/>
       <w:jc w:val="center"/>
     </w:pPr>
     <w:rPr>
@@ -7118,115 +6523,105 @@
       <w:sz w:val="32"/>
     </w:rPr>
   </w:style>
-  <w:style w:type="paragraph" w:styleId="Paragraph1" w:customStyle="1">
+  <w:style w:type="paragraph" w:customStyle="1" w:styleId="Paragraph1">
     <w:name w:val="Paragraph1"/>
     <w:basedOn w:val="Normal"/>
     <w:pPr>
-      <w:spacing w:lineRule="auto" w:line="240" w:before="80" w:after="0"/>
+      <w:spacing w:before="80" w:line="240" w:lineRule="auto"/>
       <w:jc w:val="both"/>
     </w:pPr>
-    <w:rPr/>
-  </w:style>
-  <w:style w:type="paragraph" w:styleId="Paragraph3" w:customStyle="1">
+  </w:style>
+  <w:style w:type="paragraph" w:customStyle="1" w:styleId="Paragraph3">
     <w:name w:val="Paragraph3"/>
     <w:basedOn w:val="Normal"/>
     <w:pPr>
-      <w:spacing w:lineRule="auto" w:line="240" w:before="80" w:after="0"/>
-      <w:ind w:left="1530" w:right="0" w:hanging="0"/>
+      <w:spacing w:before="80" w:line="240" w:lineRule="auto"/>
+      <w:ind w:left="1530"/>
       <w:jc w:val="both"/>
     </w:pPr>
-    <w:rPr/>
-  </w:style>
-  <w:style w:type="paragraph" w:styleId="Paragraph4" w:customStyle="1">
+  </w:style>
+  <w:style w:type="paragraph" w:customStyle="1" w:styleId="Paragraph4">
     <w:name w:val="Paragraph4"/>
     <w:basedOn w:val="Normal"/>
     <w:pPr>
-      <w:spacing w:lineRule="auto" w:line="240" w:before="80" w:after="0"/>
-      <w:ind w:left="2250" w:right="0" w:hanging="0"/>
+      <w:spacing w:before="80" w:line="240" w:lineRule="auto"/>
+      <w:ind w:left="2250"/>
       <w:jc w:val="both"/>
     </w:pPr>
-    <w:rPr/>
-  </w:style>
-  <w:style w:type="paragraph" w:styleId="Tabledesmatiresniveau4">
+  </w:style>
+  <w:style w:type="paragraph" w:customStyle="1" w:styleId="Tabledesmatiresniveau4">
     <w:name w:val="Table des matières niveau 4"/>
-    <w:semiHidden/>
     <w:basedOn w:val="Normal"/>
     <w:next w:val="Normal"/>
     <w:autoRedefine/>
+    <w:semiHidden/>
     <w:pPr>
-      <w:ind w:left="600" w:right="0" w:hanging="0"/>
+      <w:ind w:left="600"/>
     </w:pPr>
-    <w:rPr/>
-  </w:style>
-  <w:style w:type="paragraph" w:styleId="Tabledesmatiresniveau5">
+  </w:style>
+  <w:style w:type="paragraph" w:customStyle="1" w:styleId="Tabledesmatiresniveau5">
     <w:name w:val="Table des matières niveau 5"/>
-    <w:semiHidden/>
     <w:basedOn w:val="Normal"/>
     <w:next w:val="Normal"/>
     <w:autoRedefine/>
+    <w:semiHidden/>
     <w:pPr>
-      <w:ind w:left="800" w:right="0" w:hanging="0"/>
+      <w:ind w:left="800"/>
     </w:pPr>
-    <w:rPr/>
-  </w:style>
-  <w:style w:type="paragraph" w:styleId="Tabledesmatiresniveau6">
+  </w:style>
+  <w:style w:type="paragraph" w:customStyle="1" w:styleId="Tabledesmatiresniveau6">
     <w:name w:val="Table des matières niveau 6"/>
-    <w:semiHidden/>
     <w:basedOn w:val="Normal"/>
     <w:next w:val="Normal"/>
     <w:autoRedefine/>
+    <w:semiHidden/>
     <w:pPr>
-      <w:ind w:left="1000" w:right="0" w:hanging="0"/>
+      <w:ind w:left="1000"/>
     </w:pPr>
-    <w:rPr/>
-  </w:style>
-  <w:style w:type="paragraph" w:styleId="Tabledesmatiresniveau7">
+  </w:style>
+  <w:style w:type="paragraph" w:customStyle="1" w:styleId="Tabledesmatiresniveau7">
     <w:name w:val="Table des matières niveau 7"/>
-    <w:semiHidden/>
     <w:basedOn w:val="Normal"/>
     <w:next w:val="Normal"/>
     <w:autoRedefine/>
+    <w:semiHidden/>
     <w:pPr>
-      <w:ind w:left="1200" w:right="0" w:hanging="0"/>
+      <w:ind w:left="1200"/>
     </w:pPr>
-    <w:rPr/>
-  </w:style>
-  <w:style w:type="paragraph" w:styleId="Tabledesmatiresniveau8">
+  </w:style>
+  <w:style w:type="paragraph" w:customStyle="1" w:styleId="Tabledesmatiresniveau8">
     <w:name w:val="Table des matières niveau 8"/>
-    <w:semiHidden/>
     <w:basedOn w:val="Normal"/>
     <w:next w:val="Normal"/>
     <w:autoRedefine/>
+    <w:semiHidden/>
     <w:pPr>
-      <w:ind w:left="1400" w:right="0" w:hanging="0"/>
+      <w:ind w:left="1400"/>
     </w:pPr>
-    <w:rPr/>
-  </w:style>
-  <w:style w:type="paragraph" w:styleId="Tabledesmatiresniveau9">
+  </w:style>
+  <w:style w:type="paragraph" w:customStyle="1" w:styleId="Tabledesmatiresniveau9">
     <w:name w:val="Table des matières niveau 9"/>
-    <w:semiHidden/>
     <w:basedOn w:val="Normal"/>
     <w:next w:val="Normal"/>
     <w:autoRedefine/>
+    <w:semiHidden/>
     <w:pPr>
-      <w:ind w:left="1600" w:right="0" w:hanging="0"/>
+      <w:ind w:left="1600"/>
     </w:pPr>
-    <w:rPr/>
   </w:style>
   <w:style w:type="paragraph" w:styleId="BodyText2">
     <w:name w:val="Body Text 2"/>
     <w:basedOn w:val="Normal"/>
-    <w:pPr/>
     <w:rPr>
       <w:i/>
       <w:color w:val="0000FF"/>
     </w:rPr>
   </w:style>
-  <w:style w:type="paragraph" w:styleId="Retraitdecorpsdetexte">
+  <w:style w:type="paragraph" w:customStyle="1" w:styleId="Retraitdecorpsdetexte">
     <w:name w:val="Retrait de corps de texte"/>
     <w:basedOn w:val="Normal"/>
     <w:pPr>
-      <w:ind w:left="720" w:right="0" w:hanging="0"/>
+      <w:ind w:left="720"/>
     </w:pPr>
     <w:rPr>
       <w:i/>
@@ -7234,41 +6629,41 @@
       <w:u w:val="single"/>
     </w:rPr>
   </w:style>
-  <w:style w:type="paragraph" w:styleId="Body" w:customStyle="1">
+  <w:style w:type="paragraph" w:customStyle="1" w:styleId="Body">
     <w:name w:val="Body"/>
     <w:basedOn w:val="Normal"/>
     <w:pPr>
       <w:widowControl/>
-      <w:spacing w:lineRule="auto" w:line="240" w:before="120" w:after="0"/>
+      <w:spacing w:before="120" w:line="240" w:lineRule="auto"/>
       <w:jc w:val="both"/>
     </w:pPr>
     <w:rPr>
       <w:rFonts w:ascii="Book Antiqua" w:hAnsi="Book Antiqua"/>
     </w:rPr>
   </w:style>
-  <w:style w:type="paragraph" w:styleId="Bullet" w:customStyle="1">
+  <w:style w:type="paragraph" w:customStyle="1" w:styleId="Bullet">
     <w:name w:val="Bullet"/>
     <w:basedOn w:val="Normal"/>
     <w:pPr>
       <w:widowControl/>
       <w:tabs>
-        <w:tab w:val="left" w:pos="360" w:leader="none"/>
-        <w:tab w:val="left" w:pos="720" w:leader="none"/>
+        <w:tab w:val="left" w:pos="360"/>
+        <w:tab w:val="left" w:pos="720"/>
       </w:tabs>
-      <w:spacing w:lineRule="auto" w:line="240" w:before="120" w:after="0"/>
-      <w:ind w:left="720" w:right="360" w:hanging="0"/>
+      <w:spacing w:before="120" w:line="240" w:lineRule="auto"/>
+      <w:ind w:left="720" w:right="360"/>
       <w:jc w:val="both"/>
     </w:pPr>
     <w:rPr>
       <w:rFonts w:ascii="Book Antiqua" w:hAnsi="Book Antiqua"/>
     </w:rPr>
   </w:style>
-  <w:style w:type="paragraph" w:styleId="InfoBlue" w:customStyle="1">
+  <w:style w:type="paragraph" w:customStyle="1" w:styleId="InfoBlue">
     <w:name w:val="InfoBlue"/>
-    <w:rsid w:val="00b7002b"/>
     <w:basedOn w:val="Normal"/>
+    <w:rsid w:val="00B7002B"/>
     <w:pPr>
-      <w:spacing w:before="0" w:after="120"/>
+      <w:spacing w:after="120"/>
     </w:pPr>
     <w:rPr>
       <w:rFonts w:ascii="Times" w:hAnsi="Times"/>
@@ -7276,13 +6671,13 @@
       <w:color w:val="0000FF"/>
     </w:rPr>
   </w:style>
-  <w:style w:type="paragraph" w:styleId="Infoblue1" w:customStyle="1">
+  <w:style w:type="paragraph" w:customStyle="1" w:styleId="infoblue0">
     <w:name w:val="infoblue"/>
     <w:basedOn w:val="Normal"/>
     <w:pPr>
       <w:widowControl/>
-      <w:spacing w:before="0" w:after="120"/>
-      <w:ind w:left="720" w:right="0" w:hanging="0"/>
+      <w:spacing w:after="120"/>
+      <w:ind w:left="720"/>
     </w:pPr>
     <w:rPr>
       <w:i/>
@@ -7292,109 +6687,77 @@
   </w:style>
   <w:style w:type="paragraph" w:styleId="BalloonText">
     <w:name w:val="Balloon Text"/>
+    <w:basedOn w:val="Normal"/>
     <w:semiHidden/>
-    <w:rsid w:val="009d6937"/>
-    <w:basedOn w:val="Normal"/>
-    <w:pPr/>
+    <w:rsid w:val="009D6937"/>
     <w:rPr>
       <w:rFonts w:ascii="Tahoma" w:hAnsi="Tahoma" w:cs="Tahoma"/>
       <w:sz w:val="16"/>
       <w:szCs w:val="16"/>
     </w:rPr>
   </w:style>
-  <w:style w:type="paragraph" w:styleId="Annotationtext">
+  <w:style w:type="paragraph" w:styleId="CommentText">
     <w:name w:val="annotation text"/>
+    <w:basedOn w:val="Normal"/>
     <w:semiHidden/>
-    <w:rsid w:val="009d6937"/>
-    <w:basedOn w:val="Normal"/>
-    <w:pPr/>
-    <w:rPr/>
-  </w:style>
-  <w:style w:type="paragraph" w:styleId="Annotationsubject">
+    <w:rsid w:val="009D6937"/>
+  </w:style>
+  <w:style w:type="paragraph" w:styleId="CommentSubject">
     <w:name w:val="annotation subject"/>
+    <w:basedOn w:val="CommentText"/>
     <w:semiHidden/>
-    <w:rsid w:val="009d6937"/>
-    <w:basedOn w:val="Annotationtext"/>
-    <w:pPr/>
+    <w:rsid w:val="009D6937"/>
     <w:rPr>
       <w:b/>
       <w:bCs/>
     </w:rPr>
   </w:style>
-  <w:style w:type="paragraph" w:styleId="InfoBluelistitem" w:customStyle="1">
+  <w:style w:type="paragraph" w:customStyle="1" w:styleId="InfoBluelistitem">
     <w:name w:val="InfoBlue list item"/>
-    <w:rsid w:val="00b7002b"/>
     <w:basedOn w:val="InfoBlue"/>
+    <w:rsid w:val="00B7002B"/>
     <w:pPr>
-      <w:ind w:left="720" w:right="0" w:hanging="0"/>
+      <w:ind w:left="720"/>
     </w:pPr>
     <w:rPr>
-      <w:vanish w:val="false"/>
+      <w:vanish w:val="0"/>
     </w:rPr>
   </w:style>
   <w:style w:type="paragraph" w:styleId="ListParagraph">
     <w:name w:val="List Paragraph"/>
+    <w:basedOn w:val="Normal"/>
     <w:uiPriority w:val="34"/>
     <w:qFormat/>
-    <w:rsid w:val="002c3474"/>
-    <w:basedOn w:val="Normal"/>
+    <w:rsid w:val="002C3474"/>
     <w:pPr>
-      <w:suppressAutoHyphens w:val="true"/>
-      <w:spacing w:before="0" w:after="0"/>
-      <w:ind w:left="720" w:right="0" w:hanging="0"/>
+      <w:ind w:left="720"/>
       <w:contextualSpacing/>
     </w:pPr>
-    <w:rPr/>
-  </w:style>
-  <w:style w:type="paragraph" w:styleId="Notedebasdepage">
+  </w:style>
+  <w:style w:type="paragraph" w:customStyle="1" w:styleId="Notedebasdepage">
     <w:name w:val="Note de bas de page"/>
     <w:basedOn w:val="Normal"/>
-    <w:pPr/>
-    <w:rPr/>
-  </w:style>
-  <w:style w:type="paragraph" w:styleId="Citation">
+  </w:style>
+  <w:style w:type="paragraph" w:customStyle="1" w:styleId="Citation">
     <w:name w:val="Citation"/>
     <w:basedOn w:val="Normal"/>
-    <w:pPr/>
-    <w:rPr/>
-  </w:style>
-  <w:style w:type="numbering" w:styleId="NoList" w:default="1">
-    <w:name w:val="No List"/>
-    <w:uiPriority w:val="99"/>
-    <w:semiHidden/>
-    <w:unhideWhenUsed/>
-  </w:style>
-  <w:style w:type="table" w:default="1" w:styleId="TableNormal">
-    <w:name w:val="Normal Table"/>
-    <w:uiPriority w:val="99"/>
-    <w:semiHidden/>
-    <w:unhideWhenUsed/>
-    <w:tblPr>
-      <w:tblInd w:type="dxa" w:w="0"/>
-      <w:tblCellMar>
-        <w:top w:w="0" w:type="dxa"/>
-        <w:left w:w="108" w:type="dxa"/>
-        <w:bottom w:w="0" w:type="dxa"/>
-        <w:right w:w="108" w:type="dxa"/>
-      </w:tblCellMar>
-    </w:tblPr>
   </w:style>
   <w:style w:type="table" w:styleId="TableGrid">
     <w:name w:val="Table Grid"/>
     <w:basedOn w:val="TableNormal"/>
-    <w:rsid w:val="00d8366f"/>
+    <w:rsid w:val="00D8366F"/>
     <w:pPr>
       <w:spacing w:line="240" w:lineRule="atLeast"/>
     </w:pPr>
     <w:tblPr>
-      <w:tblInd w:type="dxa" w:w="0"/>
+      <w:tblInd w:w="0" w:type="dxa"/>
       <w:tblBorders>
-        <w:top w:space="0" w:sz="4" w:color="auto" w:val="single"/>
-        <w:left w:space="0" w:sz="4" w:color="auto" w:val="single"/>
-        <w:bottom w:space="0" w:sz="4" w:color="auto" w:val="single"/>
-        <w:right w:space="0" w:sz="4" w:color="auto" w:val="single"/>
-        <w:insideH w:space="0" w:sz="4" w:color="auto" w:val="single"/>
-        <w:insideV w:space="0" w:sz="4" w:color="auto" w:val="single"/>
+        <w:top w:val="single" w:sz="4" w:space="0" w:color="auto"/>
+        <w:left w:val="single" w:sz="4" w:space="0" w:color="auto"/>
+        <w:bottom w:val="single" w:sz="4" w:space="0" w:color="auto"/>
+        <w:right w:val="single" w:sz="4" w:space="0" w:color="auto"/>
+        <w:insideH w:val="single" w:sz="4" w:space="0" w:color="auto"/>
+        <w:insideV w:val="single" w:sz="4" w:space="0" w:color="auto"/>
       </w:tblBorders>
       <w:tblCellMar>
         <w:top w:w="0" w:type="dxa"/>
@@ -7403,6 +6766,196 @@
         <w:right w:w="108" w:type="dxa"/>
       </w:tblCellMar>
     </w:tblPr>
+  </w:style>
+</w:styles>
+</file>
+
+<file path=word/stylesWithEffects.xml><?xml version="1.0" encoding="utf-8"?>
+<w:styles xmlns:wpc="http://schemas.microsoft.com/office/word/2010/wordprocessingCanvas" xmlns:mc="http://schemas.openxmlformats.org/markup-compatibility/2006" xmlns:o="urn:schemas-microsoft-com:office:office" xmlns:r="http://schemas.openxmlformats.org/officeDocument/2006/relationships" xmlns:m="http://schemas.openxmlformats.org/officeDocument/2006/math" xmlns:v="urn:schemas-microsoft-com:vml" xmlns:wp14="http://schemas.microsoft.com/office/word/2010/wordprocessingDrawing" xmlns:wp="http://schemas.openxmlformats.org/drawingml/2006/wordprocessingDrawing" xmlns:w10="urn:schemas-microsoft-com:office:word" xmlns:w="http://schemas.openxmlformats.org/wordprocessingml/2006/main" xmlns:w14="http://schemas.microsoft.com/office/word/2010/wordml" xmlns:wpg="http://schemas.microsoft.com/office/word/2010/wordprocessingGroup" xmlns:wpi="http://schemas.microsoft.com/office/word/2010/wordprocessingInk" xmlns:wne="http://schemas.microsoft.com/office/word/2006/wordml" xmlns:wps="http://schemas.microsoft.com/office/word/2010/wordprocessingShape" mc:Ignorable="w14 wp14">
+  <w:docDefaults>
+    <w:rPrDefault>
+      <w:rPr>
+        <w:rFonts w:asciiTheme="minorHAnsi" w:eastAsiaTheme="minorEastAsia" w:hAnsiTheme="minorHAnsi" w:cstheme="minorBidi"/>
+        <w:sz w:val="22"/>
+        <w:szCs w:val="22"/>
+        <w:lang w:val="fr-CA" w:eastAsia="ja-JP" w:bidi="ar-SA"/>
+      </w:rPr>
+    </w:rPrDefault>
+    <w:pPrDefault>
+      <w:pPr>
+        <w:spacing w:after="200" w:line="276" w:lineRule="auto"/>
+      </w:pPr>
+    </w:pPrDefault>
+  </w:docDefaults>
+  <w:latentStyles w:defLockedState="0" w:defUIPriority="99" w:defSemiHidden="1" w:defUnhideWhenUsed="1" w:defQFormat="0" w:count="267">
+    <w:lsdException w:name="Normal" w:semiHidden="0" w:uiPriority="0" w:unhideWhenUsed="0" w:qFormat="1"/>
+    <w:lsdException w:name="heading 1" w:semiHidden="0" w:uiPriority="9" w:unhideWhenUsed="0" w:qFormat="1"/>
+    <w:lsdException w:name="heading 2" w:uiPriority="9" w:qFormat="1"/>
+    <w:lsdException w:name="heading 3" w:uiPriority="9" w:qFormat="1"/>
+    <w:lsdException w:name="heading 4" w:uiPriority="9" w:qFormat="1"/>
+    <w:lsdException w:name="heading 5" w:uiPriority="9" w:qFormat="1"/>
+    <w:lsdException w:name="heading 6" w:uiPriority="9" w:qFormat="1"/>
+    <w:lsdException w:name="heading 7" w:uiPriority="9" w:qFormat="1"/>
+    <w:lsdException w:name="heading 8" w:uiPriority="9" w:qFormat="1"/>
+    <w:lsdException w:name="heading 9" w:uiPriority="9" w:qFormat="1"/>
+    <w:lsdException w:name="toc 1" w:uiPriority="39"/>
+    <w:lsdException w:name="toc 2" w:uiPriority="39"/>
+    <w:lsdException w:name="toc 3" w:uiPriority="39"/>
+    <w:lsdException w:name="toc 4" w:uiPriority="39"/>
+    <w:lsdException w:name="toc 5" w:uiPriority="39"/>
+    <w:lsdException w:name="toc 6" w:uiPriority="39"/>
+    <w:lsdException w:name="toc 7" w:uiPriority="39"/>
+    <w:lsdException w:name="toc 8" w:uiPriority="39"/>
+    <w:lsdException w:name="toc 9" w:uiPriority="39"/>
+    <w:lsdException w:name="caption" w:uiPriority="35" w:qFormat="1"/>
+    <w:lsdException w:name="Title" w:semiHidden="0" w:uiPriority="10" w:unhideWhenUsed="0" w:qFormat="1"/>
+    <w:lsdException w:name="Default Paragraph Font" w:uiPriority="1"/>
+    <w:lsdException w:name="Subtitle" w:semiHidden="0" w:uiPriority="11" w:unhideWhenUsed="0" w:qFormat="1"/>
+    <w:lsdException w:name="Strong" w:semiHidden="0" w:uiPriority="22" w:unhideWhenUsed="0" w:qFormat="1"/>
+    <w:lsdException w:name="Emphasis" w:semiHidden="0" w:uiPriority="20" w:unhideWhenUsed="0" w:qFormat="1"/>
+    <w:lsdException w:name="Table Grid" w:semiHidden="0" w:uiPriority="59" w:unhideWhenUsed="0"/>
+    <w:lsdException w:name="Placeholder Text" w:unhideWhenUsed="0"/>
+    <w:lsdException w:name="No Spacing" w:semiHidden="0" w:uiPriority="1" w:unhideWhenUsed="0" w:qFormat="1"/>
+    <w:lsdException w:name="Light Shading" w:semiHidden="0" w:uiPriority="60" w:unhideWhenUsed="0"/>
+    <w:lsdException w:name="Light List" w:semiHidden="0" w:uiPriority="61" w:unhideWhenUsed="0"/>
+    <w:lsdException w:name="Light Grid" w:semiHidden="0" w:uiPriority="62" w:unhideWhenUsed="0"/>
+    <w:lsdException w:name="Medium Shading 1" w:semiHidden="0" w:uiPriority="63" w:unhideWhenUsed="0"/>
+    <w:lsdException w:name="Medium Shading 2" w:semiHidden="0" w:uiPriority="64" w:unhideWhenUsed="0"/>
+    <w:lsdException w:name="Medium List 1" w:semiHidden="0" w:uiPriority="65" w:unhideWhenUsed="0"/>
+    <w:lsdException w:name="Medium List 2" w:semiHidden="0" w:uiPriority="66" w:unhideWhenUsed="0"/>
+    <w:lsdException w:name="Medium Grid 1" w:semiHidden="0" w:uiPriority="67" w:unhideWhenUsed="0"/>
+    <w:lsdException w:name="Medium Grid 2" w:semiHidden="0" w:uiPriority="68" w:unhideWhenUsed="0"/>
+    <w:lsdException w:name="Medium Grid 3" w:semiHidden="0" w:uiPriority="69" w:unhideWhenUsed="0"/>
+    <w:lsdException w:name="Dark List" w:semiHidden="0" w:uiPriority="70" w:unhideWhenUsed="0"/>
+    <w:lsdException w:name="Colorful Shading" w:semiHidden="0" w:uiPriority="71" w:unhideWhenUsed="0"/>
+    <w:lsdException w:name="Colorful List" w:semiHidden="0" w:uiPriority="72" w:unhideWhenUsed="0"/>
+    <w:lsdException w:name="Colorful Grid" w:semiHidden="0" w:uiPriority="73" w:unhideWhenUsed="0"/>
+    <w:lsdException w:name="Light Shading Accent 1" w:semiHidden="0" w:uiPriority="60" w:unhideWhenUsed="0"/>
+    <w:lsdException w:name="Light List Accent 1" w:semiHidden="0" w:uiPriority="61" w:unhideWhenUsed="0"/>
+    <w:lsdException w:name="Light Grid Accent 1" w:semiHidden="0" w:uiPriority="62" w:unhideWhenUsed="0"/>
+    <w:lsdException w:name="Medium Shading 1 Accent 1" w:semiHidden="0" w:uiPriority="63" w:unhideWhenUsed="0"/>
+    <w:lsdException w:name="Medium Shading 2 Accent 1" w:semiHidden="0" w:uiPriority="64" w:unhideWhenUsed="0"/>
+    <w:lsdException w:name="Medium List 1 Accent 1" w:semiHidden="0" w:uiPriority="65" w:unhideWhenUsed="0"/>
+    <w:lsdException w:name="Revision" w:unhideWhenUsed="0"/>
+    <w:lsdException w:name="List Paragraph" w:semiHidden="0" w:uiPriority="34" w:unhideWhenUsed="0" w:qFormat="1"/>
+    <w:lsdException w:name="Quote" w:semiHidden="0" w:uiPriority="29" w:unhideWhenUsed="0" w:qFormat="1"/>
+    <w:lsdException w:name="Intense Quote" w:semiHidden="0" w:uiPriority="30" w:unhideWhenUsed="0" w:qFormat="1"/>
+    <w:lsdException w:name="Medium List 2 Accent 1" w:semiHidden="0" w:uiPriority="66" w:unhideWhenUsed="0"/>
+    <w:lsdException w:name="Medium Grid 1 Accent 1" w:semiHidden="0" w:uiPriority="67" w:unhideWhenUsed="0"/>
+    <w:lsdException w:name="Medium Grid 2 Accent 1" w:semiHidden="0" w:uiPriority="68" w:unhideWhenUsed="0"/>
+    <w:lsdException w:name="Medium Grid 3 Accent 1" w:semiHidden="0" w:uiPriority="69" w:unhideWhenUsed="0"/>
+    <w:lsdException w:name="Dark List Accent 1" w:semiHidden="0" w:uiPriority="70" w:unhideWhenUsed="0"/>
+    <w:lsdException w:name="Colorful Shading Accent 1" w:semiHidden="0" w:uiPriority="71" w:unhideWhenUsed="0"/>
+    <w:lsdException w:name="Colorful List Accent 1" w:semiHidden="0" w:uiPriority="72" w:unhideWhenUsed="0"/>
+    <w:lsdException w:name="Colorful Grid Accent 1" w:semiHidden="0" w:uiPriority="73" w:unhideWhenUsed="0"/>
+    <w:lsdException w:name="Light Shading Accent 2" w:semiHidden="0" w:uiPriority="60" w:unhideWhenUsed="0"/>
+    <w:lsdException w:name="Light List Accent 2" w:semiHidden="0" w:uiPriority="61" w:unhideWhenUsed="0"/>
+    <w:lsdException w:name="Light Grid Accent 2" w:semiHidden="0" w:uiPriority="62" w:unhideWhenUsed="0"/>
+    <w:lsdException w:name="Medium Shading 1 Accent 2" w:semiHidden="0" w:uiPriority="63" w:unhideWhenUsed="0"/>
+    <w:lsdException w:name="Medium Shading 2 Accent 2" w:semiHidden="0" w:uiPriority="64" w:unhideWhenUsed="0"/>
+    <w:lsdException w:name="Medium List 1 Accent 2" w:semiHidden="0" w:uiPriority="65" w:unhideWhenUsed="0"/>
+    <w:lsdException w:name="Medium List 2 Accent 2" w:semiHidden="0" w:uiPriority="66" w:unhideWhenUsed="0"/>
+    <w:lsdException w:name="Medium Grid 1 Accent 2" w:semiHidden="0" w:uiPriority="67" w:unhideWhenUsed="0"/>
+    <w:lsdException w:name="Medium Grid 2 Accent 2" w:semiHidden="0" w:uiPriority="68" w:unhideWhenUsed="0"/>
+    <w:lsdException w:name="Medium Grid 3 Accent 2" w:semiHidden="0" w:uiPriority="69" w:unhideWhenUsed="0"/>
+    <w:lsdException w:name="Dark List Accent 2" w:semiHidden="0" w:uiPriority="70" w:unhideWhenUsed="0"/>
+    <w:lsdException w:name="Colorful Shading Accent 2" w:semiHidden="0" w:uiPriority="71" w:unhideWhenUsed="0"/>
+    <w:lsdException w:name="Colorful List Accent 2" w:semiHidden="0" w:uiPriority="72" w:unhideWhenUsed="0"/>
+    <w:lsdException w:name="Colorful Grid Accent 2" w:semiHidden="0" w:uiPriority="73" w:unhideWhenUsed="0"/>
+    <w:lsdException w:name="Light Shading Accent 3" w:semiHidden="0" w:uiPriority="60" w:unhideWhenUsed="0"/>
+    <w:lsdException w:name="Light List Accent 3" w:semiHidden="0" w:uiPriority="61" w:unhideWhenUsed="0"/>
+    <w:lsdException w:name="Light Grid Accent 3" w:semiHidden="0" w:uiPriority="62" w:unhideWhenUsed="0"/>
+    <w:lsdException w:name="Medium Shading 1 Accent 3" w:semiHidden="0" w:uiPriority="63" w:unhideWhenUsed="0"/>
+    <w:lsdException w:name="Medium Shading 2 Accent 3" w:semiHidden="0" w:uiPriority="64" w:unhideWhenUsed="0"/>
+    <w:lsdException w:name="Medium List 1 Accent 3" w:semiHidden="0" w:uiPriority="65" w:unhideWhenUsed="0"/>
+    <w:lsdException w:name="Medium List 2 Accent 3" w:semiHidden="0" w:uiPriority="66" w:unhideWhenUsed="0"/>
+    <w:lsdException w:name="Medium Grid 1 Accent 3" w:semiHidden="0" w:uiPriority="67" w:unhideWhenUsed="0"/>
+    <w:lsdException w:name="Medium Grid 2 Accent 3" w:semiHidden="0" w:uiPriority="68" w:unhideWhenUsed="0"/>
+    <w:lsdException w:name="Medium Grid 3 Accent 3" w:semiHidden="0" w:uiPriority="69" w:unhideWhenUsed="0"/>
+    <w:lsdException w:name="Dark List Accent 3" w:semiHidden="0" w:uiPriority="70" w:unhideWhenUsed="0"/>
+    <w:lsdException w:name="Colorful Shading Accent 3" w:semiHidden="0" w:uiPriority="71" w:unhideWhenUsed="0"/>
+    <w:lsdException w:name="Colorful List Accent 3" w:semiHidden="0" w:uiPriority="72" w:unhideWhenUsed="0"/>
+    <w:lsdException w:name="Colorful Grid Accent 3" w:semiHidden="0" w:uiPriority="73" w:unhideWhenUsed="0"/>
+    <w:lsdException w:name="Light Shading Accent 4" w:semiHidden="0" w:uiPriority="60" w:unhideWhenUsed="0"/>
+    <w:lsdException w:name="Light List Accent 4" w:semiHidden="0" w:uiPriority="61" w:unhideWhenUsed="0"/>
+    <w:lsdException w:name="Light Grid Accent 4" w:semiHidden="0" w:uiPriority="62" w:unhideWhenUsed="0"/>
+    <w:lsdException w:name="Medium Shading 1 Accent 4" w:semiHidden="0" w:uiPriority="63" w:unhideWhenUsed="0"/>
+    <w:lsdException w:name="Medium Shading 2 Accent 4" w:semiHidden="0" w:uiPriority="64" w:unhideWhenUsed="0"/>
+    <w:lsdException w:name="Medium List 1 Accent 4" w:semiHidden="0" w:uiPriority="65" w:unhideWhenUsed="0"/>
+    <w:lsdException w:name="Medium List 2 Accent 4" w:semiHidden="0" w:uiPriority="66" w:unhideWhenUsed="0"/>
+    <w:lsdException w:name="Medium Grid 1 Accent 4" w:semiHidden="0" w:uiPriority="67" w:unhideWhenUsed="0"/>
+    <w:lsdException w:name="Medium Grid 2 Accent 4" w:semiHidden="0" w:uiPriority="68" w:unhideWhenUsed="0"/>
+    <w:lsdException w:name="Medium Grid 3 Accent 4" w:semiHidden="0" w:uiPriority="69" w:unhideWhenUsed="0"/>
+    <w:lsdException w:name="Dark List Accent 4" w:semiHidden="0" w:uiPriority="70" w:unhideWhenUsed="0"/>
+    <w:lsdException w:name="Colorful Shading Accent 4" w:semiHidden="0" w:uiPriority="71" w:unhideWhenUsed="0"/>
+    <w:lsdException w:name="Colorful List Accent 4" w:semiHidden="0" w:uiPriority="72" w:unhideWhenUsed="0"/>
+    <w:lsdException w:name="Colorful Grid Accent 4" w:semiHidden="0" w:uiPriority="73" w:unhideWhenUsed="0"/>
+    <w:lsdException w:name="Light Shading Accent 5" w:semiHidden="0" w:uiPriority="60" w:unhideWhenUsed="0"/>
+    <w:lsdException w:name="Light List Accent 5" w:semiHidden="0" w:uiPriority="61" w:unhideWhenUsed="0"/>
+    <w:lsdException w:name="Light Grid Accent 5" w:semiHidden="0" w:uiPriority="62" w:unhideWhenUsed="0"/>
+    <w:lsdException w:name="Medium Shading 1 Accent 5" w:semiHidden="0" w:uiPriority="63" w:unhideWhenUsed="0"/>
+    <w:lsdException w:name="Medium Shading 2 Accent 5" w:semiHidden="0" w:uiPriority="64" w:unhideWhenUsed="0"/>
+    <w:lsdException w:name="Medium List 1 Accent 5" w:semiHidden="0" w:uiPriority="65" w:unhideWhenUsed="0"/>
+    <w:lsdException w:name="Medium List 2 Accent 5" w:semiHidden="0" w:uiPriority="66" w:unhideWhenUsed="0"/>
+    <w:lsdException w:name="Medium Grid 1 Accent 5" w:semiHidden="0" w:uiPriority="67" w:unhideWhenUsed="0"/>
+    <w:lsdException w:name="Medium Grid 2 Accent 5" w:semiHidden="0" w:uiPriority="68" w:unhideWhenUsed="0"/>
+    <w:lsdException w:name="Medium Grid 3 Accent 5" w:semiHidden="0" w:uiPriority="69" w:unhideWhenUsed="0"/>
+    <w:lsdException w:name="Dark List Accent 5" w:semiHidden="0" w:uiPriority="70" w:unhideWhenUsed="0"/>
+    <w:lsdException w:name="Colorful Shading Accent 5" w:semiHidden="0" w:uiPriority="71" w:unhideWhenUsed="0"/>
+    <w:lsdException w:name="Colorful List Accent 5" w:semiHidden="0" w:uiPriority="72" w:unhideWhenUsed="0"/>
+    <w:lsdException w:name="Colorful Grid Accent 5" w:semiHidden="0" w:uiPriority="73" w:unhideWhenUsed="0"/>
+    <w:lsdException w:name="Light Shading Accent 6" w:semiHidden="0" w:uiPriority="60" w:unhideWhenUsed="0"/>
+    <w:lsdException w:name="Light List Accent 6" w:semiHidden="0" w:uiPriority="61" w:unhideWhenUsed="0"/>
+    <w:lsdException w:name="Light Grid Accent 6" w:semiHidden="0" w:uiPriority="62" w:unhideWhenUsed="0"/>
+    <w:lsdException w:name="Medium Shading 1 Accent 6" w:semiHidden="0" w:uiPriority="63" w:unhideWhenUsed="0"/>
+    <w:lsdException w:name="Medium Shading 2 Accent 6" w:semiHidden="0" w:uiPriority="64" w:unhideWhenUsed="0"/>
+    <w:lsdException w:name="Medium List 1 Accent 6" w:semiHidden="0" w:uiPriority="65" w:unhideWhenUsed="0"/>
+    <w:lsdException w:name="Medium List 2 Accent 6" w:semiHidden="0" w:uiPriority="66" w:unhideWhenUsed="0"/>
+    <w:lsdException w:name="Medium Grid 1 Accent 6" w:semiHidden="0" w:uiPriority="67" w:unhideWhenUsed="0"/>
+    <w:lsdException w:name="Medium Grid 2 Accent 6" w:semiHidden="0" w:uiPriority="68" w:unhideWhenUsed="0"/>
+    <w:lsdException w:name="Medium Grid 3 Accent 6" w:semiHidden="0" w:uiPriority="69" w:unhideWhenUsed="0"/>
+    <w:lsdException w:name="Dark List Accent 6" w:semiHidden="0" w:uiPriority="70" w:unhideWhenUsed="0"/>
+    <w:lsdException w:name="Colorful Shading Accent 6" w:semiHidden="0" w:uiPriority="71" w:unhideWhenUsed="0"/>
+    <w:lsdException w:name="Colorful List Accent 6" w:semiHidden="0" w:uiPriority="72" w:unhideWhenUsed="0"/>
+    <w:lsdException w:name="Colorful Grid Accent 6" w:semiHidden="0" w:uiPriority="73" w:unhideWhenUsed="0"/>
+    <w:lsdException w:name="Subtle Emphasis" w:semiHidden="0" w:uiPriority="19" w:unhideWhenUsed="0" w:qFormat="1"/>
+    <w:lsdException w:name="Intense Emphasis" w:semiHidden="0" w:uiPriority="21" w:unhideWhenUsed="0" w:qFormat="1"/>
+    <w:lsdException w:name="Subtle Reference" w:semiHidden="0" w:uiPriority="31" w:unhideWhenUsed="0" w:qFormat="1"/>
+    <w:lsdException w:name="Intense Reference" w:semiHidden="0" w:uiPriority="32" w:unhideWhenUsed="0" w:qFormat="1"/>
+    <w:lsdException w:name="Book Title" w:semiHidden="0" w:uiPriority="33" w:unhideWhenUsed="0" w:qFormat="1"/>
+    <w:lsdException w:name="Bibliography" w:uiPriority="37"/>
+    <w:lsdException w:name="TOC Heading" w:uiPriority="39" w:qFormat="1"/>
+  </w:latentStyles>
+  <w:style w:type="paragraph" w:default="1" w:styleId="Normal">
+    <w:name w:val="Normal"/>
+    <w:qFormat/>
+  </w:style>
+  <w:style w:type="character" w:default="1" w:styleId="DefaultParagraphFont">
+    <w:name w:val="Default Paragraph Font"/>
+    <w:uiPriority w:val="1"/>
+    <w:semiHidden/>
+    <w:unhideWhenUsed/>
+  </w:style>
+  <w:style w:type="table" w:default="1" w:styleId="TableNormal">
+    <w:name w:val="Normal Table"/>
+    <w:uiPriority w:val="99"/>
+    <w:semiHidden/>
+    <w:unhideWhenUsed/>
+    <w:tblPr>
+      <w:tblInd w:w="0" w:type="dxa"/>
+      <w:tblCellMar>
+        <w:top w:w="0" w:type="dxa"/>
+        <w:left w:w="108" w:type="dxa"/>
+        <w:bottom w:w="0" w:type="dxa"/>
+        <w:right w:w="108" w:type="dxa"/>
+      </w:tblCellMar>
+    </w:tblPr>
+  </w:style>
+  <w:style w:type="numbering" w:default="1" w:styleId="NoList">
+    <w:name w:val="No List"/>
+    <w:uiPriority w:val="99"/>
+    <w:semiHidden/>
+    <w:unhideWhenUsed/>
   </w:style>
 </w:styles>
 </file>
@@ -7662,7 +7215,7 @@
   <a:extraClrSchemeLst/>
   <a:extLst>
     <a:ext uri="{05A4C25C-085E-4340-85A3-A5531E510DB2}">
-      <thm15:themeFamily xmlns:thm15="http://schemas.microsoft.com/office/thememl/2012/main" xmlns="" name="Office Theme" id="{62F939B6-93AF-4DB8-9C6B-D6C7DFDC589F}" vid="{4A3C46E8-61CC-4603-A589-7422A47A8E4A}"/>
+      <thm15:themeFamily xmlns="" xmlns:thm15="http://schemas.microsoft.com/office/thememl/2012/main" name="Office Theme" id="{62F939B6-93AF-4DB8-9C6B-D6C7DFDC589F}" vid="{4A3C46E8-61CC-4603-A589-7422A47A8E4A}"/>
     </a:ext>
   </a:extLst>
 </a:theme>
@@ -7673,7 +7226,7 @@
 </file>
 
 <file path=customXml/itemProps1.xml><?xml version="1.0" encoding="utf-8"?>
-<ds:datastoreItem xmlns:ds="http://schemas.openxmlformats.org/officeDocument/2006/customXml" ds:itemID="{7A4EA98C-B089-40C4-B43F-907C1CA966E5}">
+<ds:datastoreItem xmlns:ds="http://schemas.openxmlformats.org/officeDocument/2006/customXml" ds:itemID="{8D4EB5FF-3AB9-47FA-B0F7-FFE7377C48C4}">
   <ds:schemaRefs>
     <ds:schemaRef ds:uri="http://schemas.openxmlformats.org/officeDocument/2006/bibliography"/>
   </ds:schemaRefs>
